--- a/xna metrobus/xna metrobus/OKUBENI.docx
+++ b/xna metrobus/xna metrobus/OKUBENI.docx
@@ -4,33 +4,601 @@
   <w:body>
     <w:p>
       <w:pPr>
-        <w:pStyle w:val="Balk1"/>
-      </w:pPr>
-      <w:r>
-        <w:t>Aşağıda simülasyon ayarları ile ilgili özet bilgiler yer almaktadır.</w:t>
-      </w:r>
-    </w:p>
-    <w:p>
-      <w:r>
-        <w:t>Simulasyonumuz 3 boyutlu oyun alt yapısı kullanılarak hem mevcut metrobüs seyehat modelini hem de önerilen seyehat modelini karşılaştırmalı olarak göstermektedir.</w:t>
-      </w:r>
-    </w:p>
-    <w:p>
-      <w:r>
-        <w:t>Örnek simülasyon görüntüsü aşağıda yer almaktadır.</w:t>
-      </w:r>
-    </w:p>
-    <w:p>
-      <w:r>
-        <w:rPr>
+        <w:pBdr>
+          <w:bottom w:val="single" w:sz="6" w:space="4" w:color="EEEEEE"/>
+        </w:pBdr>
+        <w:shd w:val="clear" w:color="auto" w:fill="FFFFFF"/>
+        <w:spacing w:before="100" w:beforeAutospacing="1" w:after="240" w:line="240" w:lineRule="auto"/>
+        <w:outlineLvl w:val="0"/>
+        <w:rPr>
+          <w:rFonts w:ascii="Helvetica" w:eastAsia="Times New Roman" w:hAnsi="Helvetica" w:cs="Helvetica"/>
+          <w:b/>
+          <w:bCs/>
+          <w:color w:val="333333"/>
+          <w:kern w:val="36"/>
+          <w:sz w:val="54"/>
+          <w:szCs w:val="54"/>
+          <w:lang w:eastAsia="tr-TR"/>
+        </w:rPr>
+      </w:pPr>
+      <w:proofErr w:type="spellStart"/>
+      <w:r>
+        <w:rPr>
+          <w:rFonts w:ascii="Helvetica" w:eastAsia="Times New Roman" w:hAnsi="Helvetica" w:cs="Helvetica"/>
+          <w:b/>
+          <w:bCs/>
+          <w:color w:val="333333"/>
+          <w:kern w:val="36"/>
+          <w:sz w:val="54"/>
+          <w:szCs w:val="54"/>
+          <w:lang w:eastAsia="tr-TR"/>
+        </w:rPr>
+        <w:t>Metrobüsler</w:t>
+      </w:r>
+      <w:proofErr w:type="spellEnd"/>
+      <w:r>
+        <w:rPr>
+          <w:rFonts w:ascii="Helvetica" w:eastAsia="Times New Roman" w:hAnsi="Helvetica" w:cs="Helvetica"/>
+          <w:b/>
+          <w:bCs/>
+          <w:color w:val="333333"/>
+          <w:kern w:val="36"/>
+          <w:sz w:val="54"/>
+          <w:szCs w:val="54"/>
+          <w:lang w:eastAsia="tr-TR"/>
+        </w:rPr>
+        <w:t xml:space="preserve"> için daha etkili bir çalışma önerisi</w:t>
+      </w:r>
+    </w:p>
+    <w:p>
+      <w:pPr>
+        <w:shd w:val="clear" w:color="auto" w:fill="FFFFFF"/>
+        <w:spacing w:line="384" w:lineRule="atLeast"/>
+        <w:rPr>
+          <w:rFonts w:ascii="Helvetica" w:eastAsia="Times New Roman" w:hAnsi="Helvetica" w:cs="Helvetica"/>
+          <w:color w:val="777777"/>
+          <w:sz w:val="24"/>
+          <w:szCs w:val="24"/>
+          <w:lang w:eastAsia="tr-TR"/>
+        </w:rPr>
+      </w:pPr>
+      <w:r>
+        <w:rPr>
+          <w:rFonts w:ascii="Helvetica" w:eastAsia="Times New Roman" w:hAnsi="Helvetica" w:cs="Helvetica"/>
+          <w:color w:val="777777"/>
+          <w:sz w:val="24"/>
+          <w:szCs w:val="24"/>
+          <w:lang w:eastAsia="tr-TR"/>
+        </w:rPr>
+        <w:t xml:space="preserve">Bu proje </w:t>
+      </w:r>
+      <w:proofErr w:type="spellStart"/>
+      <w:r>
+        <w:rPr>
+          <w:rFonts w:ascii="Helvetica" w:eastAsia="Times New Roman" w:hAnsi="Helvetica" w:cs="Helvetica"/>
+          <w:color w:val="777777"/>
+          <w:sz w:val="24"/>
+          <w:szCs w:val="24"/>
+          <w:lang w:eastAsia="tr-TR"/>
+        </w:rPr>
+        <w:t>metrobüsler</w:t>
+      </w:r>
+      <w:proofErr w:type="spellEnd"/>
+      <w:r>
+        <w:rPr>
+          <w:rFonts w:ascii="Helvetica" w:eastAsia="Times New Roman" w:hAnsi="Helvetica" w:cs="Helvetica"/>
+          <w:color w:val="777777"/>
+          <w:sz w:val="24"/>
+          <w:szCs w:val="24"/>
+          <w:lang w:eastAsia="tr-TR"/>
+        </w:rPr>
+        <w:t xml:space="preserve"> için daha etkin bir çalışma önerisi ve bu önerinin faydasını analiz etmek için hazırlanmış </w:t>
+      </w:r>
+      <w:proofErr w:type="spellStart"/>
+      <w:r>
+        <w:rPr>
+          <w:rFonts w:ascii="Helvetica" w:eastAsia="Times New Roman" w:hAnsi="Helvetica" w:cs="Helvetica"/>
+          <w:color w:val="777777"/>
+          <w:sz w:val="24"/>
+          <w:szCs w:val="24"/>
+          <w:lang w:eastAsia="tr-TR"/>
+        </w:rPr>
+        <w:t>simulasyon</w:t>
+      </w:r>
+      <w:proofErr w:type="spellEnd"/>
+      <w:r>
+        <w:rPr>
+          <w:rFonts w:ascii="Helvetica" w:eastAsia="Times New Roman" w:hAnsi="Helvetica" w:cs="Helvetica"/>
+          <w:color w:val="777777"/>
+          <w:sz w:val="24"/>
+          <w:szCs w:val="24"/>
+          <w:lang w:eastAsia="tr-TR"/>
+        </w:rPr>
+        <w:t xml:space="preserve"> programını içermektedir.</w:t>
+      </w:r>
+    </w:p>
+    <w:p>
+      <w:pPr>
+        <w:shd w:val="clear" w:color="auto" w:fill="FFFFFF"/>
+        <w:spacing w:after="240" w:line="384" w:lineRule="atLeast"/>
+        <w:rPr>
+          <w:rFonts w:ascii="Helvetica" w:eastAsia="Times New Roman" w:hAnsi="Helvetica" w:cs="Helvetica"/>
+          <w:color w:val="333333"/>
+          <w:sz w:val="24"/>
+          <w:szCs w:val="24"/>
+          <w:lang w:eastAsia="tr-TR"/>
+        </w:rPr>
+      </w:pPr>
+      <w:r>
+        <w:rPr>
+          <w:rFonts w:ascii="Helvetica" w:eastAsia="Times New Roman" w:hAnsi="Helvetica" w:cs="Helvetica"/>
+          <w:color w:val="333333"/>
+          <w:sz w:val="24"/>
+          <w:szCs w:val="24"/>
+          <w:lang w:eastAsia="tr-TR"/>
+        </w:rPr>
+        <w:t xml:space="preserve">PROBLEM: </w:t>
+      </w:r>
+      <w:proofErr w:type="spellStart"/>
+      <w:r>
+        <w:rPr>
+          <w:rFonts w:ascii="Helvetica" w:eastAsia="Times New Roman" w:hAnsi="Helvetica" w:cs="Helvetica"/>
+          <w:color w:val="333333"/>
+          <w:sz w:val="24"/>
+          <w:szCs w:val="24"/>
+          <w:lang w:eastAsia="tr-TR"/>
+        </w:rPr>
+        <w:t>Metrobüs</w:t>
+      </w:r>
+      <w:proofErr w:type="spellEnd"/>
+      <w:r>
+        <w:rPr>
+          <w:rFonts w:ascii="Helvetica" w:eastAsia="Times New Roman" w:hAnsi="Helvetica" w:cs="Helvetica"/>
+          <w:color w:val="333333"/>
+          <w:sz w:val="24"/>
+          <w:szCs w:val="24"/>
+          <w:lang w:eastAsia="tr-TR"/>
+        </w:rPr>
+        <w:t xml:space="preserve"> </w:t>
+      </w:r>
+      <w:proofErr w:type="spellStart"/>
+      <w:r>
+        <w:rPr>
+          <w:rFonts w:ascii="Helvetica" w:eastAsia="Times New Roman" w:hAnsi="Helvetica" w:cs="Helvetica"/>
+          <w:color w:val="333333"/>
+          <w:sz w:val="24"/>
+          <w:szCs w:val="24"/>
+          <w:lang w:eastAsia="tr-TR"/>
+        </w:rPr>
+        <w:t>istanbul</w:t>
+      </w:r>
+      <w:proofErr w:type="spellEnd"/>
+      <w:r>
+        <w:rPr>
+          <w:rFonts w:ascii="Helvetica" w:eastAsia="Times New Roman" w:hAnsi="Helvetica" w:cs="Helvetica"/>
+          <w:color w:val="333333"/>
+          <w:sz w:val="24"/>
+          <w:szCs w:val="24"/>
+          <w:lang w:eastAsia="tr-TR"/>
+        </w:rPr>
+        <w:t xml:space="preserve"> ulaşımının omurgası haline geldi. Özellikle mesai saatlerinde neredeyse kesintisiz </w:t>
+      </w:r>
+      <w:proofErr w:type="spellStart"/>
+      <w:r>
+        <w:rPr>
+          <w:rFonts w:ascii="Helvetica" w:eastAsia="Times New Roman" w:hAnsi="Helvetica" w:cs="Helvetica"/>
+          <w:color w:val="333333"/>
+          <w:sz w:val="24"/>
+          <w:szCs w:val="24"/>
+          <w:lang w:eastAsia="tr-TR"/>
+        </w:rPr>
+        <w:t>peşpeşe</w:t>
+      </w:r>
+      <w:proofErr w:type="spellEnd"/>
+      <w:r>
+        <w:rPr>
+          <w:rFonts w:ascii="Helvetica" w:eastAsia="Times New Roman" w:hAnsi="Helvetica" w:cs="Helvetica"/>
+          <w:color w:val="333333"/>
+          <w:sz w:val="24"/>
+          <w:szCs w:val="24"/>
+          <w:lang w:eastAsia="tr-TR"/>
+        </w:rPr>
+        <w:t xml:space="preserve"> otobüsler hareket ediyor. Buna rağmen oluşan talep zor karşılanıyor. </w:t>
+      </w:r>
+      <w:proofErr w:type="spellStart"/>
+      <w:r>
+        <w:rPr>
+          <w:rFonts w:ascii="Helvetica" w:eastAsia="Times New Roman" w:hAnsi="Helvetica" w:cs="Helvetica"/>
+          <w:color w:val="333333"/>
+          <w:sz w:val="24"/>
+          <w:szCs w:val="24"/>
+          <w:lang w:eastAsia="tr-TR"/>
+        </w:rPr>
+        <w:t>Metrobüs</w:t>
+      </w:r>
+      <w:proofErr w:type="spellEnd"/>
+      <w:r>
+        <w:rPr>
+          <w:rFonts w:ascii="Helvetica" w:eastAsia="Times New Roman" w:hAnsi="Helvetica" w:cs="Helvetica"/>
+          <w:color w:val="333333"/>
+          <w:sz w:val="24"/>
+          <w:szCs w:val="24"/>
+          <w:lang w:eastAsia="tr-TR"/>
+        </w:rPr>
+        <w:t xml:space="preserve"> hattı daha fazla otobüs kaldırmadığı için talebi karşılamak için daha fazla otobüs eklenemiyor. Bunca </w:t>
+      </w:r>
+      <w:proofErr w:type="spellStart"/>
+      <w:r>
+        <w:rPr>
+          <w:rFonts w:ascii="Helvetica" w:eastAsia="Times New Roman" w:hAnsi="Helvetica" w:cs="Helvetica"/>
+          <w:color w:val="333333"/>
+          <w:sz w:val="24"/>
+          <w:szCs w:val="24"/>
+          <w:lang w:eastAsia="tr-TR"/>
+        </w:rPr>
+        <w:t>peşpeşe</w:t>
+      </w:r>
+      <w:proofErr w:type="spellEnd"/>
+      <w:r>
+        <w:rPr>
+          <w:rFonts w:ascii="Helvetica" w:eastAsia="Times New Roman" w:hAnsi="Helvetica" w:cs="Helvetica"/>
+          <w:color w:val="333333"/>
+          <w:sz w:val="24"/>
+          <w:szCs w:val="24"/>
+          <w:lang w:eastAsia="tr-TR"/>
+        </w:rPr>
+        <w:t xml:space="preserve"> çalışan </w:t>
+      </w:r>
+      <w:proofErr w:type="spellStart"/>
+      <w:r>
+        <w:rPr>
+          <w:rFonts w:ascii="Helvetica" w:eastAsia="Times New Roman" w:hAnsi="Helvetica" w:cs="Helvetica"/>
+          <w:color w:val="333333"/>
+          <w:sz w:val="24"/>
+          <w:szCs w:val="24"/>
+          <w:lang w:eastAsia="tr-TR"/>
+        </w:rPr>
+        <w:t>metrobüse</w:t>
+      </w:r>
+      <w:proofErr w:type="spellEnd"/>
+      <w:r>
+        <w:rPr>
+          <w:rFonts w:ascii="Helvetica" w:eastAsia="Times New Roman" w:hAnsi="Helvetica" w:cs="Helvetica"/>
+          <w:color w:val="333333"/>
+          <w:sz w:val="24"/>
+          <w:szCs w:val="24"/>
+          <w:lang w:eastAsia="tr-TR"/>
+        </w:rPr>
+        <w:t xml:space="preserve"> rağmen yatay doğrultuda genişlemiş olan </w:t>
+      </w:r>
+      <w:proofErr w:type="spellStart"/>
+      <w:r>
+        <w:rPr>
+          <w:rFonts w:ascii="Helvetica" w:eastAsia="Times New Roman" w:hAnsi="Helvetica" w:cs="Helvetica"/>
+          <w:color w:val="333333"/>
+          <w:sz w:val="24"/>
+          <w:szCs w:val="24"/>
+          <w:lang w:eastAsia="tr-TR"/>
+        </w:rPr>
+        <w:t>istanbulda</w:t>
+      </w:r>
+      <w:proofErr w:type="spellEnd"/>
+      <w:r>
+        <w:rPr>
+          <w:rFonts w:ascii="Helvetica" w:eastAsia="Times New Roman" w:hAnsi="Helvetica" w:cs="Helvetica"/>
+          <w:color w:val="333333"/>
+          <w:sz w:val="24"/>
+          <w:szCs w:val="24"/>
+          <w:lang w:eastAsia="tr-TR"/>
+        </w:rPr>
+        <w:t xml:space="preserve"> avcılardan zincirli kuyuya gitmek 1 Saati buluyor.</w:t>
+      </w:r>
+    </w:p>
+    <w:p>
+      <w:pPr>
+        <w:shd w:val="clear" w:color="auto" w:fill="FFFFFF"/>
+        <w:spacing w:after="240" w:line="384" w:lineRule="atLeast"/>
+        <w:rPr>
+          <w:rFonts w:ascii="Helvetica" w:eastAsia="Times New Roman" w:hAnsi="Helvetica" w:cs="Helvetica"/>
+          <w:color w:val="333333"/>
+          <w:sz w:val="24"/>
+          <w:szCs w:val="24"/>
+          <w:lang w:eastAsia="tr-TR"/>
+        </w:rPr>
+      </w:pPr>
+      <w:r>
+        <w:rPr>
+          <w:rFonts w:ascii="Helvetica" w:eastAsia="Times New Roman" w:hAnsi="Helvetica" w:cs="Helvetica"/>
+          <w:color w:val="333333"/>
+          <w:sz w:val="24"/>
+          <w:szCs w:val="24"/>
+          <w:lang w:eastAsia="tr-TR"/>
+        </w:rPr>
+        <w:t xml:space="preserve">ÖNERİ: </w:t>
+      </w:r>
+      <w:proofErr w:type="spellStart"/>
+      <w:r>
+        <w:rPr>
+          <w:rFonts w:ascii="Helvetica" w:eastAsia="Times New Roman" w:hAnsi="Helvetica" w:cs="Helvetica"/>
+          <w:color w:val="333333"/>
+          <w:sz w:val="24"/>
+          <w:szCs w:val="24"/>
+          <w:lang w:eastAsia="tr-TR"/>
+        </w:rPr>
+        <w:t>Metrobüs</w:t>
+      </w:r>
+      <w:proofErr w:type="spellEnd"/>
+      <w:r>
+        <w:rPr>
+          <w:rFonts w:ascii="Helvetica" w:eastAsia="Times New Roman" w:hAnsi="Helvetica" w:cs="Helvetica"/>
+          <w:color w:val="333333"/>
+          <w:sz w:val="24"/>
+          <w:szCs w:val="24"/>
+          <w:lang w:eastAsia="tr-TR"/>
+        </w:rPr>
+        <w:t xml:space="preserve"> durakları mavi/kırmızı duraklar olarak sırayla işaretlenir. Bir uçtan bir uca tüm durakların mavi-kırmızı-mavi-kırmızı</w:t>
+      </w:r>
+      <w:proofErr w:type="gramStart"/>
+      <w:r>
+        <w:rPr>
+          <w:rFonts w:ascii="Helvetica" w:eastAsia="Times New Roman" w:hAnsi="Helvetica" w:cs="Helvetica"/>
+          <w:color w:val="333333"/>
+          <w:sz w:val="24"/>
+          <w:szCs w:val="24"/>
+          <w:lang w:eastAsia="tr-TR"/>
+        </w:rPr>
+        <w:t>..</w:t>
+      </w:r>
+      <w:proofErr w:type="gramEnd"/>
+      <w:r>
+        <w:rPr>
+          <w:rFonts w:ascii="Helvetica" w:eastAsia="Times New Roman" w:hAnsi="Helvetica" w:cs="Helvetica"/>
+          <w:color w:val="333333"/>
+          <w:sz w:val="24"/>
+          <w:szCs w:val="24"/>
+          <w:lang w:eastAsia="tr-TR"/>
+        </w:rPr>
+        <w:t xml:space="preserve"> </w:t>
+      </w:r>
+      <w:proofErr w:type="gramStart"/>
+      <w:r>
+        <w:rPr>
+          <w:rFonts w:ascii="Helvetica" w:eastAsia="Times New Roman" w:hAnsi="Helvetica" w:cs="Helvetica"/>
+          <w:color w:val="333333"/>
+          <w:sz w:val="24"/>
+          <w:szCs w:val="24"/>
+          <w:lang w:eastAsia="tr-TR"/>
+        </w:rPr>
+        <w:t>olarak</w:t>
+      </w:r>
+      <w:proofErr w:type="gramEnd"/>
+      <w:r>
+        <w:rPr>
+          <w:rFonts w:ascii="Helvetica" w:eastAsia="Times New Roman" w:hAnsi="Helvetica" w:cs="Helvetica"/>
+          <w:color w:val="333333"/>
+          <w:sz w:val="24"/>
+          <w:szCs w:val="24"/>
+          <w:lang w:eastAsia="tr-TR"/>
+        </w:rPr>
+        <w:t xml:space="preserve"> sırayla renklendirilmesi sağlanır. Zincirlikuyu, </w:t>
+      </w:r>
+      <w:proofErr w:type="spellStart"/>
+      <w:r>
+        <w:rPr>
+          <w:rFonts w:ascii="Helvetica" w:eastAsia="Times New Roman" w:hAnsi="Helvetica" w:cs="Helvetica"/>
+          <w:color w:val="333333"/>
+          <w:sz w:val="24"/>
+          <w:szCs w:val="24"/>
+          <w:lang w:eastAsia="tr-TR"/>
+        </w:rPr>
+        <w:t>kadıköy</w:t>
+      </w:r>
+      <w:proofErr w:type="spellEnd"/>
+      <w:r>
+        <w:rPr>
+          <w:rFonts w:ascii="Helvetica" w:eastAsia="Times New Roman" w:hAnsi="Helvetica" w:cs="Helvetica"/>
+          <w:color w:val="333333"/>
+          <w:sz w:val="24"/>
+          <w:szCs w:val="24"/>
+          <w:lang w:eastAsia="tr-TR"/>
+        </w:rPr>
+        <w:t xml:space="preserve"> gibi yoğun duraklar ise yeşil renk ile renklendirilir. </w:t>
+      </w:r>
+      <w:proofErr w:type="spellStart"/>
+      <w:r>
+        <w:rPr>
+          <w:rFonts w:ascii="Helvetica" w:eastAsia="Times New Roman" w:hAnsi="Helvetica" w:cs="Helvetica"/>
+          <w:color w:val="333333"/>
+          <w:sz w:val="24"/>
+          <w:szCs w:val="24"/>
+          <w:lang w:eastAsia="tr-TR"/>
+        </w:rPr>
+        <w:t>Metrobüsler</w:t>
+      </w:r>
+      <w:proofErr w:type="spellEnd"/>
+      <w:r>
+        <w:rPr>
+          <w:rFonts w:ascii="Helvetica" w:eastAsia="Times New Roman" w:hAnsi="Helvetica" w:cs="Helvetica"/>
+          <w:color w:val="333333"/>
+          <w:sz w:val="24"/>
+          <w:szCs w:val="24"/>
+          <w:lang w:eastAsia="tr-TR"/>
+        </w:rPr>
+        <w:t xml:space="preserve"> de duraklar gibi mavi veya kırmızı renk ile işaretlenir.</w:t>
+      </w:r>
+      <w:r>
+        <w:rPr>
+          <w:rFonts w:ascii="Helvetica" w:eastAsia="Times New Roman" w:hAnsi="Helvetica" w:cs="Helvetica"/>
+          <w:color w:val="333333"/>
+          <w:sz w:val="24"/>
+          <w:szCs w:val="24"/>
+          <w:lang w:eastAsia="tr-TR"/>
+        </w:rPr>
+        <w:br/>
+        <w:t xml:space="preserve">Her </w:t>
+      </w:r>
+      <w:proofErr w:type="spellStart"/>
+      <w:r>
+        <w:rPr>
+          <w:rFonts w:ascii="Helvetica" w:eastAsia="Times New Roman" w:hAnsi="Helvetica" w:cs="Helvetica"/>
+          <w:color w:val="333333"/>
+          <w:sz w:val="24"/>
+          <w:szCs w:val="24"/>
+          <w:lang w:eastAsia="tr-TR"/>
+        </w:rPr>
+        <w:t>metrobüs</w:t>
+      </w:r>
+      <w:proofErr w:type="spellEnd"/>
+      <w:r>
+        <w:rPr>
+          <w:rFonts w:ascii="Helvetica" w:eastAsia="Times New Roman" w:hAnsi="Helvetica" w:cs="Helvetica"/>
+          <w:color w:val="333333"/>
+          <w:sz w:val="24"/>
+          <w:szCs w:val="24"/>
+          <w:lang w:eastAsia="tr-TR"/>
+        </w:rPr>
+        <w:t xml:space="preserve"> kendi rengindeki duraklarda ve yeşil renge sahip duraklarda durur.</w:t>
+      </w:r>
+    </w:p>
+    <w:p>
+      <w:pPr>
+        <w:shd w:val="clear" w:color="auto" w:fill="FFFFFF"/>
+        <w:spacing w:after="240" w:line="384" w:lineRule="atLeast"/>
+        <w:rPr>
+          <w:rFonts w:ascii="Helvetica" w:eastAsia="Times New Roman" w:hAnsi="Helvetica" w:cs="Helvetica"/>
+          <w:color w:val="333333"/>
+          <w:sz w:val="24"/>
+          <w:szCs w:val="24"/>
+          <w:lang w:eastAsia="tr-TR"/>
+        </w:rPr>
+      </w:pPr>
+      <w:r>
+        <w:rPr>
+          <w:rFonts w:ascii="Helvetica" w:eastAsia="Times New Roman" w:hAnsi="Helvetica" w:cs="Helvetica"/>
+          <w:color w:val="333333"/>
+          <w:sz w:val="24"/>
+          <w:szCs w:val="24"/>
+          <w:lang w:eastAsia="tr-TR"/>
+        </w:rPr>
+        <w:t>Örnek: Hattın birinci durağı kırmızı, ikinci durağı mavi olsun. Bu şekilde 3. kırmızı, 4. mavi şeklinde devam etsin.</w:t>
+      </w:r>
+      <w:r>
+        <w:rPr>
+          <w:rFonts w:ascii="Helvetica" w:eastAsia="Times New Roman" w:hAnsi="Helvetica" w:cs="Helvetica"/>
+          <w:color w:val="333333"/>
+          <w:sz w:val="24"/>
+          <w:szCs w:val="24"/>
+          <w:lang w:eastAsia="tr-TR"/>
+        </w:rPr>
+        <w:br/>
+        <w:t>Birinci duraktan ve ikinci duraktan mavi ve kırmızı renkte iki otobüs hareket etmiş olsun. Otobüsler peş peşe hareket edecek, birinci duraktan hareket eden otobüs 3. durakta(kırmızı); ikinci duraktan hareket eden otobüs 4. durakta duracaktır.</w:t>
+      </w:r>
+      <w:r>
+        <w:rPr>
+          <w:rFonts w:ascii="Helvetica" w:eastAsia="Times New Roman" w:hAnsi="Helvetica" w:cs="Helvetica"/>
+          <w:color w:val="333333"/>
+          <w:sz w:val="24"/>
+          <w:szCs w:val="24"/>
+          <w:lang w:eastAsia="tr-TR"/>
+        </w:rPr>
+        <w:br/>
+        <w:t xml:space="preserve">Kırmızı otobüs mavi durakta durmayacak, mavi otobüs kırmızı durakta durmayacaktır. Zincirlikuyu durağı yeşil renk(yoğun durak) olduğu için her iki otobüs de bu durakta duracaktır. Otobüsler </w:t>
+      </w:r>
+      <w:proofErr w:type="spellStart"/>
+      <w:r>
+        <w:rPr>
+          <w:rFonts w:ascii="Helvetica" w:eastAsia="Times New Roman" w:hAnsi="Helvetica" w:cs="Helvetica"/>
+          <w:color w:val="333333"/>
+          <w:sz w:val="24"/>
+          <w:szCs w:val="24"/>
+          <w:lang w:eastAsia="tr-TR"/>
+        </w:rPr>
+        <w:t>peşpeşe</w:t>
+      </w:r>
+      <w:proofErr w:type="spellEnd"/>
+      <w:r>
+        <w:rPr>
+          <w:rFonts w:ascii="Helvetica" w:eastAsia="Times New Roman" w:hAnsi="Helvetica" w:cs="Helvetica"/>
+          <w:color w:val="333333"/>
+          <w:sz w:val="24"/>
+          <w:szCs w:val="24"/>
+          <w:lang w:eastAsia="tr-TR"/>
+        </w:rPr>
+        <w:t xml:space="preserve"> birbirlerini geçmeden birer durak atlayarak yol alacaklar.</w:t>
+      </w:r>
+    </w:p>
+    <w:p>
+      <w:pPr>
+        <w:shd w:val="clear" w:color="auto" w:fill="FFFFFF"/>
+        <w:spacing w:after="240" w:line="384" w:lineRule="atLeast"/>
+        <w:rPr>
+          <w:rFonts w:ascii="Helvetica" w:eastAsia="Times New Roman" w:hAnsi="Helvetica" w:cs="Helvetica"/>
+          <w:color w:val="333333"/>
+          <w:sz w:val="24"/>
+          <w:szCs w:val="24"/>
+          <w:lang w:eastAsia="tr-TR"/>
+        </w:rPr>
+      </w:pPr>
+      <w:r>
+        <w:rPr>
+          <w:rFonts w:ascii="Helvetica" w:eastAsia="Times New Roman" w:hAnsi="Helvetica" w:cs="Helvetica"/>
+          <w:color w:val="333333"/>
+          <w:sz w:val="24"/>
+          <w:szCs w:val="24"/>
+          <w:lang w:eastAsia="tr-TR"/>
+        </w:rPr>
+        <w:t xml:space="preserve">Böylece </w:t>
+      </w:r>
+      <w:proofErr w:type="spellStart"/>
+      <w:r>
+        <w:rPr>
+          <w:rFonts w:ascii="Helvetica" w:eastAsia="Times New Roman" w:hAnsi="Helvetica" w:cs="Helvetica"/>
+          <w:color w:val="333333"/>
+          <w:sz w:val="24"/>
+          <w:szCs w:val="24"/>
+          <w:lang w:eastAsia="tr-TR"/>
+        </w:rPr>
+        <w:t>beylikdüzünden</w:t>
+      </w:r>
+      <w:proofErr w:type="spellEnd"/>
+      <w:r>
+        <w:rPr>
+          <w:rFonts w:ascii="Helvetica" w:eastAsia="Times New Roman" w:hAnsi="Helvetica" w:cs="Helvetica"/>
+          <w:color w:val="333333"/>
+          <w:sz w:val="24"/>
+          <w:szCs w:val="24"/>
+          <w:lang w:eastAsia="tr-TR"/>
+        </w:rPr>
+        <w:t xml:space="preserve"> hareket eden bir otobüs daha az durakta durarak daha kısa zamanda yolculuğunu tamamlayacaktır.</w:t>
+      </w:r>
+    </w:p>
+    <w:p>
+      <w:pPr>
+        <w:shd w:val="clear" w:color="auto" w:fill="FFFFFF"/>
+        <w:spacing w:after="240" w:line="384" w:lineRule="atLeast"/>
+        <w:rPr>
+          <w:rFonts w:ascii="Helvetica" w:eastAsia="Times New Roman" w:hAnsi="Helvetica" w:cs="Helvetica"/>
+          <w:color w:val="333333"/>
+          <w:sz w:val="24"/>
+          <w:szCs w:val="24"/>
+          <w:lang w:eastAsia="tr-TR"/>
+        </w:rPr>
+      </w:pPr>
+      <w:r>
+        <w:rPr>
+          <w:rFonts w:ascii="Helvetica" w:eastAsia="Times New Roman" w:hAnsi="Helvetica" w:cs="Helvetica"/>
           <w:noProof/>
-          <w:lang w:eastAsia="tr-TR"/>
-        </w:rPr>
+          <w:color w:val="333333"/>
+          <w:sz w:val="24"/>
+          <w:szCs w:val="24"/>
+          <w:lang w:eastAsia="tr-TR"/>
+        </w:rPr>
+        <w:lastRenderedPageBreak/>
         <w:drawing>
           <wp:inline distT="0" distB="0" distL="0" distR="0">
-            <wp:extent cx="4810125" cy="1609725"/>
-            <wp:effectExtent l="0" t="0" r="9525" b="9525"/>
-            <wp:docPr id="4" name="Resim 4"/>
+            <wp:extent cx="5495925" cy="1430978"/>
+            <wp:effectExtent l="0" t="0" r="0" b="0"/>
+            <wp:docPr id="2" name="Resim 2" descr="Metrobus Görsel"/>
             <wp:cNvGraphicFramePr>
               <a:graphicFrameLocks xmlns:a="http://schemas.openxmlformats.org/drawingml/2006/main" noChangeAspect="1"/>
             </wp:cNvGraphicFramePr>
@@ -38,13 +606,938 @@
               <a:graphicData uri="http://schemas.openxmlformats.org/drawingml/2006/picture">
                 <pic:pic xmlns:pic="http://schemas.openxmlformats.org/drawingml/2006/picture">
                   <pic:nvPicPr>
-                    <pic:cNvPr id="0" name="Picture 4"/>
+                    <pic:cNvPr id="0" name="Picture 1" descr="Metrobus Görsel"/>
                     <pic:cNvPicPr>
                       <a:picLocks noChangeAspect="1" noChangeArrowheads="1"/>
                     </pic:cNvPicPr>
                   </pic:nvPicPr>
                   <pic:blipFill>
                     <a:blip r:embed="rId6">
+                      <a:extLst>
+                        <a:ext uri="{28A0092B-C50C-407E-A947-70E740481C1C}">
+                          <a14:useLocalDpi xmlns:a14="http://schemas.microsoft.com/office/drawing/2010/main" val="0"/>
+                        </a:ext>
+                      </a:extLst>
+                    </a:blip>
+                    <a:srcRect/>
+                    <a:stretch>
+                      <a:fillRect/>
+                    </a:stretch>
+                  </pic:blipFill>
+                  <pic:spPr bwMode="auto">
+                    <a:xfrm>
+                      <a:off x="0" y="0"/>
+                      <a:ext cx="5495925" cy="1430978"/>
+                    </a:xfrm>
+                    <a:prstGeom prst="rect">
+                      <a:avLst/>
+                    </a:prstGeom>
+                    <a:noFill/>
+                    <a:ln>
+                      <a:noFill/>
+                    </a:ln>
+                  </pic:spPr>
+                </pic:pic>
+              </a:graphicData>
+            </a:graphic>
+          </wp:inline>
+        </w:drawing>
+      </w:r>
+    </w:p>
+    <w:p>
+      <w:pPr>
+        <w:shd w:val="clear" w:color="auto" w:fill="FFFFFF"/>
+        <w:spacing w:after="240" w:line="384" w:lineRule="atLeast"/>
+        <w:rPr>
+          <w:rFonts w:ascii="Helvetica" w:eastAsia="Times New Roman" w:hAnsi="Helvetica" w:cs="Helvetica"/>
+          <w:color w:val="333333"/>
+          <w:sz w:val="24"/>
+          <w:szCs w:val="24"/>
+          <w:lang w:eastAsia="tr-TR"/>
+        </w:rPr>
+      </w:pPr>
+      <w:hyperlink r:id="rId7" w:history="1">
+        <w:r>
+          <w:rPr>
+            <w:rFonts w:ascii="Helvetica" w:eastAsia="Times New Roman" w:hAnsi="Helvetica" w:cs="Helvetica"/>
+            <w:color w:val="4078C0"/>
+            <w:sz w:val="24"/>
+            <w:szCs w:val="24"/>
+            <w:lang w:eastAsia="tr-TR"/>
+          </w:rPr>
+          <w:t>Çalışma prensibini gösteren video için tıklayınız</w:t>
+        </w:r>
+      </w:hyperlink>
+    </w:p>
+    <w:p>
+      <w:pPr>
+        <w:shd w:val="clear" w:color="auto" w:fill="FFFFFF"/>
+        <w:spacing w:after="240" w:line="384" w:lineRule="atLeast"/>
+        <w:rPr>
+          <w:rFonts w:ascii="Helvetica" w:eastAsia="Times New Roman" w:hAnsi="Helvetica" w:cs="Helvetica"/>
+          <w:color w:val="333333"/>
+          <w:sz w:val="24"/>
+          <w:szCs w:val="24"/>
+          <w:lang w:eastAsia="tr-TR"/>
+        </w:rPr>
+      </w:pPr>
+      <w:r>
+        <w:rPr>
+          <w:rFonts w:ascii="Helvetica" w:eastAsia="Times New Roman" w:hAnsi="Helvetica" w:cs="Helvetica"/>
+          <w:color w:val="333333"/>
+          <w:sz w:val="24"/>
+          <w:szCs w:val="24"/>
+          <w:lang w:eastAsia="tr-TR"/>
+        </w:rPr>
+        <w:t>Bu fikrin açık bir dezavantajı var: Örneğin kırmızı renk olan birinci duraktan binen bir yolcu mavi renk olan 10. durakta inemeyecek.</w:t>
+      </w:r>
+      <w:r>
+        <w:rPr>
+          <w:rFonts w:ascii="Helvetica" w:eastAsia="Times New Roman" w:hAnsi="Helvetica" w:cs="Helvetica"/>
+          <w:color w:val="333333"/>
+          <w:sz w:val="24"/>
+          <w:szCs w:val="24"/>
+          <w:lang w:eastAsia="tr-TR"/>
+        </w:rPr>
+        <w:br/>
+        <w:t xml:space="preserve">Bu </w:t>
+      </w:r>
+      <w:proofErr w:type="spellStart"/>
+      <w:r>
+        <w:rPr>
+          <w:rFonts w:ascii="Helvetica" w:eastAsia="Times New Roman" w:hAnsi="Helvetica" w:cs="Helvetica"/>
+          <w:color w:val="333333"/>
+          <w:sz w:val="24"/>
+          <w:szCs w:val="24"/>
+          <w:lang w:eastAsia="tr-TR"/>
+        </w:rPr>
+        <w:t>kısıtın</w:t>
+      </w:r>
+      <w:proofErr w:type="spellEnd"/>
+      <w:r>
+        <w:rPr>
+          <w:rFonts w:ascii="Helvetica" w:eastAsia="Times New Roman" w:hAnsi="Helvetica" w:cs="Helvetica"/>
+          <w:color w:val="333333"/>
+          <w:sz w:val="24"/>
+          <w:szCs w:val="24"/>
+          <w:lang w:eastAsia="tr-TR"/>
+        </w:rPr>
+        <w:t xml:space="preserve"> olumsuz etkisi aşağıdaki önlemler ile minimize </w:t>
+      </w:r>
+      <w:proofErr w:type="spellStart"/>
+      <w:r>
+        <w:rPr>
+          <w:rFonts w:ascii="Helvetica" w:eastAsia="Times New Roman" w:hAnsi="Helvetica" w:cs="Helvetica"/>
+          <w:color w:val="333333"/>
+          <w:sz w:val="24"/>
+          <w:szCs w:val="24"/>
+          <w:lang w:eastAsia="tr-TR"/>
+        </w:rPr>
+        <w:t>edilebilebilir</w:t>
+      </w:r>
+      <w:proofErr w:type="spellEnd"/>
+      <w:r>
+        <w:rPr>
+          <w:rFonts w:ascii="Helvetica" w:eastAsia="Times New Roman" w:hAnsi="Helvetica" w:cs="Helvetica"/>
+          <w:color w:val="333333"/>
+          <w:sz w:val="24"/>
+          <w:szCs w:val="24"/>
+          <w:lang w:eastAsia="tr-TR"/>
+        </w:rPr>
+        <w:t xml:space="preserve">: </w:t>
+      </w:r>
+      <w:proofErr w:type="spellStart"/>
+      <w:r>
+        <w:rPr>
+          <w:rFonts w:ascii="Helvetica" w:eastAsia="Times New Roman" w:hAnsi="Helvetica" w:cs="Helvetica"/>
+          <w:color w:val="333333"/>
+          <w:sz w:val="24"/>
+          <w:szCs w:val="24"/>
+          <w:lang w:eastAsia="tr-TR"/>
+        </w:rPr>
+        <w:t>Metrobüs</w:t>
+      </w:r>
+      <w:proofErr w:type="spellEnd"/>
+      <w:r>
+        <w:rPr>
+          <w:rFonts w:ascii="Helvetica" w:eastAsia="Times New Roman" w:hAnsi="Helvetica" w:cs="Helvetica"/>
+          <w:color w:val="333333"/>
+          <w:sz w:val="24"/>
+          <w:szCs w:val="24"/>
+          <w:lang w:eastAsia="tr-TR"/>
+        </w:rPr>
+        <w:t xml:space="preserve"> kullanan yolcular </w:t>
+      </w:r>
+      <w:proofErr w:type="spellStart"/>
+      <w:r>
+        <w:rPr>
+          <w:rFonts w:ascii="Helvetica" w:eastAsia="Times New Roman" w:hAnsi="Helvetica" w:cs="Helvetica"/>
+          <w:color w:val="333333"/>
+          <w:sz w:val="24"/>
+          <w:szCs w:val="24"/>
+          <w:lang w:eastAsia="tr-TR"/>
+        </w:rPr>
+        <w:t>metrobüs</w:t>
+      </w:r>
+      <w:proofErr w:type="spellEnd"/>
+      <w:r>
+        <w:rPr>
+          <w:rFonts w:ascii="Helvetica" w:eastAsia="Times New Roman" w:hAnsi="Helvetica" w:cs="Helvetica"/>
+          <w:color w:val="333333"/>
+          <w:sz w:val="24"/>
+          <w:szCs w:val="24"/>
+          <w:lang w:eastAsia="tr-TR"/>
+        </w:rPr>
+        <w:t xml:space="preserve"> hattına aşağıdaki şekillerde ulaşıp yolculuklarına </w:t>
+      </w:r>
+      <w:proofErr w:type="spellStart"/>
+      <w:r>
+        <w:rPr>
+          <w:rFonts w:ascii="Helvetica" w:eastAsia="Times New Roman" w:hAnsi="Helvetica" w:cs="Helvetica"/>
+          <w:color w:val="333333"/>
+          <w:sz w:val="24"/>
+          <w:szCs w:val="24"/>
+          <w:lang w:eastAsia="tr-TR"/>
+        </w:rPr>
+        <w:t>metrobüs</w:t>
+      </w:r>
+      <w:proofErr w:type="spellEnd"/>
+      <w:r>
+        <w:rPr>
+          <w:rFonts w:ascii="Helvetica" w:eastAsia="Times New Roman" w:hAnsi="Helvetica" w:cs="Helvetica"/>
+          <w:color w:val="333333"/>
+          <w:sz w:val="24"/>
+          <w:szCs w:val="24"/>
+          <w:lang w:eastAsia="tr-TR"/>
+        </w:rPr>
+        <w:t xml:space="preserve"> ile devam ediyorlar.</w:t>
+      </w:r>
+    </w:p>
+    <w:p>
+      <w:pPr>
+        <w:numPr>
+          <w:ilvl w:val="0"/>
+          <w:numId w:val="2"/>
+        </w:numPr>
+        <w:shd w:val="clear" w:color="auto" w:fill="FFFFFF"/>
+        <w:spacing w:before="100" w:beforeAutospacing="1" w:after="100" w:afterAutospacing="1" w:line="384" w:lineRule="atLeast"/>
+        <w:rPr>
+          <w:rFonts w:ascii="Helvetica" w:eastAsia="Times New Roman" w:hAnsi="Helvetica" w:cs="Helvetica"/>
+          <w:color w:val="333333"/>
+          <w:sz w:val="24"/>
+          <w:szCs w:val="24"/>
+          <w:lang w:eastAsia="tr-TR"/>
+        </w:rPr>
+      </w:pPr>
+      <w:proofErr w:type="gramStart"/>
+      <w:r>
+        <w:rPr>
+          <w:rFonts w:ascii="Helvetica" w:eastAsia="Times New Roman" w:hAnsi="Helvetica" w:cs="Helvetica"/>
+          <w:color w:val="333333"/>
+          <w:sz w:val="24"/>
+          <w:szCs w:val="24"/>
+          <w:lang w:eastAsia="tr-TR"/>
+        </w:rPr>
+        <w:t>dolmuş</w:t>
+      </w:r>
+      <w:proofErr w:type="gramEnd"/>
+      <w:r>
+        <w:rPr>
+          <w:rFonts w:ascii="Helvetica" w:eastAsia="Times New Roman" w:hAnsi="Helvetica" w:cs="Helvetica"/>
+          <w:color w:val="333333"/>
+          <w:sz w:val="24"/>
+          <w:szCs w:val="24"/>
+          <w:lang w:eastAsia="tr-TR"/>
+        </w:rPr>
+        <w:t>/otobüs</w:t>
+      </w:r>
+    </w:p>
+    <w:p>
+      <w:pPr>
+        <w:numPr>
+          <w:ilvl w:val="0"/>
+          <w:numId w:val="2"/>
+        </w:numPr>
+        <w:shd w:val="clear" w:color="auto" w:fill="FFFFFF"/>
+        <w:spacing w:before="100" w:beforeAutospacing="1" w:after="100" w:afterAutospacing="1" w:line="384" w:lineRule="atLeast"/>
+        <w:rPr>
+          <w:rFonts w:ascii="Helvetica" w:eastAsia="Times New Roman" w:hAnsi="Helvetica" w:cs="Helvetica"/>
+          <w:color w:val="333333"/>
+          <w:sz w:val="24"/>
+          <w:szCs w:val="24"/>
+          <w:lang w:eastAsia="tr-TR"/>
+        </w:rPr>
+      </w:pPr>
+      <w:proofErr w:type="gramStart"/>
+      <w:r>
+        <w:rPr>
+          <w:rFonts w:ascii="Helvetica" w:eastAsia="Times New Roman" w:hAnsi="Helvetica" w:cs="Helvetica"/>
+          <w:color w:val="333333"/>
+          <w:sz w:val="24"/>
+          <w:szCs w:val="24"/>
+          <w:lang w:eastAsia="tr-TR"/>
+        </w:rPr>
+        <w:t>kendi</w:t>
+      </w:r>
+      <w:proofErr w:type="gramEnd"/>
+      <w:r>
+        <w:rPr>
+          <w:rFonts w:ascii="Helvetica" w:eastAsia="Times New Roman" w:hAnsi="Helvetica" w:cs="Helvetica"/>
+          <w:color w:val="333333"/>
+          <w:sz w:val="24"/>
+          <w:szCs w:val="24"/>
+          <w:lang w:eastAsia="tr-TR"/>
+        </w:rPr>
+        <w:t xml:space="preserve"> araçları ile</w:t>
+      </w:r>
+    </w:p>
+    <w:p>
+      <w:pPr>
+        <w:numPr>
+          <w:ilvl w:val="0"/>
+          <w:numId w:val="2"/>
+        </w:numPr>
+        <w:shd w:val="clear" w:color="auto" w:fill="FFFFFF"/>
+        <w:spacing w:before="240" w:after="240" w:line="384" w:lineRule="atLeast"/>
+        <w:rPr>
+          <w:rFonts w:ascii="Helvetica" w:eastAsia="Times New Roman" w:hAnsi="Helvetica" w:cs="Helvetica"/>
+          <w:color w:val="333333"/>
+          <w:sz w:val="24"/>
+          <w:szCs w:val="24"/>
+          <w:lang w:eastAsia="tr-TR"/>
+        </w:rPr>
+      </w:pPr>
+      <w:proofErr w:type="gramStart"/>
+      <w:r>
+        <w:rPr>
+          <w:rFonts w:ascii="Helvetica" w:eastAsia="Times New Roman" w:hAnsi="Helvetica" w:cs="Helvetica"/>
+          <w:color w:val="333333"/>
+          <w:sz w:val="24"/>
+          <w:szCs w:val="24"/>
+          <w:lang w:eastAsia="tr-TR"/>
+        </w:rPr>
+        <w:t>yürüyerek</w:t>
+      </w:r>
+      <w:proofErr w:type="gramEnd"/>
+    </w:p>
+    <w:p>
+      <w:pPr>
+        <w:numPr>
+          <w:ilvl w:val="0"/>
+          <w:numId w:val="3"/>
+        </w:numPr>
+        <w:shd w:val="clear" w:color="auto" w:fill="FFFFFF"/>
+        <w:spacing w:before="100" w:beforeAutospacing="1" w:after="100" w:afterAutospacing="1" w:line="384" w:lineRule="atLeast"/>
+        <w:rPr>
+          <w:rFonts w:ascii="Helvetica" w:eastAsia="Times New Roman" w:hAnsi="Helvetica" w:cs="Helvetica"/>
+          <w:color w:val="333333"/>
+          <w:sz w:val="24"/>
+          <w:szCs w:val="24"/>
+          <w:lang w:eastAsia="tr-TR"/>
+        </w:rPr>
+      </w:pPr>
+      <w:proofErr w:type="spellStart"/>
+      <w:r>
+        <w:rPr>
+          <w:rFonts w:ascii="Helvetica" w:eastAsia="Times New Roman" w:hAnsi="Helvetica" w:cs="Helvetica"/>
+          <w:color w:val="333333"/>
+          <w:sz w:val="24"/>
+          <w:szCs w:val="24"/>
+          <w:lang w:eastAsia="tr-TR"/>
+        </w:rPr>
+        <w:t>metrobüse</w:t>
+      </w:r>
+      <w:proofErr w:type="spellEnd"/>
+      <w:r>
+        <w:rPr>
+          <w:rFonts w:ascii="Helvetica" w:eastAsia="Times New Roman" w:hAnsi="Helvetica" w:cs="Helvetica"/>
+          <w:color w:val="333333"/>
+          <w:sz w:val="24"/>
+          <w:szCs w:val="24"/>
+          <w:lang w:eastAsia="tr-TR"/>
+        </w:rPr>
+        <w:t xml:space="preserve"> erişim için kullanılan dolmuş/otobüs hatlarının hem mavi hem kırmızı duraklara uğraması sağlanır. Böylece dolmuş/otobüs yolcuları </w:t>
+      </w:r>
+      <w:proofErr w:type="spellStart"/>
+      <w:r>
+        <w:rPr>
+          <w:rFonts w:ascii="Helvetica" w:eastAsia="Times New Roman" w:hAnsi="Helvetica" w:cs="Helvetica"/>
+          <w:color w:val="333333"/>
+          <w:sz w:val="24"/>
+          <w:szCs w:val="24"/>
+          <w:lang w:eastAsia="tr-TR"/>
+        </w:rPr>
+        <w:t>seyehatlarına</w:t>
+      </w:r>
+      <w:proofErr w:type="spellEnd"/>
+      <w:r>
+        <w:rPr>
+          <w:rFonts w:ascii="Helvetica" w:eastAsia="Times New Roman" w:hAnsi="Helvetica" w:cs="Helvetica"/>
+          <w:color w:val="333333"/>
+          <w:sz w:val="24"/>
+          <w:szCs w:val="24"/>
+          <w:lang w:eastAsia="tr-TR"/>
+        </w:rPr>
+        <w:t xml:space="preserve"> uygun renkteki duraktan </w:t>
+      </w:r>
+      <w:proofErr w:type="spellStart"/>
+      <w:r>
+        <w:rPr>
+          <w:rFonts w:ascii="Helvetica" w:eastAsia="Times New Roman" w:hAnsi="Helvetica" w:cs="Helvetica"/>
+          <w:color w:val="333333"/>
+          <w:sz w:val="24"/>
+          <w:szCs w:val="24"/>
+          <w:lang w:eastAsia="tr-TR"/>
+        </w:rPr>
+        <w:t>metrobüse</w:t>
+      </w:r>
+      <w:proofErr w:type="spellEnd"/>
+      <w:r>
+        <w:rPr>
+          <w:rFonts w:ascii="Helvetica" w:eastAsia="Times New Roman" w:hAnsi="Helvetica" w:cs="Helvetica"/>
+          <w:color w:val="333333"/>
+          <w:sz w:val="24"/>
+          <w:szCs w:val="24"/>
+          <w:lang w:eastAsia="tr-TR"/>
+        </w:rPr>
+        <w:t xml:space="preserve"> binebilirler.</w:t>
+      </w:r>
+    </w:p>
+    <w:p>
+      <w:pPr>
+        <w:numPr>
+          <w:ilvl w:val="0"/>
+          <w:numId w:val="3"/>
+        </w:numPr>
+        <w:shd w:val="clear" w:color="auto" w:fill="FFFFFF"/>
+        <w:spacing w:before="100" w:beforeAutospacing="1" w:after="100" w:afterAutospacing="1" w:line="384" w:lineRule="atLeast"/>
+        <w:rPr>
+          <w:rFonts w:ascii="Helvetica" w:eastAsia="Times New Roman" w:hAnsi="Helvetica" w:cs="Helvetica"/>
+          <w:color w:val="333333"/>
+          <w:sz w:val="24"/>
+          <w:szCs w:val="24"/>
+          <w:lang w:eastAsia="tr-TR"/>
+        </w:rPr>
+      </w:pPr>
+      <w:proofErr w:type="spellStart"/>
+      <w:r>
+        <w:rPr>
+          <w:rFonts w:ascii="Helvetica" w:eastAsia="Times New Roman" w:hAnsi="Helvetica" w:cs="Helvetica"/>
+          <w:color w:val="333333"/>
+          <w:sz w:val="24"/>
+          <w:szCs w:val="24"/>
+          <w:lang w:eastAsia="tr-TR"/>
+        </w:rPr>
+        <w:t>Metrobüse</w:t>
+      </w:r>
+      <w:proofErr w:type="spellEnd"/>
+      <w:r>
+        <w:rPr>
+          <w:rFonts w:ascii="Helvetica" w:eastAsia="Times New Roman" w:hAnsi="Helvetica" w:cs="Helvetica"/>
+          <w:color w:val="333333"/>
+          <w:sz w:val="24"/>
+          <w:szCs w:val="24"/>
+          <w:lang w:eastAsia="tr-TR"/>
+        </w:rPr>
+        <w:t xml:space="preserve"> kadar kendi aracı ile gidip yolculuğuna </w:t>
+      </w:r>
+      <w:proofErr w:type="spellStart"/>
+      <w:r>
+        <w:rPr>
+          <w:rFonts w:ascii="Helvetica" w:eastAsia="Times New Roman" w:hAnsi="Helvetica" w:cs="Helvetica"/>
+          <w:color w:val="333333"/>
+          <w:sz w:val="24"/>
+          <w:szCs w:val="24"/>
+          <w:lang w:eastAsia="tr-TR"/>
+        </w:rPr>
+        <w:t>metrobüs</w:t>
+      </w:r>
+      <w:proofErr w:type="spellEnd"/>
+      <w:r>
+        <w:rPr>
+          <w:rFonts w:ascii="Helvetica" w:eastAsia="Times New Roman" w:hAnsi="Helvetica" w:cs="Helvetica"/>
+          <w:color w:val="333333"/>
+          <w:sz w:val="24"/>
+          <w:szCs w:val="24"/>
+          <w:lang w:eastAsia="tr-TR"/>
+        </w:rPr>
+        <w:t xml:space="preserve"> ile devam edenler araçları ile bir önceki/bir sonraki durağa gidebilirler. Bunun için park </w:t>
+      </w:r>
+      <w:proofErr w:type="gramStart"/>
+      <w:r>
+        <w:rPr>
+          <w:rFonts w:ascii="Helvetica" w:eastAsia="Times New Roman" w:hAnsi="Helvetica" w:cs="Helvetica"/>
+          <w:color w:val="333333"/>
+          <w:sz w:val="24"/>
+          <w:szCs w:val="24"/>
+          <w:lang w:eastAsia="tr-TR"/>
+        </w:rPr>
+        <w:t>imkanları</w:t>
+      </w:r>
+      <w:proofErr w:type="gramEnd"/>
+      <w:r>
+        <w:rPr>
+          <w:rFonts w:ascii="Helvetica" w:eastAsia="Times New Roman" w:hAnsi="Helvetica" w:cs="Helvetica"/>
+          <w:color w:val="333333"/>
+          <w:sz w:val="24"/>
+          <w:szCs w:val="24"/>
+          <w:lang w:eastAsia="tr-TR"/>
+        </w:rPr>
+        <w:t xml:space="preserve"> iyileştirilmelidir.</w:t>
+      </w:r>
+    </w:p>
+    <w:p>
+      <w:pPr>
+        <w:numPr>
+          <w:ilvl w:val="0"/>
+          <w:numId w:val="3"/>
+        </w:numPr>
+        <w:shd w:val="clear" w:color="auto" w:fill="FFFFFF"/>
+        <w:spacing w:before="100" w:beforeAutospacing="1" w:after="100" w:afterAutospacing="1" w:line="384" w:lineRule="atLeast"/>
+        <w:rPr>
+          <w:rFonts w:ascii="Helvetica" w:eastAsia="Times New Roman" w:hAnsi="Helvetica" w:cs="Helvetica"/>
+          <w:color w:val="333333"/>
+          <w:sz w:val="24"/>
+          <w:szCs w:val="24"/>
+          <w:lang w:eastAsia="tr-TR"/>
+        </w:rPr>
+      </w:pPr>
+      <w:proofErr w:type="gramStart"/>
+      <w:r>
+        <w:rPr>
+          <w:rFonts w:ascii="Helvetica" w:eastAsia="Times New Roman" w:hAnsi="Helvetica" w:cs="Helvetica"/>
+          <w:color w:val="333333"/>
+          <w:sz w:val="24"/>
+          <w:szCs w:val="24"/>
+          <w:lang w:eastAsia="tr-TR"/>
+        </w:rPr>
+        <w:t>ek</w:t>
+      </w:r>
+      <w:proofErr w:type="gramEnd"/>
+      <w:r>
+        <w:rPr>
+          <w:rFonts w:ascii="Helvetica" w:eastAsia="Times New Roman" w:hAnsi="Helvetica" w:cs="Helvetica"/>
+          <w:color w:val="333333"/>
+          <w:sz w:val="24"/>
+          <w:szCs w:val="24"/>
+          <w:lang w:eastAsia="tr-TR"/>
+        </w:rPr>
+        <w:t xml:space="preserve"> olarak yoğun kullanılan durakların yeşil (ortak) seçilmesi bu dezavantajın etkisini azaltacaktır.</w:t>
+      </w:r>
+    </w:p>
+    <w:p>
+      <w:pPr>
+        <w:shd w:val="clear" w:color="auto" w:fill="FFFFFF"/>
+        <w:spacing w:after="240" w:line="384" w:lineRule="atLeast"/>
+        <w:rPr>
+          <w:rFonts w:ascii="Helvetica" w:eastAsia="Times New Roman" w:hAnsi="Helvetica" w:cs="Helvetica"/>
+          <w:color w:val="333333"/>
+          <w:sz w:val="24"/>
+          <w:szCs w:val="24"/>
+          <w:lang w:eastAsia="tr-TR"/>
+        </w:rPr>
+      </w:pPr>
+      <w:r>
+        <w:rPr>
+          <w:rFonts w:ascii="Helvetica" w:eastAsia="Times New Roman" w:hAnsi="Helvetica" w:cs="Helvetica"/>
+          <w:color w:val="333333"/>
+          <w:sz w:val="24"/>
+          <w:szCs w:val="24"/>
+          <w:lang w:eastAsia="tr-TR"/>
+        </w:rPr>
+        <w:t>Ayrıca yoğun duraklarda diğer renge aktarma yaparak inilmek istenilen durağa uygun renkteki otobüse geçilebilir.</w:t>
+      </w:r>
+    </w:p>
+    <w:p>
+      <w:pPr>
+        <w:shd w:val="clear" w:color="auto" w:fill="FFFFFF"/>
+        <w:spacing w:after="100" w:afterAutospacing="1" w:line="384" w:lineRule="atLeast"/>
+        <w:rPr>
+          <w:rFonts w:ascii="Helvetica" w:eastAsia="Times New Roman" w:hAnsi="Helvetica" w:cs="Helvetica"/>
+          <w:color w:val="333333"/>
+          <w:sz w:val="24"/>
+          <w:szCs w:val="24"/>
+          <w:lang w:eastAsia="tr-TR"/>
+        </w:rPr>
+      </w:pPr>
+      <w:r>
+        <w:rPr>
+          <w:rFonts w:ascii="Helvetica" w:eastAsia="Times New Roman" w:hAnsi="Helvetica" w:cs="Helvetica"/>
+          <w:color w:val="333333"/>
+          <w:sz w:val="24"/>
+          <w:szCs w:val="24"/>
+          <w:lang w:eastAsia="tr-TR"/>
+        </w:rPr>
+        <w:t xml:space="preserve">Bu önlemlere rağmen </w:t>
+      </w:r>
+      <w:proofErr w:type="spellStart"/>
+      <w:r>
+        <w:rPr>
+          <w:rFonts w:ascii="Helvetica" w:eastAsia="Times New Roman" w:hAnsi="Helvetica" w:cs="Helvetica"/>
+          <w:color w:val="333333"/>
+          <w:sz w:val="24"/>
+          <w:szCs w:val="24"/>
+          <w:lang w:eastAsia="tr-TR"/>
+        </w:rPr>
+        <w:t>metrobüs</w:t>
+      </w:r>
+      <w:proofErr w:type="spellEnd"/>
+      <w:r>
+        <w:rPr>
+          <w:rFonts w:ascii="Helvetica" w:eastAsia="Times New Roman" w:hAnsi="Helvetica" w:cs="Helvetica"/>
+          <w:color w:val="333333"/>
+          <w:sz w:val="24"/>
+          <w:szCs w:val="24"/>
+          <w:lang w:eastAsia="tr-TR"/>
+        </w:rPr>
+        <w:t xml:space="preserve"> kullananların ortalama yürüme süreleri artacaktır. Ancak </w:t>
+      </w:r>
+      <w:proofErr w:type="spellStart"/>
+      <w:r>
+        <w:rPr>
+          <w:rFonts w:ascii="Helvetica" w:eastAsia="Times New Roman" w:hAnsi="Helvetica" w:cs="Helvetica"/>
+          <w:color w:val="333333"/>
+          <w:sz w:val="24"/>
+          <w:szCs w:val="24"/>
+          <w:lang w:eastAsia="tr-TR"/>
+        </w:rPr>
+        <w:t>metrobüste</w:t>
+      </w:r>
+      <w:proofErr w:type="spellEnd"/>
+      <w:r>
+        <w:rPr>
+          <w:rFonts w:ascii="Helvetica" w:eastAsia="Times New Roman" w:hAnsi="Helvetica" w:cs="Helvetica"/>
+          <w:color w:val="333333"/>
+          <w:sz w:val="24"/>
+          <w:szCs w:val="24"/>
+          <w:lang w:eastAsia="tr-TR"/>
+        </w:rPr>
+        <w:t xml:space="preserve"> geçen toplam süre halkın büyük çoğunluğu için azalacağından önemli oranda fayda elde edilecektir. Ayrıca elde edilecek sonuca göre bu önerinin yalnızca sabah ve akşam </w:t>
+      </w:r>
+      <w:proofErr w:type="spellStart"/>
+      <w:r>
+        <w:rPr>
+          <w:rFonts w:ascii="Helvetica" w:eastAsia="Times New Roman" w:hAnsi="Helvetica" w:cs="Helvetica"/>
+          <w:color w:val="333333"/>
+          <w:sz w:val="24"/>
+          <w:szCs w:val="24"/>
+          <w:lang w:eastAsia="tr-TR"/>
+        </w:rPr>
+        <w:t>metrobüsün</w:t>
+      </w:r>
+      <w:proofErr w:type="spellEnd"/>
+      <w:r>
+        <w:rPr>
+          <w:rFonts w:ascii="Helvetica" w:eastAsia="Times New Roman" w:hAnsi="Helvetica" w:cs="Helvetica"/>
+          <w:color w:val="333333"/>
+          <w:sz w:val="24"/>
+          <w:szCs w:val="24"/>
+          <w:lang w:eastAsia="tr-TR"/>
+        </w:rPr>
+        <w:t xml:space="preserve"> yoğun olduğu zamanlarda uygulanması, diğer zamanlarda mevcut şekilde devam etmesi düşünülebilir.</w:t>
+      </w:r>
+    </w:p>
+    <w:p>
+      <w:pPr>
+        <w:rPr>
+          <w:rFonts w:ascii="Helvetica" w:eastAsia="Times New Roman" w:hAnsi="Helvetica" w:cs="Helvetica"/>
+          <w:color w:val="333333"/>
+          <w:sz w:val="24"/>
+          <w:szCs w:val="24"/>
+          <w:lang w:eastAsia="tr-TR"/>
+        </w:rPr>
+      </w:pPr>
+      <w:r>
+        <w:rPr>
+          <w:rFonts w:ascii="Helvetica" w:eastAsia="Times New Roman" w:hAnsi="Helvetica" w:cs="Helvetica"/>
+          <w:color w:val="333333"/>
+          <w:sz w:val="24"/>
+          <w:szCs w:val="24"/>
+          <w:lang w:eastAsia="tr-TR"/>
+        </w:rPr>
+        <w:br w:type="page"/>
+      </w:r>
+    </w:p>
+    <w:p>
+      <w:pPr>
+        <w:pStyle w:val="Balk1"/>
+        <w:rPr>
+          <w:rFonts w:eastAsia="Times New Roman"/>
+          <w:lang w:eastAsia="tr-TR"/>
+        </w:rPr>
+      </w:pPr>
+      <w:proofErr w:type="spellStart"/>
+      <w:r>
+        <w:rPr>
+          <w:rFonts w:eastAsia="Times New Roman"/>
+          <w:lang w:eastAsia="tr-TR"/>
+        </w:rPr>
+        <w:lastRenderedPageBreak/>
+        <w:t>Simulasyon</w:t>
+      </w:r>
+      <w:proofErr w:type="spellEnd"/>
+      <w:r>
+        <w:rPr>
+          <w:rFonts w:eastAsia="Times New Roman"/>
+          <w:lang w:eastAsia="tr-TR"/>
+        </w:rPr>
+        <w:t xml:space="preserve"> Programının Kullanımı</w:t>
+      </w:r>
+    </w:p>
+    <w:p>
+      <w:pPr>
+        <w:shd w:val="clear" w:color="auto" w:fill="FFFFFF"/>
+        <w:spacing w:before="100" w:beforeAutospacing="1" w:after="240" w:line="384" w:lineRule="atLeast"/>
+        <w:rPr>
+          <w:rFonts w:ascii="Helvetica" w:eastAsia="Times New Roman" w:hAnsi="Helvetica" w:cs="Helvetica"/>
+          <w:color w:val="333333"/>
+          <w:sz w:val="24"/>
+          <w:szCs w:val="24"/>
+          <w:lang w:eastAsia="tr-TR"/>
+        </w:rPr>
+      </w:pPr>
+      <w:r>
+        <w:rPr>
+          <w:rFonts w:ascii="Helvetica" w:eastAsia="Times New Roman" w:hAnsi="Helvetica" w:cs="Helvetica"/>
+          <w:color w:val="333333"/>
+          <w:sz w:val="24"/>
+          <w:szCs w:val="24"/>
+          <w:lang w:eastAsia="tr-TR"/>
+        </w:rPr>
+        <w:t xml:space="preserve">Proje içerisinde yer alan </w:t>
+      </w:r>
+      <w:proofErr w:type="spellStart"/>
+      <w:r>
+        <w:rPr>
+          <w:rFonts w:ascii="Helvetica" w:eastAsia="Times New Roman" w:hAnsi="Helvetica" w:cs="Helvetica"/>
+          <w:color w:val="333333"/>
+          <w:sz w:val="24"/>
+          <w:szCs w:val="24"/>
+          <w:lang w:eastAsia="tr-TR"/>
+        </w:rPr>
+        <w:t>simulasyon</w:t>
+      </w:r>
+      <w:proofErr w:type="spellEnd"/>
+      <w:r>
+        <w:rPr>
+          <w:rFonts w:ascii="Helvetica" w:eastAsia="Times New Roman" w:hAnsi="Helvetica" w:cs="Helvetica"/>
+          <w:color w:val="333333"/>
+          <w:sz w:val="24"/>
+          <w:szCs w:val="24"/>
+          <w:lang w:eastAsia="tr-TR"/>
+        </w:rPr>
+        <w:t xml:space="preserve"> mevcut </w:t>
+      </w:r>
+      <w:proofErr w:type="spellStart"/>
+      <w:r>
+        <w:rPr>
+          <w:rFonts w:ascii="Helvetica" w:eastAsia="Times New Roman" w:hAnsi="Helvetica" w:cs="Helvetica"/>
+          <w:color w:val="333333"/>
+          <w:sz w:val="24"/>
+          <w:szCs w:val="24"/>
+          <w:lang w:eastAsia="tr-TR"/>
+        </w:rPr>
+        <w:t>metrobüs</w:t>
+      </w:r>
+      <w:proofErr w:type="spellEnd"/>
+      <w:r>
+        <w:rPr>
+          <w:rFonts w:ascii="Helvetica" w:eastAsia="Times New Roman" w:hAnsi="Helvetica" w:cs="Helvetica"/>
+          <w:color w:val="333333"/>
+          <w:sz w:val="24"/>
+          <w:szCs w:val="24"/>
+          <w:lang w:eastAsia="tr-TR"/>
+        </w:rPr>
+        <w:t xml:space="preserve"> </w:t>
+      </w:r>
+      <w:proofErr w:type="spellStart"/>
+      <w:r>
+        <w:rPr>
+          <w:rFonts w:ascii="Helvetica" w:eastAsia="Times New Roman" w:hAnsi="Helvetica" w:cs="Helvetica"/>
+          <w:color w:val="333333"/>
+          <w:sz w:val="24"/>
+          <w:szCs w:val="24"/>
+          <w:lang w:eastAsia="tr-TR"/>
+        </w:rPr>
+        <w:t>seyehat</w:t>
+      </w:r>
+      <w:proofErr w:type="spellEnd"/>
+      <w:r>
+        <w:rPr>
+          <w:rFonts w:ascii="Helvetica" w:eastAsia="Times New Roman" w:hAnsi="Helvetica" w:cs="Helvetica"/>
+          <w:color w:val="333333"/>
+          <w:sz w:val="24"/>
+          <w:szCs w:val="24"/>
+          <w:lang w:eastAsia="tr-TR"/>
+        </w:rPr>
+        <w:t xml:space="preserve"> modelini ve önerilen </w:t>
+      </w:r>
+      <w:proofErr w:type="spellStart"/>
+      <w:r>
+        <w:rPr>
+          <w:rFonts w:ascii="Helvetica" w:eastAsia="Times New Roman" w:hAnsi="Helvetica" w:cs="Helvetica"/>
+          <w:color w:val="333333"/>
+          <w:sz w:val="24"/>
+          <w:szCs w:val="24"/>
+          <w:lang w:eastAsia="tr-TR"/>
+        </w:rPr>
+        <w:t>seyehat</w:t>
+      </w:r>
+      <w:proofErr w:type="spellEnd"/>
+      <w:r>
+        <w:rPr>
+          <w:rFonts w:ascii="Helvetica" w:eastAsia="Times New Roman" w:hAnsi="Helvetica" w:cs="Helvetica"/>
+          <w:color w:val="333333"/>
+          <w:sz w:val="24"/>
+          <w:szCs w:val="24"/>
+          <w:lang w:eastAsia="tr-TR"/>
+        </w:rPr>
+        <w:t xml:space="preserve"> modelini karşılaştırmalı olarak göstermektedir.</w:t>
+      </w:r>
+    </w:p>
+    <w:p>
+      <w:pPr>
+        <w:shd w:val="clear" w:color="auto" w:fill="FFFFFF"/>
+        <w:spacing w:after="240" w:line="384" w:lineRule="atLeast"/>
+        <w:rPr>
+          <w:rFonts w:ascii="Helvetica" w:eastAsia="Times New Roman" w:hAnsi="Helvetica" w:cs="Helvetica"/>
+          <w:color w:val="333333"/>
+          <w:sz w:val="24"/>
+          <w:szCs w:val="24"/>
+          <w:lang w:eastAsia="tr-TR"/>
+        </w:rPr>
+      </w:pPr>
+      <w:proofErr w:type="spellStart"/>
+      <w:r>
+        <w:rPr>
+          <w:rFonts w:ascii="Helvetica" w:eastAsia="Times New Roman" w:hAnsi="Helvetica" w:cs="Helvetica"/>
+          <w:color w:val="333333"/>
+          <w:sz w:val="24"/>
+          <w:szCs w:val="24"/>
+          <w:lang w:eastAsia="tr-TR"/>
+        </w:rPr>
+        <w:t>Simulasyon</w:t>
+      </w:r>
+      <w:proofErr w:type="spellEnd"/>
+      <w:r>
+        <w:rPr>
+          <w:rFonts w:ascii="Helvetica" w:eastAsia="Times New Roman" w:hAnsi="Helvetica" w:cs="Helvetica"/>
+          <w:color w:val="333333"/>
+          <w:sz w:val="24"/>
+          <w:szCs w:val="24"/>
+          <w:lang w:eastAsia="tr-TR"/>
+        </w:rPr>
+        <w:t xml:space="preserve"> programını </w:t>
+      </w:r>
+      <w:hyperlink r:id="rId8" w:history="1">
+        <w:r>
+          <w:rPr>
+            <w:rFonts w:ascii="Helvetica" w:eastAsia="Times New Roman" w:hAnsi="Helvetica" w:cs="Helvetica"/>
+            <w:color w:val="4078C0"/>
+            <w:sz w:val="24"/>
+            <w:szCs w:val="24"/>
+            <w:u w:val="single"/>
+            <w:lang w:eastAsia="tr-TR"/>
+          </w:rPr>
+          <w:t>buradan</w:t>
+        </w:r>
+      </w:hyperlink>
+      <w:r>
+        <w:rPr>
+          <w:rFonts w:ascii="Helvetica" w:eastAsia="Times New Roman" w:hAnsi="Helvetica" w:cs="Helvetica"/>
+          <w:color w:val="333333"/>
+          <w:sz w:val="24"/>
+          <w:szCs w:val="24"/>
+          <w:lang w:eastAsia="tr-TR"/>
+        </w:rPr>
+        <w:t> indirebilirsiniz.</w:t>
+      </w:r>
+    </w:p>
+    <w:p>
+      <w:pPr>
+        <w:shd w:val="clear" w:color="auto" w:fill="FFFFFF"/>
+        <w:spacing w:after="240" w:line="384" w:lineRule="atLeast"/>
+        <w:rPr>
+          <w:rFonts w:ascii="Helvetica" w:eastAsia="Times New Roman" w:hAnsi="Helvetica" w:cs="Helvetica"/>
+          <w:color w:val="333333"/>
+          <w:sz w:val="24"/>
+          <w:szCs w:val="24"/>
+          <w:lang w:eastAsia="tr-TR"/>
+        </w:rPr>
+      </w:pPr>
+      <w:r>
+        <w:rPr>
+          <w:rFonts w:ascii="Helvetica" w:eastAsia="Times New Roman" w:hAnsi="Helvetica" w:cs="Helvetica"/>
+          <w:color w:val="333333"/>
+          <w:sz w:val="24"/>
+          <w:szCs w:val="24"/>
+          <w:lang w:eastAsia="tr-TR"/>
+        </w:rPr>
+        <w:t xml:space="preserve">Örnek </w:t>
+      </w:r>
+      <w:proofErr w:type="gramStart"/>
+      <w:r>
+        <w:rPr>
+          <w:rFonts w:ascii="Helvetica" w:eastAsia="Times New Roman" w:hAnsi="Helvetica" w:cs="Helvetica"/>
+          <w:color w:val="333333"/>
+          <w:sz w:val="24"/>
+          <w:szCs w:val="24"/>
+          <w:lang w:eastAsia="tr-TR"/>
+        </w:rPr>
+        <w:t>simülasyon</w:t>
+      </w:r>
+      <w:proofErr w:type="gramEnd"/>
+      <w:r>
+        <w:rPr>
+          <w:rFonts w:ascii="Helvetica" w:eastAsia="Times New Roman" w:hAnsi="Helvetica" w:cs="Helvetica"/>
+          <w:color w:val="333333"/>
+          <w:sz w:val="24"/>
+          <w:szCs w:val="24"/>
+          <w:lang w:eastAsia="tr-TR"/>
+        </w:rPr>
+        <w:t xml:space="preserve"> görüntüsü aşağıda yer almaktadır.</w:t>
+      </w:r>
+    </w:p>
+    <w:p>
+      <w:pPr>
+        <w:shd w:val="clear" w:color="auto" w:fill="FFFFFF"/>
+        <w:spacing w:after="240" w:line="384" w:lineRule="atLeast"/>
+        <w:rPr>
+          <w:rFonts w:ascii="Helvetica" w:eastAsia="Times New Roman" w:hAnsi="Helvetica" w:cs="Helvetica"/>
+          <w:color w:val="333333"/>
+          <w:sz w:val="24"/>
+          <w:szCs w:val="24"/>
+          <w:lang w:eastAsia="tr-TR"/>
+        </w:rPr>
+      </w:pPr>
+      <w:r>
+        <w:rPr>
+          <w:rFonts w:ascii="Helvetica" w:eastAsia="Times New Roman" w:hAnsi="Helvetica" w:cs="Helvetica"/>
+          <w:noProof/>
+          <w:color w:val="333333"/>
+          <w:sz w:val="24"/>
+          <w:szCs w:val="24"/>
+          <w:lang w:eastAsia="tr-TR"/>
+        </w:rPr>
+        <w:drawing>
+          <wp:inline distT="0" distB="0" distL="0" distR="0">
+            <wp:extent cx="4810125" cy="1609725"/>
+            <wp:effectExtent l="0" t="0" r="9525" b="9525"/>
+            <wp:docPr id="9" name="Resim 9" descr="https://raw.githubusercontent.com/abdullaharslan/metrobus_simulasyon/master/other/SimulasyonEkranGoruntusu.png"/>
+            <wp:cNvGraphicFramePr>
+              <a:graphicFrameLocks xmlns:a="http://schemas.openxmlformats.org/drawingml/2006/main" noChangeAspect="1"/>
+            </wp:cNvGraphicFramePr>
+            <a:graphic xmlns:a="http://schemas.openxmlformats.org/drawingml/2006/main">
+              <a:graphicData uri="http://schemas.openxmlformats.org/drawingml/2006/picture">
+                <pic:pic xmlns:pic="http://schemas.openxmlformats.org/drawingml/2006/picture">
+                  <pic:nvPicPr>
+                    <pic:cNvPr id="0" name="Picture 3" descr="https://raw.githubusercontent.com/abdullaharslan/metrobus_simulasyon/master/other/SimulasyonEkranGoruntusu.png"/>
+                    <pic:cNvPicPr>
+                      <a:picLocks noChangeAspect="1" noChangeArrowheads="1"/>
+                    </pic:cNvPicPr>
+                  </pic:nvPicPr>
+                  <pic:blipFill>
+                    <a:blip r:embed="rId9">
                       <a:extLst>
                         <a:ext uri="{28A0092B-C50C-407E-A947-70E740481C1C}">
                           <a14:useLocalDpi xmlns:a14="http://schemas.microsoft.com/office/drawing/2010/main" val="0"/>
@@ -77,34 +1570,140 @@
       </w:r>
     </w:p>
     <w:p>
-      <w:r>
+      <w:pPr>
+        <w:shd w:val="clear" w:color="auto" w:fill="FFFFFF"/>
+        <w:spacing w:after="240" w:line="384" w:lineRule="atLeast"/>
+        <w:rPr>
+          <w:rFonts w:ascii="Helvetica" w:eastAsia="Times New Roman" w:hAnsi="Helvetica" w:cs="Helvetica"/>
+          <w:color w:val="333333"/>
+          <w:sz w:val="24"/>
+          <w:szCs w:val="24"/>
+          <w:lang w:eastAsia="tr-TR"/>
+        </w:rPr>
+      </w:pPr>
+      <w:r>
+        <w:rPr>
+          <w:rFonts w:ascii="Helvetica" w:eastAsia="Times New Roman" w:hAnsi="Helvetica" w:cs="Helvetica"/>
+          <w:color w:val="333333"/>
+          <w:sz w:val="24"/>
+          <w:szCs w:val="24"/>
+          <w:lang w:eastAsia="tr-TR"/>
+        </w:rPr>
         <w:t>Görüldüğü gibi iki adet yol ve ortada durak yer almaktadır. Mavi otobüsün yer aldığı üst kısımdaki yol yeni önerilen modeli, gri otobüsün yer aldığı yol ise mevcut modeli göstermektedir.</w:t>
       </w:r>
     </w:p>
     <w:p>
-      <w:r>
-        <w:t>Simulasyon ayarları ile durakların konumları, renkleri, kaç adet otobüs bulunacağı, otobüslerin gönderilme frekansı, durakta bekleme süreleri belirlenebilmektedir.</w:t>
-      </w:r>
-    </w:p>
-    <w:p>
       <w:pPr>
         <w:pStyle w:val="Balk2"/>
-      </w:pPr>
-      <w:r>
-        <w:t>Simulasyon programı aşağıda görülen dosyalardan oluşmaktadır.</w:t>
-      </w:r>
-    </w:p>
-    <w:p>
-      <w:r>
-        <w:rPr>
+        <w:rPr>
+          <w:rFonts w:eastAsia="Times New Roman"/>
+          <w:lang w:eastAsia="tr-TR"/>
+        </w:rPr>
+      </w:pPr>
+      <w:r>
+        <w:rPr>
+          <w:rFonts w:eastAsia="Times New Roman"/>
+          <w:lang w:eastAsia="tr-TR"/>
+        </w:rPr>
+        <w:t>Ayarlar</w:t>
+      </w:r>
+    </w:p>
+    <w:p>
+      <w:pPr>
+        <w:shd w:val="clear" w:color="auto" w:fill="FFFFFF"/>
+        <w:spacing w:after="240" w:line="384" w:lineRule="atLeast"/>
+        <w:rPr>
+          <w:rFonts w:ascii="Helvetica" w:eastAsia="Times New Roman" w:hAnsi="Helvetica" w:cs="Helvetica"/>
+          <w:color w:val="333333"/>
+          <w:sz w:val="24"/>
+          <w:szCs w:val="24"/>
+          <w:lang w:eastAsia="tr-TR"/>
+        </w:rPr>
+      </w:pPr>
+      <w:proofErr w:type="spellStart"/>
+      <w:r>
+        <w:rPr>
+          <w:rFonts w:ascii="Helvetica" w:eastAsia="Times New Roman" w:hAnsi="Helvetica" w:cs="Helvetica"/>
+          <w:color w:val="333333"/>
+          <w:sz w:val="24"/>
+          <w:szCs w:val="24"/>
+          <w:lang w:eastAsia="tr-TR"/>
+        </w:rPr>
+        <w:t>Simulasyon</w:t>
+      </w:r>
+      <w:proofErr w:type="spellEnd"/>
+      <w:r>
+        <w:rPr>
+          <w:rFonts w:ascii="Helvetica" w:eastAsia="Times New Roman" w:hAnsi="Helvetica" w:cs="Helvetica"/>
+          <w:color w:val="333333"/>
+          <w:sz w:val="24"/>
+          <w:szCs w:val="24"/>
+          <w:lang w:eastAsia="tr-TR"/>
+        </w:rPr>
+        <w:t xml:space="preserve"> ayarları ile durakların konumları, renkleri, kaç adet otobüs bulunacağı, otobüslerin gönderilme frekansı, durakta bekleme süreleri belirlenebilmektedir.</w:t>
+      </w:r>
+    </w:p>
+    <w:p>
+      <w:pPr>
+        <w:shd w:val="clear" w:color="auto" w:fill="FFFFFF"/>
+        <w:spacing w:after="240" w:line="384" w:lineRule="atLeast"/>
+        <w:rPr>
+          <w:rFonts w:ascii="Helvetica" w:eastAsia="Times New Roman" w:hAnsi="Helvetica" w:cs="Helvetica"/>
+          <w:color w:val="333333"/>
+          <w:sz w:val="24"/>
+          <w:szCs w:val="24"/>
+          <w:lang w:eastAsia="tr-TR"/>
+        </w:rPr>
+      </w:pPr>
+      <w:proofErr w:type="spellStart"/>
+      <w:r>
+        <w:rPr>
+          <w:rFonts w:ascii="Helvetica" w:eastAsia="Times New Roman" w:hAnsi="Helvetica" w:cs="Helvetica"/>
+          <w:color w:val="333333"/>
+          <w:sz w:val="24"/>
+          <w:szCs w:val="24"/>
+          <w:lang w:eastAsia="tr-TR"/>
+        </w:rPr>
+        <w:t>Simulasyon</w:t>
+      </w:r>
+      <w:proofErr w:type="spellEnd"/>
+      <w:r>
+        <w:rPr>
+          <w:rFonts w:ascii="Helvetica" w:eastAsia="Times New Roman" w:hAnsi="Helvetica" w:cs="Helvetica"/>
+          <w:color w:val="333333"/>
+          <w:sz w:val="24"/>
+          <w:szCs w:val="24"/>
+          <w:lang w:eastAsia="tr-TR"/>
+        </w:rPr>
+        <w:t xml:space="preserve"> programı aşağıda görülen dosyalardan oluşmaktadır.</w:t>
+      </w:r>
+    </w:p>
+    <w:p>
+      <w:pPr>
+        <w:shd w:val="clear" w:color="auto" w:fill="FFFFFF"/>
+        <w:spacing w:after="240" w:line="384" w:lineRule="atLeast"/>
+        <w:rPr>
+          <w:rFonts w:ascii="Helvetica" w:eastAsia="Times New Roman" w:hAnsi="Helvetica" w:cs="Helvetica"/>
+          <w:color w:val="333333"/>
+          <w:sz w:val="24"/>
+          <w:szCs w:val="24"/>
+          <w:lang w:eastAsia="tr-TR"/>
+        </w:rPr>
+      </w:pPr>
+      <w:r>
+        <w:rPr>
+          <w:rFonts w:ascii="Helvetica" w:eastAsia="Times New Roman" w:hAnsi="Helvetica" w:cs="Helvetica"/>
           <w:noProof/>
+          <w:color w:val="333333"/>
+          <w:sz w:val="24"/>
+          <w:szCs w:val="24"/>
           <w:lang w:eastAsia="tr-TR"/>
         </w:rPr>
         <w:drawing>
           <wp:inline distT="0" distB="0" distL="0" distR="0">
-            <wp:extent cx="5486400" cy="2200275"/>
-            <wp:effectExtent l="0" t="0" r="0" b="9525"/>
-            <wp:docPr id="1" name="Resim 1"/>
+            <wp:extent cx="1962150" cy="1390650"/>
+            <wp:effectExtent l="0" t="0" r="0" b="0"/>
+            <wp:docPr id="8" name="Resim 8" descr="https://raw.githubusercontent.com/abdullaharslan/metrobus_simulasyon/master/other/dosyalar.png"/>
             <wp:cNvGraphicFramePr>
               <a:graphicFrameLocks xmlns:a="http://schemas.openxmlformats.org/drawingml/2006/main" noChangeAspect="1"/>
             </wp:cNvGraphicFramePr>
@@ -112,13 +1711,13 @@
               <a:graphicData uri="http://schemas.openxmlformats.org/drawingml/2006/picture">
                 <pic:pic xmlns:pic="http://schemas.openxmlformats.org/drawingml/2006/picture">
                   <pic:nvPicPr>
-                    <pic:cNvPr id="0" name="Picture 1"/>
+                    <pic:cNvPr id="0" name="Picture 4" descr="https://raw.githubusercontent.com/abdullaharslan/metrobus_simulasyon/master/other/dosyalar.png"/>
                     <pic:cNvPicPr>
                       <a:picLocks noChangeAspect="1" noChangeArrowheads="1"/>
                     </pic:cNvPicPr>
                   </pic:nvPicPr>
                   <pic:blipFill>
-                    <a:blip r:embed="rId7">
+                    <a:blip r:embed="rId10">
                       <a:extLst>
                         <a:ext uri="{28A0092B-C50C-407E-A947-70E740481C1C}">
                           <a14:useLocalDpi xmlns:a14="http://schemas.microsoft.com/office/drawing/2010/main" val="0"/>
@@ -133,7 +1732,7 @@
                   <pic:spPr bwMode="auto">
                     <a:xfrm>
                       <a:off x="0" y="0"/>
-                      <a:ext cx="5486400" cy="2200275"/>
+                      <a:ext cx="1962150" cy="1390650"/>
                     </a:xfrm>
                     <a:prstGeom prst="rect">
                       <a:avLst/>
@@ -151,36 +1750,164 @@
       </w:r>
     </w:p>
     <w:p>
-      <w:r>
-        <w:t xml:space="preserve">Simulasyonu çalıştırmadan önce ayarları düzenlemelisiniz. Ayarlar </w:t>
-      </w:r>
-      <w:r>
-        <w:rPr>
-          <w:b/>
-        </w:rPr>
-        <w:t>MetrobusSimulasyon.exe.config</w:t>
-      </w:r>
-      <w:r>
-        <w:t xml:space="preserve"> dosyasında yer almaktadır.</w:t>
-      </w:r>
-    </w:p>
-    <w:p>
-      <w:r>
-        <w:t>Config dosyamızın bizi ilgilendiren kısmı aşağıdaki görülmektedir.</w:t>
-      </w:r>
-    </w:p>
-    <w:p>
-      <w:r>
-        <w:rPr>
+      <w:pPr>
+        <w:shd w:val="clear" w:color="auto" w:fill="FFFFFF"/>
+        <w:spacing w:after="240" w:line="384" w:lineRule="atLeast"/>
+        <w:rPr>
+          <w:rFonts w:ascii="Helvetica" w:eastAsia="Times New Roman" w:hAnsi="Helvetica" w:cs="Helvetica"/>
+          <w:color w:val="333333"/>
+          <w:sz w:val="24"/>
+          <w:szCs w:val="24"/>
+          <w:lang w:eastAsia="tr-TR"/>
+        </w:rPr>
+      </w:pPr>
+      <w:proofErr w:type="spellStart"/>
+      <w:r>
+        <w:rPr>
+          <w:rFonts w:ascii="Helvetica" w:eastAsia="Times New Roman" w:hAnsi="Helvetica" w:cs="Helvetica"/>
+          <w:color w:val="333333"/>
+          <w:sz w:val="24"/>
+          <w:szCs w:val="24"/>
+          <w:lang w:eastAsia="tr-TR"/>
+        </w:rPr>
+        <w:t>Zip</w:t>
+      </w:r>
+      <w:proofErr w:type="spellEnd"/>
+      <w:r>
+        <w:rPr>
+          <w:rFonts w:ascii="Helvetica" w:eastAsia="Times New Roman" w:hAnsi="Helvetica" w:cs="Helvetica"/>
+          <w:color w:val="333333"/>
+          <w:sz w:val="24"/>
+          <w:szCs w:val="24"/>
+          <w:lang w:eastAsia="tr-TR"/>
+        </w:rPr>
+        <w:t xml:space="preserve"> paketini bir klasöre açtıktan sonra </w:t>
+      </w:r>
+      <w:proofErr w:type="gramStart"/>
+      <w:r>
+        <w:rPr>
+          <w:rFonts w:ascii="Helvetica" w:eastAsia="Times New Roman" w:hAnsi="Helvetica" w:cs="Helvetica"/>
+          <w:color w:val="333333"/>
+          <w:sz w:val="24"/>
+          <w:szCs w:val="24"/>
+          <w:lang w:eastAsia="tr-TR"/>
+        </w:rPr>
+        <w:t>MetrobusSimulasyon.exe</w:t>
+      </w:r>
+      <w:proofErr w:type="gramEnd"/>
+      <w:r>
+        <w:rPr>
+          <w:rFonts w:ascii="Helvetica" w:eastAsia="Times New Roman" w:hAnsi="Helvetica" w:cs="Helvetica"/>
+          <w:color w:val="333333"/>
+          <w:sz w:val="24"/>
+          <w:szCs w:val="24"/>
+          <w:lang w:eastAsia="tr-TR"/>
+        </w:rPr>
+        <w:t xml:space="preserve"> programına tıklayarak simülasyonu başlatabilirsiniz. </w:t>
+      </w:r>
+      <w:proofErr w:type="spellStart"/>
+      <w:r>
+        <w:rPr>
+          <w:rFonts w:ascii="Helvetica" w:eastAsia="Times New Roman" w:hAnsi="Helvetica" w:cs="Helvetica"/>
+          <w:color w:val="333333"/>
+          <w:sz w:val="24"/>
+          <w:szCs w:val="24"/>
+          <w:lang w:eastAsia="tr-TR"/>
+        </w:rPr>
+        <w:t>Simulasyonu</w:t>
+      </w:r>
+      <w:proofErr w:type="spellEnd"/>
+      <w:r>
+        <w:rPr>
+          <w:rFonts w:ascii="Helvetica" w:eastAsia="Times New Roman" w:hAnsi="Helvetica" w:cs="Helvetica"/>
+          <w:color w:val="333333"/>
+          <w:sz w:val="24"/>
+          <w:szCs w:val="24"/>
+          <w:lang w:eastAsia="tr-TR"/>
+        </w:rPr>
+        <w:t xml:space="preserve"> çalıştırmadan önce ayarları düzenlemelisiniz. Ayarlar </w:t>
+      </w:r>
+      <w:proofErr w:type="spellStart"/>
+      <w:proofErr w:type="gramStart"/>
+      <w:r>
+        <w:rPr>
+          <w:rFonts w:ascii="Helvetica" w:eastAsia="Times New Roman" w:hAnsi="Helvetica" w:cs="Helvetica"/>
+          <w:color w:val="333333"/>
+          <w:sz w:val="24"/>
+          <w:szCs w:val="24"/>
+          <w:lang w:eastAsia="tr-TR"/>
+        </w:rPr>
+        <w:t>MetrobusSimulasyon.exe</w:t>
+      </w:r>
+      <w:proofErr w:type="gramEnd"/>
+      <w:r>
+        <w:rPr>
+          <w:rFonts w:ascii="Helvetica" w:eastAsia="Times New Roman" w:hAnsi="Helvetica" w:cs="Helvetica"/>
+          <w:color w:val="333333"/>
+          <w:sz w:val="24"/>
+          <w:szCs w:val="24"/>
+          <w:lang w:eastAsia="tr-TR"/>
+        </w:rPr>
+        <w:t>.config</w:t>
+      </w:r>
+      <w:proofErr w:type="spellEnd"/>
+      <w:r>
+        <w:rPr>
+          <w:rFonts w:ascii="Helvetica" w:eastAsia="Times New Roman" w:hAnsi="Helvetica" w:cs="Helvetica"/>
+          <w:color w:val="333333"/>
+          <w:sz w:val="24"/>
+          <w:szCs w:val="24"/>
+          <w:lang w:eastAsia="tr-TR"/>
+        </w:rPr>
+        <w:t xml:space="preserve"> dosyasında yer almaktadır. </w:t>
+      </w:r>
+      <w:proofErr w:type="spellStart"/>
+      <w:r>
+        <w:rPr>
+          <w:rFonts w:ascii="Helvetica" w:eastAsia="Times New Roman" w:hAnsi="Helvetica" w:cs="Helvetica"/>
+          <w:color w:val="333333"/>
+          <w:sz w:val="24"/>
+          <w:szCs w:val="24"/>
+          <w:lang w:eastAsia="tr-TR"/>
+        </w:rPr>
+        <w:t>Config</w:t>
+      </w:r>
+      <w:proofErr w:type="spellEnd"/>
+      <w:r>
+        <w:rPr>
+          <w:rFonts w:ascii="Helvetica" w:eastAsia="Times New Roman" w:hAnsi="Helvetica" w:cs="Helvetica"/>
+          <w:color w:val="333333"/>
+          <w:sz w:val="24"/>
+          <w:szCs w:val="24"/>
+          <w:lang w:eastAsia="tr-TR"/>
+        </w:rPr>
+        <w:t xml:space="preserve"> dosyamızın bizi ilgilendiren kısmı aşağıdaki </w:t>
+      </w:r>
+      <w:r>
+        <w:rPr>
+          <w:rFonts w:ascii="Helvetica" w:eastAsia="Times New Roman" w:hAnsi="Helvetica" w:cs="Helvetica"/>
+          <w:color w:val="333333"/>
+          <w:sz w:val="24"/>
+          <w:szCs w:val="24"/>
+          <w:lang w:eastAsia="tr-TR"/>
+        </w:rPr>
+        <w:lastRenderedPageBreak/>
+        <w:t>görülmektedir. </w:t>
+      </w:r>
+      <w:r>
+        <w:rPr>
+          <w:rFonts w:ascii="Helvetica" w:eastAsia="Times New Roman" w:hAnsi="Helvetica" w:cs="Helvetica"/>
           <w:noProof/>
-          <w:lang w:eastAsia="tr-TR"/>
-        </w:rPr>
-        <w:lastRenderedPageBreak/>
+          <w:color w:val="333333"/>
+          <w:sz w:val="24"/>
+          <w:szCs w:val="24"/>
+          <w:lang w:eastAsia="tr-TR"/>
+        </w:rPr>
         <w:drawing>
           <wp:inline distT="0" distB="0" distL="0" distR="0">
-            <wp:extent cx="5753100" cy="3638550"/>
-            <wp:effectExtent l="0" t="0" r="0" b="0"/>
-            <wp:docPr id="3" name="Resim 3"/>
+            <wp:extent cx="5629275" cy="5114925"/>
+            <wp:effectExtent l="0" t="0" r="9525" b="9525"/>
+            <wp:docPr id="7" name="Resim 7" descr="https://raw.githubusercontent.com/abdullaharslan/metrobus_simulasyon/master/other/SimulasyonAyarlari.png"/>
             <wp:cNvGraphicFramePr>
               <a:graphicFrameLocks xmlns:a="http://schemas.openxmlformats.org/drawingml/2006/main" noChangeAspect="1"/>
             </wp:cNvGraphicFramePr>
@@ -188,13 +1915,13 @@
               <a:graphicData uri="http://schemas.openxmlformats.org/drawingml/2006/picture">
                 <pic:pic xmlns:pic="http://schemas.openxmlformats.org/drawingml/2006/picture">
                   <pic:nvPicPr>
-                    <pic:cNvPr id="0" name="Picture 3"/>
+                    <pic:cNvPr id="0" name="Picture 5" descr="https://raw.githubusercontent.com/abdullaharslan/metrobus_simulasyon/master/other/SimulasyonAyarlari.png"/>
                     <pic:cNvPicPr>
                       <a:picLocks noChangeAspect="1" noChangeArrowheads="1"/>
                     </pic:cNvPicPr>
                   </pic:nvPicPr>
                   <pic:blipFill>
-                    <a:blip r:embed="rId8">
+                    <a:blip r:embed="rId11">
                       <a:extLst>
                         <a:ext uri="{28A0092B-C50C-407E-A947-70E740481C1C}">
                           <a14:useLocalDpi xmlns:a14="http://schemas.microsoft.com/office/drawing/2010/main" val="0"/>
@@ -209,7 +1936,7 @@
                   <pic:spPr bwMode="auto">
                     <a:xfrm>
                       <a:off x="0" y="0"/>
-                      <a:ext cx="5753100" cy="3638550"/>
+                      <a:ext cx="5629275" cy="5114925"/>
                     </a:xfrm>
                     <a:prstGeom prst="rect">
                       <a:avLst/>
@@ -227,59 +1954,462 @@
       </w:r>
     </w:p>
     <w:p>
-      <w:r>
-        <w:t xml:space="preserve">FrekansSn: Kaç saniyede bir otobüs gönderileceğini belirler. </w:t>
-      </w:r>
-      <w:r>
-        <w:t>Her seferinde her iki yola da birer tane otobüs gönderilir. Üst tarafta yer alan önerilen modelin yer aldığı yola kırmızı ve mavi olacak şekilde sırayla otobüs gönderilir. Sistem her otobüse de isim vermektedir. Örnek: 1M, 1K, 2G gibi. 1M -&gt; 1 numaralı mavi otobüsü ifade etmektedir.</w:t>
-      </w:r>
-    </w:p>
-    <w:p>
-      <w:r>
-        <w:t xml:space="preserve">SimulasyonHizi: 2-&gt;2 kat hızlı oynat demektir. 1 yazarsanız otobüsler gerçek hayatta olduğu gibi davranır. </w:t>
-      </w:r>
-      <w:r>
-        <w:t xml:space="preserve">Örneğin durakta bekleme süresini 30sn olarak ayarlamışsanız, simülasyon hızına 3 yazmanız otobüslerin durakta 10sn beklemesine neden olur. Her şey 3 kat hızlı gerçekleşir. Bu ayara </w:t>
-      </w:r>
-      <w:r>
-        <w:t>10dan fazla değer girmek simülasyonun hatalı çalışmasına neden olabilir.</w:t>
-      </w:r>
-    </w:p>
-    <w:p>
-      <w:r>
-        <w:t>ToplamOtobusSayisi: Her bir yola gönderilecek toplam otobüs sayısını belirler.</w:t>
-      </w:r>
-    </w:p>
-    <w:p>
-      <w:r>
-        <w:t>DuraktaBeklemeSuresi: Saniye cinsinden değer giriniz.</w:t>
-      </w:r>
-    </w:p>
-    <w:p/>
-    <w:p>
-      <w:pPr>
-        <w:pStyle w:val="Balk1"/>
-      </w:pPr>
-      <w:r>
+      <w:pPr>
+        <w:shd w:val="clear" w:color="auto" w:fill="FFFFFF"/>
+        <w:spacing w:after="240" w:line="384" w:lineRule="atLeast"/>
+        <w:rPr>
+          <w:rFonts w:ascii="Helvetica" w:eastAsia="Times New Roman" w:hAnsi="Helvetica" w:cs="Helvetica"/>
+          <w:color w:val="333333"/>
+          <w:sz w:val="24"/>
+          <w:szCs w:val="24"/>
+          <w:lang w:eastAsia="tr-TR"/>
+        </w:rPr>
+      </w:pPr>
+      <w:proofErr w:type="spellStart"/>
+      <w:r>
+        <w:rPr>
+          <w:rFonts w:ascii="Helvetica" w:eastAsia="Times New Roman" w:hAnsi="Helvetica" w:cs="Helvetica"/>
+          <w:b/>
+          <w:bCs/>
+          <w:color w:val="333333"/>
+          <w:sz w:val="24"/>
+          <w:szCs w:val="24"/>
+          <w:lang w:eastAsia="tr-TR"/>
+        </w:rPr>
+        <w:t>FrekansSn</w:t>
+      </w:r>
+      <w:proofErr w:type="spellEnd"/>
+      <w:r>
+        <w:rPr>
+          <w:rFonts w:ascii="Helvetica" w:eastAsia="Times New Roman" w:hAnsi="Helvetica" w:cs="Helvetica"/>
+          <w:color w:val="333333"/>
+          <w:sz w:val="24"/>
+          <w:szCs w:val="24"/>
+          <w:lang w:eastAsia="tr-TR"/>
+        </w:rPr>
+        <w:t>: Kaç saniyede bir otobüs gönderileceğini belirler. Her seferinde her iki yola da birer tane otobüs gönderilir. Üst tarafta yer alan önerilen modelin yer aldığı yola kırmızı ve mavi olacak şekilde sırayla otobüs gönderilir.</w:t>
+      </w:r>
+    </w:p>
+    <w:p>
+      <w:pPr>
+        <w:shd w:val="clear" w:color="auto" w:fill="FFFFFF"/>
+        <w:spacing w:after="240" w:line="384" w:lineRule="atLeast"/>
+        <w:rPr>
+          <w:rFonts w:ascii="Helvetica" w:eastAsia="Times New Roman" w:hAnsi="Helvetica" w:cs="Helvetica"/>
+          <w:color w:val="333333"/>
+          <w:sz w:val="24"/>
+          <w:szCs w:val="24"/>
+          <w:lang w:eastAsia="tr-TR"/>
+        </w:rPr>
+      </w:pPr>
+      <w:proofErr w:type="spellStart"/>
+      <w:r>
+        <w:rPr>
+          <w:rFonts w:ascii="Helvetica" w:eastAsia="Times New Roman" w:hAnsi="Helvetica" w:cs="Helvetica"/>
+          <w:b/>
+          <w:bCs/>
+          <w:color w:val="333333"/>
+          <w:sz w:val="24"/>
+          <w:szCs w:val="24"/>
+          <w:lang w:eastAsia="tr-TR"/>
+        </w:rPr>
+        <w:t>ToplamOtobusSayisi</w:t>
+      </w:r>
+      <w:proofErr w:type="spellEnd"/>
+      <w:r>
+        <w:rPr>
+          <w:rFonts w:ascii="Helvetica" w:eastAsia="Times New Roman" w:hAnsi="Helvetica" w:cs="Helvetica"/>
+          <w:color w:val="333333"/>
+          <w:sz w:val="24"/>
+          <w:szCs w:val="24"/>
+          <w:lang w:eastAsia="tr-TR"/>
+        </w:rPr>
+        <w:t>: Her bir yola gönderilecek toplam otobüs sayısını belirler.</w:t>
+      </w:r>
+    </w:p>
+    <w:p>
+      <w:pPr>
+        <w:shd w:val="clear" w:color="auto" w:fill="FFFFFF"/>
+        <w:spacing w:after="240" w:line="384" w:lineRule="atLeast"/>
+        <w:rPr>
+          <w:rFonts w:ascii="Helvetica" w:eastAsia="Times New Roman" w:hAnsi="Helvetica" w:cs="Helvetica"/>
+          <w:color w:val="333333"/>
+          <w:sz w:val="24"/>
+          <w:szCs w:val="24"/>
+          <w:lang w:eastAsia="tr-TR"/>
+        </w:rPr>
+      </w:pPr>
+      <w:proofErr w:type="spellStart"/>
+      <w:r>
+        <w:rPr>
+          <w:rFonts w:ascii="Helvetica" w:eastAsia="Times New Roman" w:hAnsi="Helvetica" w:cs="Helvetica"/>
+          <w:b/>
+          <w:bCs/>
+          <w:color w:val="333333"/>
+          <w:sz w:val="24"/>
+          <w:szCs w:val="24"/>
+          <w:lang w:eastAsia="tr-TR"/>
+        </w:rPr>
+        <w:t>DuraktaBeklemeSuresi</w:t>
+      </w:r>
+      <w:proofErr w:type="spellEnd"/>
+      <w:r>
+        <w:rPr>
+          <w:rFonts w:ascii="Helvetica" w:eastAsia="Times New Roman" w:hAnsi="Helvetica" w:cs="Helvetica"/>
+          <w:color w:val="333333"/>
+          <w:sz w:val="24"/>
+          <w:szCs w:val="24"/>
+          <w:lang w:eastAsia="tr-TR"/>
+        </w:rPr>
+        <w:t>: Saniye cinsinden bir otobüsün durakta ne kadar bekleyeceğini ifade eder.</w:t>
+      </w:r>
+    </w:p>
+    <w:p>
+      <w:pPr>
+        <w:shd w:val="clear" w:color="auto" w:fill="FFFFFF"/>
+        <w:spacing w:after="240" w:line="384" w:lineRule="atLeast"/>
+        <w:rPr>
+          <w:rFonts w:ascii="Helvetica" w:eastAsia="Times New Roman" w:hAnsi="Helvetica" w:cs="Helvetica"/>
+          <w:color w:val="333333"/>
+          <w:sz w:val="24"/>
+          <w:szCs w:val="24"/>
+          <w:lang w:eastAsia="tr-TR"/>
+        </w:rPr>
+      </w:pPr>
+      <w:proofErr w:type="spellStart"/>
+      <w:r>
+        <w:rPr>
+          <w:rFonts w:ascii="Helvetica" w:eastAsia="Times New Roman" w:hAnsi="Helvetica" w:cs="Helvetica"/>
+          <w:b/>
+          <w:bCs/>
+          <w:color w:val="333333"/>
+          <w:sz w:val="24"/>
+          <w:szCs w:val="24"/>
+          <w:lang w:eastAsia="tr-TR"/>
+        </w:rPr>
+        <w:t>MaxOtobusHiziKmSaat</w:t>
+      </w:r>
+      <w:proofErr w:type="spellEnd"/>
+      <w:r>
+        <w:rPr>
+          <w:rFonts w:ascii="Helvetica" w:eastAsia="Times New Roman" w:hAnsi="Helvetica" w:cs="Helvetica"/>
+          <w:color w:val="333333"/>
+          <w:sz w:val="24"/>
+          <w:szCs w:val="24"/>
+          <w:lang w:eastAsia="tr-TR"/>
+        </w:rPr>
+        <w:t xml:space="preserve">: Km/saat cinsinden otobüslerin </w:t>
+      </w:r>
+      <w:proofErr w:type="spellStart"/>
+      <w:r>
+        <w:rPr>
+          <w:rFonts w:ascii="Helvetica" w:eastAsia="Times New Roman" w:hAnsi="Helvetica" w:cs="Helvetica"/>
+          <w:color w:val="333333"/>
+          <w:sz w:val="24"/>
+          <w:szCs w:val="24"/>
+          <w:lang w:eastAsia="tr-TR"/>
+        </w:rPr>
+        <w:t>max</w:t>
+      </w:r>
+      <w:proofErr w:type="spellEnd"/>
+      <w:r>
+        <w:rPr>
+          <w:rFonts w:ascii="Helvetica" w:eastAsia="Times New Roman" w:hAnsi="Helvetica" w:cs="Helvetica"/>
+          <w:color w:val="333333"/>
+          <w:sz w:val="24"/>
+          <w:szCs w:val="24"/>
+          <w:lang w:eastAsia="tr-TR"/>
+        </w:rPr>
+        <w:t xml:space="preserve"> ulaşacakları hız.</w:t>
+      </w:r>
+    </w:p>
+    <w:p>
+      <w:pPr>
+        <w:shd w:val="clear" w:color="auto" w:fill="FFFFFF"/>
+        <w:spacing w:after="240" w:line="384" w:lineRule="atLeast"/>
+        <w:rPr>
+          <w:rFonts w:ascii="Helvetica" w:eastAsia="Times New Roman" w:hAnsi="Helvetica" w:cs="Helvetica"/>
+          <w:color w:val="333333"/>
+          <w:sz w:val="24"/>
+          <w:szCs w:val="24"/>
+          <w:lang w:eastAsia="tr-TR"/>
+        </w:rPr>
+      </w:pPr>
+      <w:proofErr w:type="spellStart"/>
+      <w:r>
+        <w:rPr>
+          <w:rFonts w:ascii="Helvetica" w:eastAsia="Times New Roman" w:hAnsi="Helvetica" w:cs="Helvetica"/>
+          <w:b/>
+          <w:bCs/>
+          <w:color w:val="333333"/>
+          <w:sz w:val="24"/>
+          <w:szCs w:val="24"/>
+          <w:lang w:eastAsia="tr-TR"/>
+        </w:rPr>
+        <w:t>OtobusHizlanmaIvmesi</w:t>
+      </w:r>
+      <w:proofErr w:type="spellEnd"/>
+      <w:r>
+        <w:rPr>
+          <w:rFonts w:ascii="Helvetica" w:eastAsia="Times New Roman" w:hAnsi="Helvetica" w:cs="Helvetica"/>
+          <w:color w:val="333333"/>
+          <w:sz w:val="24"/>
+          <w:szCs w:val="24"/>
+          <w:lang w:eastAsia="tr-TR"/>
+        </w:rPr>
+        <w:t xml:space="preserve">: Otobüs duraktan hareket ederken bir saniyede hızında meydana gelen artış. Örneğin otobüsümüz duraktan kalktıktan 15sn sonra hızı 70km/saat oluyorsa buraya </w:t>
+      </w:r>
+      <w:proofErr w:type="gramStart"/>
+      <w:r>
+        <w:rPr>
+          <w:rFonts w:ascii="Helvetica" w:eastAsia="Times New Roman" w:hAnsi="Helvetica" w:cs="Helvetica"/>
+          <w:color w:val="333333"/>
+          <w:sz w:val="24"/>
+          <w:szCs w:val="24"/>
+          <w:lang w:eastAsia="tr-TR"/>
+        </w:rPr>
+        <w:t>4.6</w:t>
+      </w:r>
+      <w:proofErr w:type="gramEnd"/>
+      <w:r>
+        <w:rPr>
+          <w:rFonts w:ascii="Helvetica" w:eastAsia="Times New Roman" w:hAnsi="Helvetica" w:cs="Helvetica"/>
+          <w:color w:val="333333"/>
+          <w:sz w:val="24"/>
+          <w:szCs w:val="24"/>
+          <w:lang w:eastAsia="tr-TR"/>
+        </w:rPr>
+        <w:t xml:space="preserve"> giriniz. (70/15=</w:t>
+      </w:r>
+      <w:proofErr w:type="gramStart"/>
+      <w:r>
+        <w:rPr>
+          <w:rFonts w:ascii="Helvetica" w:eastAsia="Times New Roman" w:hAnsi="Helvetica" w:cs="Helvetica"/>
+          <w:color w:val="333333"/>
+          <w:sz w:val="24"/>
+          <w:szCs w:val="24"/>
+          <w:lang w:eastAsia="tr-TR"/>
+        </w:rPr>
+        <w:t>4.6</w:t>
+      </w:r>
+      <w:proofErr w:type="gramEnd"/>
+      <w:r>
+        <w:rPr>
+          <w:rFonts w:ascii="Helvetica" w:eastAsia="Times New Roman" w:hAnsi="Helvetica" w:cs="Helvetica"/>
+          <w:color w:val="333333"/>
+          <w:sz w:val="24"/>
+          <w:szCs w:val="24"/>
+          <w:lang w:eastAsia="tr-TR"/>
+        </w:rPr>
+        <w:t>)</w:t>
+      </w:r>
+    </w:p>
+    <w:p>
+      <w:pPr>
+        <w:shd w:val="clear" w:color="auto" w:fill="FFFFFF"/>
+        <w:spacing w:after="240" w:line="384" w:lineRule="atLeast"/>
+        <w:rPr>
+          <w:rFonts w:ascii="Helvetica" w:eastAsia="Times New Roman" w:hAnsi="Helvetica" w:cs="Helvetica"/>
+          <w:color w:val="333333"/>
+          <w:sz w:val="24"/>
+          <w:szCs w:val="24"/>
+          <w:lang w:eastAsia="tr-TR"/>
+        </w:rPr>
+      </w:pPr>
+      <w:proofErr w:type="spellStart"/>
+      <w:r>
+        <w:rPr>
+          <w:rFonts w:ascii="Helvetica" w:eastAsia="Times New Roman" w:hAnsi="Helvetica" w:cs="Helvetica"/>
+          <w:b/>
+          <w:bCs/>
+          <w:color w:val="333333"/>
+          <w:sz w:val="24"/>
+          <w:szCs w:val="24"/>
+          <w:lang w:eastAsia="tr-TR"/>
+        </w:rPr>
+        <w:lastRenderedPageBreak/>
+        <w:t>OtobusYavaslamaIvmesi</w:t>
+      </w:r>
+      <w:proofErr w:type="spellEnd"/>
+      <w:r>
+        <w:rPr>
+          <w:rFonts w:ascii="Helvetica" w:eastAsia="Times New Roman" w:hAnsi="Helvetica" w:cs="Helvetica"/>
+          <w:color w:val="333333"/>
+          <w:sz w:val="24"/>
+          <w:szCs w:val="24"/>
+          <w:lang w:eastAsia="tr-TR"/>
+        </w:rPr>
+        <w:t>: Otobüs durağa yaklaşırken bir saniyede hızında meydana gelen azalış. Örneğin 70km/saat hızında giden bir otobüs 10saniye içinde yavaşlayarak duruyorsa buraya 7 giriniz. (70/10=7)</w:t>
+      </w:r>
+    </w:p>
+    <w:p>
+      <w:pPr>
+        <w:shd w:val="clear" w:color="auto" w:fill="FFFFFF"/>
+        <w:spacing w:after="240" w:line="384" w:lineRule="atLeast"/>
+        <w:rPr>
+          <w:rFonts w:ascii="Helvetica" w:eastAsia="Times New Roman" w:hAnsi="Helvetica" w:cs="Helvetica"/>
+          <w:color w:val="333333"/>
+          <w:sz w:val="24"/>
+          <w:szCs w:val="24"/>
+          <w:lang w:eastAsia="tr-TR"/>
+        </w:rPr>
+      </w:pPr>
+      <w:proofErr w:type="spellStart"/>
+      <w:r>
+        <w:rPr>
+          <w:rFonts w:ascii="Helvetica" w:eastAsia="Times New Roman" w:hAnsi="Helvetica" w:cs="Helvetica"/>
+          <w:b/>
+          <w:bCs/>
+          <w:color w:val="333333"/>
+          <w:sz w:val="24"/>
+          <w:szCs w:val="24"/>
+          <w:lang w:eastAsia="tr-TR"/>
+        </w:rPr>
+        <w:t>SimulasyonHizi</w:t>
+      </w:r>
+      <w:proofErr w:type="spellEnd"/>
+      <w:r>
+        <w:rPr>
+          <w:rFonts w:ascii="Helvetica" w:eastAsia="Times New Roman" w:hAnsi="Helvetica" w:cs="Helvetica"/>
+          <w:color w:val="333333"/>
+          <w:sz w:val="24"/>
+          <w:szCs w:val="24"/>
+          <w:lang w:eastAsia="tr-TR"/>
+        </w:rPr>
+        <w:t xml:space="preserve">: Buraya 1 den 20ye kadar değer girebilirsiniz. </w:t>
+      </w:r>
+      <w:proofErr w:type="spellStart"/>
+      <w:r>
+        <w:rPr>
+          <w:rFonts w:ascii="Helvetica" w:eastAsia="Times New Roman" w:hAnsi="Helvetica" w:cs="Helvetica"/>
+          <w:color w:val="333333"/>
+          <w:sz w:val="24"/>
+          <w:szCs w:val="24"/>
+          <w:lang w:eastAsia="tr-TR"/>
+        </w:rPr>
+        <w:t>Simulasyonun</w:t>
+      </w:r>
+      <w:proofErr w:type="spellEnd"/>
+      <w:r>
+        <w:rPr>
+          <w:rFonts w:ascii="Helvetica" w:eastAsia="Times New Roman" w:hAnsi="Helvetica" w:cs="Helvetica"/>
+          <w:color w:val="333333"/>
+          <w:sz w:val="24"/>
+          <w:szCs w:val="24"/>
+          <w:lang w:eastAsia="tr-TR"/>
+        </w:rPr>
+        <w:t xml:space="preserve"> ne kadar hızlı oynatılacağını ifade eder. 1 yazarsanız otobüsler gerçek hayatta olduğu gibi davranır. Bu ayara 10dan fazla değer girmek </w:t>
+      </w:r>
+      <w:proofErr w:type="gramStart"/>
+      <w:r>
+        <w:rPr>
+          <w:rFonts w:ascii="Helvetica" w:eastAsia="Times New Roman" w:hAnsi="Helvetica" w:cs="Helvetica"/>
+          <w:color w:val="333333"/>
+          <w:sz w:val="24"/>
+          <w:szCs w:val="24"/>
+          <w:lang w:eastAsia="tr-TR"/>
+        </w:rPr>
+        <w:t>simülasyonun</w:t>
+      </w:r>
+      <w:proofErr w:type="gramEnd"/>
+      <w:r>
+        <w:rPr>
+          <w:rFonts w:ascii="Helvetica" w:eastAsia="Times New Roman" w:hAnsi="Helvetica" w:cs="Helvetica"/>
+          <w:color w:val="333333"/>
+          <w:sz w:val="24"/>
+          <w:szCs w:val="24"/>
+          <w:lang w:eastAsia="tr-TR"/>
+        </w:rPr>
+        <w:t xml:space="preserve"> hatalı çalışmasına neden olabilir.</w:t>
+      </w:r>
+    </w:p>
+    <w:p>
+      <w:pPr>
+        <w:pStyle w:val="Balk2"/>
+        <w:rPr>
+          <w:rFonts w:eastAsia="Times New Roman"/>
+          <w:lang w:eastAsia="tr-TR"/>
+        </w:rPr>
+      </w:pPr>
+      <w:r>
+        <w:rPr>
+          <w:rFonts w:eastAsia="Times New Roman"/>
+          <w:lang w:eastAsia="tr-TR"/>
+        </w:rPr>
         <w:t>Durakları ayarlama</w:t>
       </w:r>
     </w:p>
     <w:p>
-      <w:r>
-        <w:t>Durak bilgileri simülasyon dosyalarının arasındaki duraklar.txt dosyasında yer almaktadır. Bu dosyanın içeriğinin örneği aşağıdaki gibidir.</w:t>
-      </w:r>
-    </w:p>
-    <w:p>
-      <w:r>
-        <w:rPr>
+      <w:pPr>
+        <w:shd w:val="clear" w:color="auto" w:fill="FFFFFF"/>
+        <w:spacing w:after="240" w:line="384" w:lineRule="atLeast"/>
+        <w:rPr>
+          <w:rFonts w:ascii="Helvetica" w:eastAsia="Times New Roman" w:hAnsi="Helvetica" w:cs="Helvetica"/>
+          <w:color w:val="333333"/>
+          <w:sz w:val="24"/>
+          <w:szCs w:val="24"/>
+          <w:lang w:eastAsia="tr-TR"/>
+        </w:rPr>
+      </w:pPr>
+      <w:r>
+        <w:rPr>
+          <w:rFonts w:ascii="Helvetica" w:eastAsia="Times New Roman" w:hAnsi="Helvetica" w:cs="Helvetica"/>
+          <w:color w:val="333333"/>
+          <w:sz w:val="24"/>
+          <w:szCs w:val="24"/>
+          <w:lang w:eastAsia="tr-TR"/>
+        </w:rPr>
+        <w:t xml:space="preserve">Durak bilgileri simülasyon dosyalarının arasındaki </w:t>
+      </w:r>
+      <w:proofErr w:type="gramStart"/>
+      <w:r>
+        <w:rPr>
+          <w:rFonts w:ascii="Helvetica" w:eastAsia="Times New Roman" w:hAnsi="Helvetica" w:cs="Helvetica"/>
+          <w:color w:val="333333"/>
+          <w:sz w:val="24"/>
+          <w:szCs w:val="24"/>
+          <w:lang w:eastAsia="tr-TR"/>
+        </w:rPr>
+        <w:t>duraklar.txt</w:t>
+      </w:r>
+      <w:proofErr w:type="gramEnd"/>
+      <w:r>
+        <w:rPr>
+          <w:rFonts w:ascii="Helvetica" w:eastAsia="Times New Roman" w:hAnsi="Helvetica" w:cs="Helvetica"/>
+          <w:color w:val="333333"/>
+          <w:sz w:val="24"/>
+          <w:szCs w:val="24"/>
+          <w:lang w:eastAsia="tr-TR"/>
+        </w:rPr>
+        <w:t xml:space="preserve"> dosyasında yer almaktadır. Bu dosyanın içeriğinin örneği aşağıdaki gibidir.</w:t>
+      </w:r>
+    </w:p>
+    <w:p>
+      <w:pPr>
+        <w:shd w:val="clear" w:color="auto" w:fill="FFFFFF"/>
+        <w:spacing w:after="240" w:line="384" w:lineRule="atLeast"/>
+        <w:rPr>
+          <w:rFonts w:ascii="Helvetica" w:eastAsia="Times New Roman" w:hAnsi="Helvetica" w:cs="Helvetica"/>
+          <w:color w:val="333333"/>
+          <w:sz w:val="24"/>
+          <w:szCs w:val="24"/>
+          <w:lang w:eastAsia="tr-TR"/>
+        </w:rPr>
+      </w:pPr>
+      <w:r>
+        <w:rPr>
+          <w:rFonts w:ascii="Helvetica" w:eastAsia="Times New Roman" w:hAnsi="Helvetica" w:cs="Helvetica"/>
           <w:noProof/>
+          <w:color w:val="333333"/>
+          <w:sz w:val="24"/>
+          <w:szCs w:val="24"/>
           <w:lang w:eastAsia="tr-TR"/>
         </w:rPr>
         <w:drawing>
           <wp:inline distT="0" distB="0" distL="0" distR="0">
-            <wp:extent cx="1609725" cy="1362075"/>
+            <wp:extent cx="2790825" cy="4772025"/>
             <wp:effectExtent l="0" t="0" r="9525" b="9525"/>
-            <wp:docPr id="5" name="Resim 5"/>
+            <wp:docPr id="6" name="Resim 6" descr="https://raw.githubusercontent.com/abdullaharslan/metrobus_simulasyon/master/other/DurakAyarlari.png"/>
             <wp:cNvGraphicFramePr>
               <a:graphicFrameLocks xmlns:a="http://schemas.openxmlformats.org/drawingml/2006/main" noChangeAspect="1"/>
             </wp:cNvGraphicFramePr>
@@ -287,13 +2417,13 @@
               <a:graphicData uri="http://schemas.openxmlformats.org/drawingml/2006/picture">
                 <pic:pic xmlns:pic="http://schemas.openxmlformats.org/drawingml/2006/picture">
                   <pic:nvPicPr>
-                    <pic:cNvPr id="0" name="Picture 5"/>
+                    <pic:cNvPr id="0" name="Picture 6" descr="https://raw.githubusercontent.com/abdullaharslan/metrobus_simulasyon/master/other/DurakAyarlari.png"/>
                     <pic:cNvPicPr>
                       <a:picLocks noChangeAspect="1" noChangeArrowheads="1"/>
                     </pic:cNvPicPr>
                   </pic:nvPicPr>
                   <pic:blipFill>
-                    <a:blip r:embed="rId9">
+                    <a:blip r:embed="rId12">
                       <a:extLst>
                         <a:ext uri="{28A0092B-C50C-407E-A947-70E740481C1C}">
                           <a14:useLocalDpi xmlns:a14="http://schemas.microsoft.com/office/drawing/2010/main" val="0"/>
@@ -308,7 +2438,7 @@
                   <pic:spPr bwMode="auto">
                     <a:xfrm>
                       <a:off x="0" y="0"/>
-                      <a:ext cx="1609725" cy="1362075"/>
+                      <a:ext cx="2790825" cy="4772025"/>
                     </a:xfrm>
                     <a:prstGeom prst="rect">
                       <a:avLst/>
@@ -326,121 +2456,3115 @@
       </w:r>
     </w:p>
     <w:p>
-      <w:r>
-        <w:lastRenderedPageBreak/>
-        <w:t xml:space="preserve">Her satırda bir durak bilgisi yer almalıdır. </w:t>
-      </w:r>
-    </w:p>
-    <w:p>
-      <w:r>
-        <w:t>Durak bilgisi ;</w:t>
-      </w:r>
-    </w:p>
-    <w:p>
-      <w:pPr>
-        <w:pStyle w:val="ListeParagraf"/>
+      <w:pPr>
+        <w:shd w:val="clear" w:color="auto" w:fill="FFFFFF"/>
+        <w:spacing w:after="240" w:line="384" w:lineRule="atLeast"/>
+        <w:rPr>
+          <w:rFonts w:ascii="Helvetica" w:eastAsia="Times New Roman" w:hAnsi="Helvetica" w:cs="Helvetica"/>
+          <w:color w:val="333333"/>
+          <w:sz w:val="24"/>
+          <w:szCs w:val="24"/>
+          <w:lang w:eastAsia="tr-TR"/>
+        </w:rPr>
+      </w:pPr>
+      <w:r>
+        <w:rPr>
+          <w:rFonts w:ascii="Helvetica" w:eastAsia="Times New Roman" w:hAnsi="Helvetica" w:cs="Helvetica"/>
+          <w:color w:val="333333"/>
+          <w:sz w:val="24"/>
+          <w:szCs w:val="24"/>
+          <w:lang w:eastAsia="tr-TR"/>
+        </w:rPr>
+        <w:t>Her satırda bir durak bilgisi yer almalıdır.</w:t>
+      </w:r>
+    </w:p>
+    <w:p>
+      <w:pPr>
+        <w:shd w:val="clear" w:color="auto" w:fill="FFFFFF"/>
+        <w:spacing w:after="240" w:line="384" w:lineRule="atLeast"/>
+        <w:rPr>
+          <w:rFonts w:ascii="Helvetica" w:eastAsia="Times New Roman" w:hAnsi="Helvetica" w:cs="Helvetica"/>
+          <w:color w:val="333333"/>
+          <w:sz w:val="24"/>
+          <w:szCs w:val="24"/>
+          <w:lang w:eastAsia="tr-TR"/>
+        </w:rPr>
+      </w:pPr>
+      <w:r>
+        <w:rPr>
+          <w:rFonts w:ascii="Helvetica" w:eastAsia="Times New Roman" w:hAnsi="Helvetica" w:cs="Helvetica"/>
+          <w:color w:val="333333"/>
+          <w:sz w:val="24"/>
+          <w:szCs w:val="24"/>
+          <w:lang w:eastAsia="tr-TR"/>
+        </w:rPr>
+        <w:t xml:space="preserve">Durak </w:t>
+      </w:r>
+      <w:proofErr w:type="gramStart"/>
+      <w:r>
+        <w:rPr>
+          <w:rFonts w:ascii="Helvetica" w:eastAsia="Times New Roman" w:hAnsi="Helvetica" w:cs="Helvetica"/>
+          <w:color w:val="333333"/>
+          <w:sz w:val="24"/>
+          <w:szCs w:val="24"/>
+          <w:lang w:eastAsia="tr-TR"/>
+        </w:rPr>
+        <w:t>bilgisi ;</w:t>
+      </w:r>
+      <w:proofErr w:type="gramEnd"/>
+    </w:p>
+    <w:p>
+      <w:pPr>
         <w:numPr>
           <w:ilvl w:val="0"/>
-          <w:numId w:val="1"/>
+          <w:numId w:val="4"/>
         </w:numPr>
-      </w:pPr>
-      <w:r>
+        <w:shd w:val="clear" w:color="auto" w:fill="FFFFFF"/>
+        <w:spacing w:before="100" w:beforeAutospacing="1" w:after="100" w:afterAutospacing="1" w:line="384" w:lineRule="atLeast"/>
+        <w:rPr>
+          <w:rFonts w:ascii="Helvetica" w:eastAsia="Times New Roman" w:hAnsi="Helvetica" w:cs="Helvetica"/>
+          <w:color w:val="333333"/>
+          <w:sz w:val="24"/>
+          <w:szCs w:val="24"/>
+          <w:lang w:eastAsia="tr-TR"/>
+        </w:rPr>
+      </w:pPr>
+      <w:r>
+        <w:rPr>
+          <w:rFonts w:ascii="Helvetica" w:eastAsia="Times New Roman" w:hAnsi="Helvetica" w:cs="Helvetica"/>
+          <w:color w:val="333333"/>
+          <w:sz w:val="24"/>
+          <w:szCs w:val="24"/>
+          <w:lang w:eastAsia="tr-TR"/>
+        </w:rPr>
         <w:t>Durağın metre cinsinden konumu</w:t>
       </w:r>
     </w:p>
     <w:p>
       <w:pPr>
-        <w:pStyle w:val="ListeParagraf"/>
         <w:numPr>
           <w:ilvl w:val="0"/>
-          <w:numId w:val="1"/>
+          <w:numId w:val="4"/>
         </w:numPr>
-      </w:pPr>
-      <w:r>
+        <w:shd w:val="clear" w:color="auto" w:fill="FFFFFF"/>
+        <w:spacing w:before="100" w:beforeAutospacing="1" w:after="100" w:afterAutospacing="1" w:line="384" w:lineRule="atLeast"/>
+        <w:rPr>
+          <w:rFonts w:ascii="Helvetica" w:eastAsia="Times New Roman" w:hAnsi="Helvetica" w:cs="Helvetica"/>
+          <w:color w:val="333333"/>
+          <w:sz w:val="24"/>
+          <w:szCs w:val="24"/>
+          <w:lang w:eastAsia="tr-TR"/>
+        </w:rPr>
+      </w:pPr>
+      <w:r>
+        <w:rPr>
+          <w:rFonts w:ascii="Helvetica" w:eastAsia="Times New Roman" w:hAnsi="Helvetica" w:cs="Helvetica"/>
+          <w:color w:val="333333"/>
+          <w:sz w:val="24"/>
+          <w:szCs w:val="24"/>
+          <w:lang w:eastAsia="tr-TR"/>
+        </w:rPr>
+        <w:lastRenderedPageBreak/>
         <w:t>Durağın rengini ifade eden harf</w:t>
       </w:r>
     </w:p>
     <w:p>
       <w:pPr>
-        <w:pStyle w:val="ListeParagraf"/>
         <w:numPr>
           <w:ilvl w:val="0"/>
-          <w:numId w:val="1"/>
+          <w:numId w:val="4"/>
         </w:numPr>
-      </w:pPr>
-      <w:r>
+        <w:shd w:val="clear" w:color="auto" w:fill="FFFFFF"/>
+        <w:spacing w:before="100" w:beforeAutospacing="1" w:after="100" w:afterAutospacing="1" w:line="384" w:lineRule="atLeast"/>
+        <w:rPr>
+          <w:rFonts w:ascii="Helvetica" w:eastAsia="Times New Roman" w:hAnsi="Helvetica" w:cs="Helvetica"/>
+          <w:color w:val="333333"/>
+          <w:sz w:val="24"/>
+          <w:szCs w:val="24"/>
+          <w:lang w:eastAsia="tr-TR"/>
+        </w:rPr>
+      </w:pPr>
+      <w:r>
+        <w:rPr>
+          <w:rFonts w:ascii="Helvetica" w:eastAsia="Times New Roman" w:hAnsi="Helvetica" w:cs="Helvetica"/>
+          <w:color w:val="333333"/>
+          <w:sz w:val="24"/>
+          <w:szCs w:val="24"/>
+          <w:lang w:eastAsia="tr-TR"/>
+        </w:rPr>
         <w:t>Durak adından oluşmaktadır.</w:t>
       </w:r>
     </w:p>
     <w:p>
-      <w:r>
-        <w:t>Bu bilgiler arasında tek boşluk karakteri (space) olmalıdır. Durak renkleri (K)ırmızı, (M)avi, (Y)eşil olabilir. Yeşil renk yoğun durakları ifade eder. Bildiğiniz gibi modelimizde yeşil duraklarda hem mavi otobüsler hem kırmızı otobüsler durmaktadır.</w:t>
-      </w:r>
-    </w:p>
-    <w:p>
-      <w:r>
-        <w:t>Simulasyon içerisinde durak isimlerini ne yazıkki şimdilik gösterememekteyiz. Ancak durak isimleri log kayıtlarında yer aldığından düzgün girmek faydalı olacaktır.</w:t>
-      </w:r>
-    </w:p>
-    <w:p>
-      <w:pPr>
-        <w:pStyle w:val="Balk1"/>
-      </w:pPr>
-      <w:r>
-        <w:t>Log kayıtları</w:t>
-      </w:r>
-    </w:p>
-    <w:p>
-      <w:r>
-        <w:t>Simulasyon programı her çalışmasında gerçekleşen olayları kaydetmektedir. Bu bilgilere simülasyon dosyaları arasında yer alan logs klasörü içinden ulaşabilirsiniz.</w:t>
-      </w:r>
-    </w:p>
-    <w:p/>
-    <w:p>
-      <w:pPr>
-        <w:pStyle w:val="Balk1"/>
-      </w:pPr>
-      <w:r>
+      <w:pPr>
+        <w:shd w:val="clear" w:color="auto" w:fill="FFFFFF"/>
+        <w:spacing w:after="240" w:line="384" w:lineRule="atLeast"/>
+        <w:rPr>
+          <w:rFonts w:ascii="Helvetica" w:eastAsia="Times New Roman" w:hAnsi="Helvetica" w:cs="Helvetica"/>
+          <w:color w:val="333333"/>
+          <w:sz w:val="24"/>
+          <w:szCs w:val="24"/>
+          <w:lang w:eastAsia="tr-TR"/>
+        </w:rPr>
+      </w:pPr>
+      <w:r>
+        <w:rPr>
+          <w:rFonts w:ascii="Helvetica" w:eastAsia="Times New Roman" w:hAnsi="Helvetica" w:cs="Helvetica"/>
+          <w:color w:val="333333"/>
+          <w:sz w:val="24"/>
+          <w:szCs w:val="24"/>
+          <w:lang w:eastAsia="tr-TR"/>
+        </w:rPr>
+        <w:t>Bu bilgiler arasında tek boşluk karakteri (</w:t>
+      </w:r>
+      <w:proofErr w:type="spellStart"/>
+      <w:r>
+        <w:rPr>
+          <w:rFonts w:ascii="Helvetica" w:eastAsia="Times New Roman" w:hAnsi="Helvetica" w:cs="Helvetica"/>
+          <w:color w:val="333333"/>
+          <w:sz w:val="24"/>
+          <w:szCs w:val="24"/>
+          <w:lang w:eastAsia="tr-TR"/>
+        </w:rPr>
+        <w:t>space</w:t>
+      </w:r>
+      <w:proofErr w:type="spellEnd"/>
+      <w:r>
+        <w:rPr>
+          <w:rFonts w:ascii="Helvetica" w:eastAsia="Times New Roman" w:hAnsi="Helvetica" w:cs="Helvetica"/>
+          <w:color w:val="333333"/>
+          <w:sz w:val="24"/>
+          <w:szCs w:val="24"/>
+          <w:lang w:eastAsia="tr-TR"/>
+        </w:rPr>
+        <w:t>) olmalıdır. Durak renkleri (K)</w:t>
+      </w:r>
+      <w:proofErr w:type="spellStart"/>
+      <w:r>
+        <w:rPr>
+          <w:rFonts w:ascii="Helvetica" w:eastAsia="Times New Roman" w:hAnsi="Helvetica" w:cs="Helvetica"/>
+          <w:color w:val="333333"/>
+          <w:sz w:val="24"/>
+          <w:szCs w:val="24"/>
+          <w:lang w:eastAsia="tr-TR"/>
+        </w:rPr>
+        <w:t>ırmızı</w:t>
+      </w:r>
+      <w:proofErr w:type="spellEnd"/>
+      <w:r>
+        <w:rPr>
+          <w:rFonts w:ascii="Helvetica" w:eastAsia="Times New Roman" w:hAnsi="Helvetica" w:cs="Helvetica"/>
+          <w:color w:val="333333"/>
+          <w:sz w:val="24"/>
+          <w:szCs w:val="24"/>
+          <w:lang w:eastAsia="tr-TR"/>
+        </w:rPr>
+        <w:t>, (M)</w:t>
+      </w:r>
+      <w:proofErr w:type="spellStart"/>
+      <w:r>
+        <w:rPr>
+          <w:rFonts w:ascii="Helvetica" w:eastAsia="Times New Roman" w:hAnsi="Helvetica" w:cs="Helvetica"/>
+          <w:color w:val="333333"/>
+          <w:sz w:val="24"/>
+          <w:szCs w:val="24"/>
+          <w:lang w:eastAsia="tr-TR"/>
+        </w:rPr>
+        <w:t>avi</w:t>
+      </w:r>
+      <w:proofErr w:type="spellEnd"/>
+      <w:r>
+        <w:rPr>
+          <w:rFonts w:ascii="Helvetica" w:eastAsia="Times New Roman" w:hAnsi="Helvetica" w:cs="Helvetica"/>
+          <w:color w:val="333333"/>
+          <w:sz w:val="24"/>
+          <w:szCs w:val="24"/>
+          <w:lang w:eastAsia="tr-TR"/>
+        </w:rPr>
+        <w:t>, (Y)eşil olabilir.</w:t>
+      </w:r>
+    </w:p>
+    <w:p>
+      <w:pPr>
+        <w:shd w:val="clear" w:color="auto" w:fill="FFFFFF"/>
+        <w:spacing w:after="240" w:line="384" w:lineRule="atLeast"/>
+        <w:rPr>
+          <w:rFonts w:ascii="Helvetica" w:eastAsia="Times New Roman" w:hAnsi="Helvetica" w:cs="Helvetica"/>
+          <w:color w:val="333333"/>
+          <w:sz w:val="24"/>
+          <w:szCs w:val="24"/>
+          <w:lang w:eastAsia="tr-TR"/>
+        </w:rPr>
+      </w:pPr>
+      <w:r>
+        <w:rPr>
+          <w:rFonts w:ascii="Helvetica" w:eastAsia="Times New Roman" w:hAnsi="Helvetica" w:cs="Helvetica"/>
+          <w:color w:val="333333"/>
+          <w:sz w:val="24"/>
+          <w:szCs w:val="24"/>
+          <w:lang w:eastAsia="tr-TR"/>
+        </w:rPr>
+        <w:t>Yeşil renk yoğun durakları ifade eder. Bildiğiniz gibi modelimizde yeşil duraklarda hem mavi otobüsler hem kırmızı otobüsler durmaktadır.</w:t>
+      </w:r>
+    </w:p>
+    <w:p>
+      <w:pPr>
+        <w:shd w:val="clear" w:color="auto" w:fill="FFFFFF"/>
+        <w:spacing w:after="240" w:line="384" w:lineRule="atLeast"/>
+        <w:rPr>
+          <w:rFonts w:ascii="Helvetica" w:eastAsia="Times New Roman" w:hAnsi="Helvetica" w:cs="Helvetica"/>
+          <w:color w:val="333333"/>
+          <w:sz w:val="24"/>
+          <w:szCs w:val="24"/>
+          <w:lang w:eastAsia="tr-TR"/>
+        </w:rPr>
+      </w:pPr>
+      <w:proofErr w:type="spellStart"/>
+      <w:r>
+        <w:rPr>
+          <w:rFonts w:ascii="Helvetica" w:eastAsia="Times New Roman" w:hAnsi="Helvetica" w:cs="Helvetica"/>
+          <w:color w:val="333333"/>
+          <w:sz w:val="24"/>
+          <w:szCs w:val="24"/>
+          <w:lang w:eastAsia="tr-TR"/>
+        </w:rPr>
+        <w:t>Simulasyon</w:t>
+      </w:r>
+      <w:proofErr w:type="spellEnd"/>
+      <w:r>
+        <w:rPr>
+          <w:rFonts w:ascii="Helvetica" w:eastAsia="Times New Roman" w:hAnsi="Helvetica" w:cs="Helvetica"/>
+          <w:color w:val="333333"/>
+          <w:sz w:val="24"/>
+          <w:szCs w:val="24"/>
+          <w:lang w:eastAsia="tr-TR"/>
+        </w:rPr>
+        <w:t xml:space="preserve"> içerisinde durak isimlerini ne </w:t>
+      </w:r>
+      <w:proofErr w:type="spellStart"/>
+      <w:r>
+        <w:rPr>
+          <w:rFonts w:ascii="Helvetica" w:eastAsia="Times New Roman" w:hAnsi="Helvetica" w:cs="Helvetica"/>
+          <w:color w:val="333333"/>
+          <w:sz w:val="24"/>
+          <w:szCs w:val="24"/>
+          <w:lang w:eastAsia="tr-TR"/>
+        </w:rPr>
+        <w:t>yazıkki</w:t>
+      </w:r>
+      <w:proofErr w:type="spellEnd"/>
+      <w:r>
+        <w:rPr>
+          <w:rFonts w:ascii="Helvetica" w:eastAsia="Times New Roman" w:hAnsi="Helvetica" w:cs="Helvetica"/>
+          <w:color w:val="333333"/>
+          <w:sz w:val="24"/>
+          <w:szCs w:val="24"/>
+          <w:lang w:eastAsia="tr-TR"/>
+        </w:rPr>
+        <w:t xml:space="preserve"> şimdilik gösterememekteyiz. Ancak durak isimleri </w:t>
+      </w:r>
+      <w:proofErr w:type="spellStart"/>
+      <w:r>
+        <w:rPr>
+          <w:rFonts w:ascii="Helvetica" w:eastAsia="Times New Roman" w:hAnsi="Helvetica" w:cs="Helvetica"/>
+          <w:color w:val="333333"/>
+          <w:sz w:val="24"/>
+          <w:szCs w:val="24"/>
+          <w:lang w:eastAsia="tr-TR"/>
+        </w:rPr>
+        <w:t>log</w:t>
+      </w:r>
+      <w:proofErr w:type="spellEnd"/>
+      <w:r>
+        <w:rPr>
+          <w:rFonts w:ascii="Helvetica" w:eastAsia="Times New Roman" w:hAnsi="Helvetica" w:cs="Helvetica"/>
+          <w:color w:val="333333"/>
+          <w:sz w:val="24"/>
+          <w:szCs w:val="24"/>
+          <w:lang w:eastAsia="tr-TR"/>
+        </w:rPr>
+        <w:t xml:space="preserve"> kayıtlarında yer aldığından düzgün girmek faydalı olacaktır.</w:t>
+      </w:r>
+    </w:p>
+    <w:p>
+      <w:pPr>
+        <w:pStyle w:val="Balk2"/>
+        <w:rPr>
+          <w:rFonts w:eastAsia="Times New Roman"/>
+          <w:lang w:eastAsia="tr-TR"/>
+        </w:rPr>
+      </w:pPr>
+      <w:proofErr w:type="spellStart"/>
+      <w:r>
+        <w:rPr>
+          <w:rFonts w:eastAsia="Times New Roman"/>
+          <w:lang w:eastAsia="tr-TR"/>
+        </w:rPr>
+        <w:t>Log</w:t>
+      </w:r>
+      <w:proofErr w:type="spellEnd"/>
+      <w:r>
+        <w:rPr>
+          <w:rFonts w:eastAsia="Times New Roman"/>
+          <w:lang w:eastAsia="tr-TR"/>
+        </w:rPr>
+        <w:t xml:space="preserve"> kayıtları</w:t>
+      </w:r>
+    </w:p>
+    <w:p>
+      <w:pPr>
+        <w:shd w:val="clear" w:color="auto" w:fill="FFFFFF"/>
+        <w:spacing w:after="240" w:line="384" w:lineRule="atLeast"/>
+        <w:rPr>
+          <w:rFonts w:ascii="Helvetica" w:eastAsia="Times New Roman" w:hAnsi="Helvetica" w:cs="Helvetica"/>
+          <w:color w:val="333333"/>
+          <w:sz w:val="24"/>
+          <w:szCs w:val="24"/>
+          <w:lang w:eastAsia="tr-TR"/>
+        </w:rPr>
+      </w:pPr>
+      <w:proofErr w:type="spellStart"/>
+      <w:r>
+        <w:rPr>
+          <w:rFonts w:ascii="Helvetica" w:eastAsia="Times New Roman" w:hAnsi="Helvetica" w:cs="Helvetica"/>
+          <w:color w:val="333333"/>
+          <w:sz w:val="24"/>
+          <w:szCs w:val="24"/>
+          <w:lang w:eastAsia="tr-TR"/>
+        </w:rPr>
+        <w:t>Simulasyon</w:t>
+      </w:r>
+      <w:proofErr w:type="spellEnd"/>
+      <w:r>
+        <w:rPr>
+          <w:rFonts w:ascii="Helvetica" w:eastAsia="Times New Roman" w:hAnsi="Helvetica" w:cs="Helvetica"/>
+          <w:color w:val="333333"/>
+          <w:sz w:val="24"/>
+          <w:szCs w:val="24"/>
+          <w:lang w:eastAsia="tr-TR"/>
+        </w:rPr>
+        <w:t xml:space="preserve"> programı her çalışmasında gerçekleşen olayları kaydetmektedir. Bu bilgilere </w:t>
+      </w:r>
+      <w:proofErr w:type="gramStart"/>
+      <w:r>
+        <w:rPr>
+          <w:rFonts w:ascii="Helvetica" w:eastAsia="Times New Roman" w:hAnsi="Helvetica" w:cs="Helvetica"/>
+          <w:color w:val="333333"/>
+          <w:sz w:val="24"/>
+          <w:szCs w:val="24"/>
+          <w:lang w:eastAsia="tr-TR"/>
+        </w:rPr>
+        <w:t>simülasyon</w:t>
+      </w:r>
+      <w:proofErr w:type="gramEnd"/>
+      <w:r>
+        <w:rPr>
+          <w:rFonts w:ascii="Helvetica" w:eastAsia="Times New Roman" w:hAnsi="Helvetica" w:cs="Helvetica"/>
+          <w:color w:val="333333"/>
+          <w:sz w:val="24"/>
+          <w:szCs w:val="24"/>
+          <w:lang w:eastAsia="tr-TR"/>
+        </w:rPr>
+        <w:t xml:space="preserve"> dosyaları arasında yer alan </w:t>
+      </w:r>
+      <w:proofErr w:type="spellStart"/>
+      <w:r>
+        <w:rPr>
+          <w:rFonts w:ascii="Helvetica" w:eastAsia="Times New Roman" w:hAnsi="Helvetica" w:cs="Helvetica"/>
+          <w:color w:val="333333"/>
+          <w:sz w:val="24"/>
+          <w:szCs w:val="24"/>
+          <w:lang w:eastAsia="tr-TR"/>
+        </w:rPr>
+        <w:t>logs</w:t>
+      </w:r>
+      <w:proofErr w:type="spellEnd"/>
+      <w:r>
+        <w:rPr>
+          <w:rFonts w:ascii="Helvetica" w:eastAsia="Times New Roman" w:hAnsi="Helvetica" w:cs="Helvetica"/>
+          <w:color w:val="333333"/>
+          <w:sz w:val="24"/>
+          <w:szCs w:val="24"/>
+          <w:lang w:eastAsia="tr-TR"/>
+        </w:rPr>
+        <w:t xml:space="preserve"> klasörü içinden ulaşabilirsiniz.</w:t>
+      </w:r>
+    </w:p>
+    <w:p>
+      <w:pPr>
+        <w:pStyle w:val="Balk2"/>
+        <w:rPr>
+          <w:rFonts w:eastAsia="Times New Roman"/>
+          <w:lang w:eastAsia="tr-TR"/>
+        </w:rPr>
+      </w:pPr>
+      <w:r>
+        <w:rPr>
+          <w:rFonts w:eastAsia="Times New Roman"/>
+          <w:lang w:eastAsia="tr-TR"/>
+        </w:rPr>
         <w:t>Klavye</w:t>
       </w:r>
     </w:p>
     <w:p>
-      <w:r>
-        <w:t xml:space="preserve">Simulasyon programı içinde sanki helikopterle gezer gibi dolaşabilirsiniz. </w:t>
-      </w:r>
-    </w:p>
-    <w:p>
-      <w:r>
+      <w:pPr>
+        <w:shd w:val="clear" w:color="auto" w:fill="FFFFFF"/>
+        <w:spacing w:after="240" w:line="384" w:lineRule="atLeast"/>
+        <w:rPr>
+          <w:rFonts w:ascii="Helvetica" w:eastAsia="Times New Roman" w:hAnsi="Helvetica" w:cs="Helvetica"/>
+          <w:color w:val="333333"/>
+          <w:sz w:val="24"/>
+          <w:szCs w:val="24"/>
+          <w:lang w:eastAsia="tr-TR"/>
+        </w:rPr>
+      </w:pPr>
+      <w:proofErr w:type="spellStart"/>
+      <w:r>
+        <w:rPr>
+          <w:rFonts w:ascii="Helvetica" w:eastAsia="Times New Roman" w:hAnsi="Helvetica" w:cs="Helvetica"/>
+          <w:color w:val="333333"/>
+          <w:sz w:val="24"/>
+          <w:szCs w:val="24"/>
+          <w:lang w:eastAsia="tr-TR"/>
+        </w:rPr>
+        <w:t>Simulasyon</w:t>
+      </w:r>
+      <w:proofErr w:type="spellEnd"/>
+      <w:r>
+        <w:rPr>
+          <w:rFonts w:ascii="Helvetica" w:eastAsia="Times New Roman" w:hAnsi="Helvetica" w:cs="Helvetica"/>
+          <w:color w:val="333333"/>
+          <w:sz w:val="24"/>
+          <w:szCs w:val="24"/>
+          <w:lang w:eastAsia="tr-TR"/>
+        </w:rPr>
+        <w:t xml:space="preserve"> programı içinde sanki helikopterle gezer gibi dolaşabilirsiniz.</w:t>
+      </w:r>
+      <w:r>
+        <w:rPr>
+          <w:rFonts w:ascii="Helvetica" w:eastAsia="Times New Roman" w:hAnsi="Helvetica" w:cs="Helvetica"/>
+          <w:color w:val="333333"/>
+          <w:sz w:val="24"/>
+          <w:szCs w:val="24"/>
+          <w:lang w:eastAsia="tr-TR"/>
+        </w:rPr>
+        <w:br/>
+        <w:t>Klavye kısa yolları aşağıdaki gibidir:</w:t>
+      </w:r>
+    </w:p>
+    <w:p>
+      <w:pPr>
+        <w:shd w:val="clear" w:color="auto" w:fill="FFFFFF"/>
+        <w:spacing w:after="240" w:line="384" w:lineRule="atLeast"/>
+        <w:rPr>
+          <w:rFonts w:ascii="Helvetica" w:eastAsia="Times New Roman" w:hAnsi="Helvetica" w:cs="Helvetica"/>
+          <w:color w:val="333333"/>
+          <w:sz w:val="24"/>
+          <w:szCs w:val="24"/>
+          <w:lang w:eastAsia="tr-TR"/>
+        </w:rPr>
+      </w:pPr>
+      <w:r>
+        <w:rPr>
+          <w:rFonts w:ascii="Helvetica" w:eastAsia="Times New Roman" w:hAnsi="Helvetica" w:cs="Helvetica"/>
+          <w:color w:val="333333"/>
+          <w:sz w:val="24"/>
+          <w:szCs w:val="24"/>
+          <w:lang w:eastAsia="tr-TR"/>
+        </w:rPr>
         <w:t>Yukarı: Yola yaklaş</w:t>
       </w:r>
-    </w:p>
-    <w:p>
-      <w:r>
+      <w:r>
+        <w:rPr>
+          <w:rFonts w:ascii="Helvetica" w:eastAsia="Times New Roman" w:hAnsi="Helvetica" w:cs="Helvetica"/>
+          <w:color w:val="333333"/>
+          <w:sz w:val="24"/>
+          <w:szCs w:val="24"/>
+          <w:lang w:eastAsia="tr-TR"/>
+        </w:rPr>
+        <w:br/>
         <w:t>Aşağı: Yoldan uzaklaş</w:t>
       </w:r>
-    </w:p>
-    <w:p>
-      <w:r>
+      <w:r>
+        <w:rPr>
+          <w:rFonts w:ascii="Helvetica" w:eastAsia="Times New Roman" w:hAnsi="Helvetica" w:cs="Helvetica"/>
+          <w:color w:val="333333"/>
+          <w:sz w:val="24"/>
+          <w:szCs w:val="24"/>
+          <w:lang w:eastAsia="tr-TR"/>
+        </w:rPr>
+        <w:br/>
         <w:t>Sağ: Yolun sonuna doğru git</w:t>
       </w:r>
-    </w:p>
-    <w:p>
-      <w:r>
+      <w:r>
+        <w:rPr>
+          <w:rFonts w:ascii="Helvetica" w:eastAsia="Times New Roman" w:hAnsi="Helvetica" w:cs="Helvetica"/>
+          <w:color w:val="333333"/>
+          <w:sz w:val="24"/>
+          <w:szCs w:val="24"/>
+          <w:lang w:eastAsia="tr-TR"/>
+        </w:rPr>
+        <w:br/>
         <w:t>Sol: Yolun başına doğru git.</w:t>
       </w:r>
-    </w:p>
-    <w:p>
-      <w:r>
-        <w:t>Numpad +: Basılı tuttuğunuzda kamera hızını artar</w:t>
-      </w:r>
-    </w:p>
-    <w:p>
-      <w:r>
-        <w:t>Numpad -: Basılı tuttuğunuzda kamera hızı azalır</w:t>
-      </w:r>
+      <w:r>
+        <w:rPr>
+          <w:rFonts w:ascii="Helvetica" w:eastAsia="Times New Roman" w:hAnsi="Helvetica" w:cs="Helvetica"/>
+          <w:color w:val="333333"/>
+          <w:sz w:val="24"/>
+          <w:szCs w:val="24"/>
+          <w:lang w:eastAsia="tr-TR"/>
+        </w:rPr>
+        <w:br/>
+      </w:r>
+      <w:proofErr w:type="spellStart"/>
+      <w:r>
+        <w:rPr>
+          <w:rFonts w:ascii="Helvetica" w:eastAsia="Times New Roman" w:hAnsi="Helvetica" w:cs="Helvetica"/>
+          <w:color w:val="333333"/>
+          <w:sz w:val="24"/>
+          <w:szCs w:val="24"/>
+          <w:lang w:eastAsia="tr-TR"/>
+        </w:rPr>
+        <w:t>Numpad</w:t>
+      </w:r>
+      <w:proofErr w:type="spellEnd"/>
+      <w:r>
+        <w:rPr>
+          <w:rFonts w:ascii="Helvetica" w:eastAsia="Times New Roman" w:hAnsi="Helvetica" w:cs="Helvetica"/>
+          <w:color w:val="333333"/>
+          <w:sz w:val="24"/>
+          <w:szCs w:val="24"/>
+          <w:lang w:eastAsia="tr-TR"/>
+        </w:rPr>
+        <w:t xml:space="preserve"> +: Basılı tuttuğunuzda kamera hızını artar</w:t>
+      </w:r>
+      <w:r>
+        <w:rPr>
+          <w:rFonts w:ascii="Helvetica" w:eastAsia="Times New Roman" w:hAnsi="Helvetica" w:cs="Helvetica"/>
+          <w:color w:val="333333"/>
+          <w:sz w:val="24"/>
+          <w:szCs w:val="24"/>
+          <w:lang w:eastAsia="tr-TR"/>
+        </w:rPr>
+        <w:br/>
+      </w:r>
+      <w:proofErr w:type="spellStart"/>
+      <w:r>
+        <w:rPr>
+          <w:rFonts w:ascii="Helvetica" w:eastAsia="Times New Roman" w:hAnsi="Helvetica" w:cs="Helvetica"/>
+          <w:color w:val="333333"/>
+          <w:sz w:val="24"/>
+          <w:szCs w:val="24"/>
+          <w:lang w:eastAsia="tr-TR"/>
+        </w:rPr>
+        <w:t>Numpad</w:t>
+      </w:r>
+      <w:proofErr w:type="spellEnd"/>
+      <w:r>
+        <w:rPr>
+          <w:rFonts w:ascii="Helvetica" w:eastAsia="Times New Roman" w:hAnsi="Helvetica" w:cs="Helvetica"/>
+          <w:color w:val="333333"/>
+          <w:sz w:val="24"/>
+          <w:szCs w:val="24"/>
+          <w:lang w:eastAsia="tr-TR"/>
+        </w:rPr>
+        <w:t xml:space="preserve"> -: Basılı tuttuğunuzda kamera hızı azalır</w:t>
+      </w:r>
+    </w:p>
+    <w:p>
+      <w:pPr>
+        <w:shd w:val="clear" w:color="auto" w:fill="FFFFFF"/>
+        <w:spacing w:after="100" w:afterAutospacing="1" w:line="384" w:lineRule="atLeast"/>
+        <w:rPr>
+          <w:rFonts w:ascii="Helvetica" w:eastAsia="Times New Roman" w:hAnsi="Helvetica" w:cs="Helvetica"/>
+          <w:color w:val="333333"/>
+          <w:sz w:val="24"/>
+          <w:szCs w:val="24"/>
+          <w:lang w:eastAsia="tr-TR"/>
+        </w:rPr>
+      </w:pPr>
+      <w:proofErr w:type="spellStart"/>
+      <w:r>
+        <w:rPr>
+          <w:rFonts w:ascii="Helvetica" w:eastAsia="Times New Roman" w:hAnsi="Helvetica" w:cs="Helvetica"/>
+          <w:color w:val="333333"/>
+          <w:sz w:val="24"/>
+          <w:szCs w:val="24"/>
+          <w:lang w:eastAsia="tr-TR"/>
+        </w:rPr>
+        <w:t>Simulasyon</w:t>
+      </w:r>
+      <w:proofErr w:type="spellEnd"/>
+      <w:r>
+        <w:rPr>
+          <w:rFonts w:ascii="Helvetica" w:eastAsia="Times New Roman" w:hAnsi="Helvetica" w:cs="Helvetica"/>
+          <w:color w:val="333333"/>
+          <w:sz w:val="24"/>
+          <w:szCs w:val="24"/>
+          <w:lang w:eastAsia="tr-TR"/>
+        </w:rPr>
+        <w:t xml:space="preserve"> programındayken bir defa </w:t>
+      </w:r>
+      <w:proofErr w:type="spellStart"/>
+      <w:r>
+        <w:rPr>
+          <w:rFonts w:ascii="Helvetica" w:eastAsia="Times New Roman" w:hAnsi="Helvetica" w:cs="Helvetica"/>
+          <w:color w:val="333333"/>
+          <w:sz w:val="24"/>
+          <w:szCs w:val="24"/>
+          <w:lang w:eastAsia="tr-TR"/>
+        </w:rPr>
+        <w:t>escape</w:t>
+      </w:r>
+      <w:proofErr w:type="spellEnd"/>
+      <w:r>
+        <w:rPr>
+          <w:rFonts w:ascii="Helvetica" w:eastAsia="Times New Roman" w:hAnsi="Helvetica" w:cs="Helvetica"/>
+          <w:color w:val="333333"/>
+          <w:sz w:val="24"/>
+          <w:szCs w:val="24"/>
+          <w:lang w:eastAsia="tr-TR"/>
+        </w:rPr>
+        <w:t xml:space="preserve"> tuşuna basmanız ekranı kontrol etmenizi iptal eder. Başka ekrana geçmeden bir defa daha </w:t>
+      </w:r>
+      <w:proofErr w:type="spellStart"/>
+      <w:r>
+        <w:rPr>
+          <w:rFonts w:ascii="Helvetica" w:eastAsia="Times New Roman" w:hAnsi="Helvetica" w:cs="Helvetica"/>
+          <w:color w:val="333333"/>
+          <w:sz w:val="24"/>
+          <w:szCs w:val="24"/>
+          <w:lang w:eastAsia="tr-TR"/>
+        </w:rPr>
+        <w:t>escape</w:t>
+      </w:r>
+      <w:proofErr w:type="spellEnd"/>
+      <w:r>
+        <w:rPr>
+          <w:rFonts w:ascii="Helvetica" w:eastAsia="Times New Roman" w:hAnsi="Helvetica" w:cs="Helvetica"/>
+          <w:color w:val="333333"/>
+          <w:sz w:val="24"/>
+          <w:szCs w:val="24"/>
+          <w:lang w:eastAsia="tr-TR"/>
+        </w:rPr>
+        <w:t xml:space="preserve"> e basarsanız program kapanır.</w:t>
+      </w:r>
+    </w:p>
+    <w:p>
+      <w:pPr>
+        <w:rPr>
+          <w:rFonts w:ascii="Helvetica" w:eastAsia="Times New Roman" w:hAnsi="Helvetica" w:cs="Helvetica"/>
+          <w:color w:val="333333"/>
+          <w:sz w:val="24"/>
+          <w:szCs w:val="24"/>
+          <w:lang w:eastAsia="tr-TR"/>
+        </w:rPr>
+      </w:pPr>
+      <w:r>
+        <w:rPr>
+          <w:rFonts w:ascii="Helvetica" w:eastAsia="Times New Roman" w:hAnsi="Helvetica" w:cs="Helvetica"/>
+          <w:color w:val="333333"/>
+          <w:sz w:val="24"/>
+          <w:szCs w:val="24"/>
+          <w:lang w:eastAsia="tr-TR"/>
+        </w:rPr>
+        <w:br w:type="page"/>
+      </w:r>
+    </w:p>
+    <w:p>
+      <w:pPr>
+        <w:pStyle w:val="Balk2"/>
+        <w:rPr>
+          <w:rFonts w:eastAsia="Times New Roman"/>
+          <w:lang w:eastAsia="tr-TR"/>
+        </w:rPr>
+      </w:pPr>
+      <w:r>
+        <w:rPr>
+          <w:rFonts w:eastAsia="Times New Roman"/>
+          <w:lang w:eastAsia="tr-TR"/>
+        </w:rPr>
+        <w:lastRenderedPageBreak/>
+        <w:t>Kullanılan Parametreler ve SONUÇ</w:t>
+      </w:r>
+    </w:p>
+    <w:p>
+      <w:pPr>
+        <w:shd w:val="clear" w:color="auto" w:fill="FFFFFF"/>
+        <w:spacing w:before="100" w:beforeAutospacing="1" w:after="240" w:line="384" w:lineRule="atLeast"/>
+        <w:rPr>
+          <w:rFonts w:ascii="Helvetica" w:eastAsia="Times New Roman" w:hAnsi="Helvetica" w:cs="Helvetica"/>
+          <w:color w:val="333333"/>
+          <w:sz w:val="24"/>
+          <w:szCs w:val="24"/>
+          <w:lang w:eastAsia="tr-TR"/>
+        </w:rPr>
+      </w:pPr>
+      <w:r>
+        <w:rPr>
+          <w:rFonts w:ascii="Helvetica" w:eastAsia="Times New Roman" w:hAnsi="Helvetica" w:cs="Helvetica"/>
+          <w:color w:val="333333"/>
+          <w:sz w:val="24"/>
+          <w:szCs w:val="24"/>
+          <w:lang w:eastAsia="tr-TR"/>
+        </w:rPr>
+        <w:t>İleri sürdüğümüz yeni modelin sonuçlarını izleyebilmek için ayarları gerçek dünyada olduğu gibi girmeliyiz.</w:t>
+      </w:r>
+    </w:p>
+    <w:p>
+      <w:pPr>
+        <w:shd w:val="clear" w:color="auto" w:fill="FFFFFF"/>
+        <w:spacing w:after="240" w:line="384" w:lineRule="atLeast"/>
+        <w:rPr>
+          <w:rFonts w:ascii="Helvetica" w:eastAsia="Times New Roman" w:hAnsi="Helvetica" w:cs="Helvetica"/>
+          <w:color w:val="333333"/>
+          <w:sz w:val="24"/>
+          <w:szCs w:val="24"/>
+          <w:lang w:eastAsia="tr-TR"/>
+        </w:rPr>
+      </w:pPr>
+      <w:hyperlink r:id="rId13" w:history="1">
+        <w:r>
+          <w:rPr>
+            <w:rFonts w:ascii="Helvetica" w:eastAsia="Times New Roman" w:hAnsi="Helvetica" w:cs="Helvetica"/>
+            <w:color w:val="4078C0"/>
+            <w:sz w:val="24"/>
+            <w:szCs w:val="24"/>
+            <w:u w:val="single"/>
+            <w:lang w:eastAsia="tr-TR"/>
+          </w:rPr>
+          <w:t>http://www.iett.gov.tr/tr/main/pages/metrobus-hatlari/90</w:t>
+        </w:r>
+      </w:hyperlink>
+      <w:r>
+        <w:rPr>
+          <w:rFonts w:ascii="Helvetica" w:eastAsia="Times New Roman" w:hAnsi="Helvetica" w:cs="Helvetica"/>
+          <w:color w:val="333333"/>
+          <w:sz w:val="24"/>
+          <w:szCs w:val="24"/>
+          <w:lang w:eastAsia="tr-TR"/>
+        </w:rPr>
+        <w:t xml:space="preserve"> adresinde </w:t>
+      </w:r>
+      <w:proofErr w:type="spellStart"/>
+      <w:r>
+        <w:rPr>
+          <w:rFonts w:ascii="Helvetica" w:eastAsia="Times New Roman" w:hAnsi="Helvetica" w:cs="Helvetica"/>
+          <w:color w:val="333333"/>
+          <w:sz w:val="24"/>
+          <w:szCs w:val="24"/>
+          <w:lang w:eastAsia="tr-TR"/>
+        </w:rPr>
+        <w:t>metrobüs</w:t>
+      </w:r>
+      <w:proofErr w:type="spellEnd"/>
+      <w:r>
+        <w:rPr>
+          <w:rFonts w:ascii="Helvetica" w:eastAsia="Times New Roman" w:hAnsi="Helvetica" w:cs="Helvetica"/>
+          <w:color w:val="333333"/>
+          <w:sz w:val="24"/>
+          <w:szCs w:val="24"/>
+          <w:lang w:eastAsia="tr-TR"/>
+        </w:rPr>
+        <w:t xml:space="preserve"> hat bilgileri yer almaktadır.</w:t>
+      </w:r>
+      <w:r>
+        <w:rPr>
+          <w:rFonts w:ascii="Helvetica" w:eastAsia="Times New Roman" w:hAnsi="Helvetica" w:cs="Helvetica"/>
+          <w:color w:val="333333"/>
+          <w:sz w:val="24"/>
+          <w:szCs w:val="24"/>
+          <w:lang w:eastAsia="tr-TR"/>
+        </w:rPr>
+        <w:br/>
+        <w:t xml:space="preserve">Biz </w:t>
+      </w:r>
+      <w:proofErr w:type="spellStart"/>
+      <w:r>
+        <w:rPr>
+          <w:rFonts w:ascii="Helvetica" w:eastAsia="Times New Roman" w:hAnsi="Helvetica" w:cs="Helvetica"/>
+          <w:color w:val="333333"/>
+          <w:sz w:val="24"/>
+          <w:szCs w:val="24"/>
+          <w:lang w:eastAsia="tr-TR"/>
+        </w:rPr>
+        <w:t>simulasyonumuzda</w:t>
+      </w:r>
+      <w:proofErr w:type="spellEnd"/>
+      <w:r>
+        <w:rPr>
+          <w:rFonts w:ascii="Helvetica" w:eastAsia="Times New Roman" w:hAnsi="Helvetica" w:cs="Helvetica"/>
+          <w:color w:val="333333"/>
+          <w:sz w:val="24"/>
+          <w:szCs w:val="24"/>
+          <w:lang w:eastAsia="tr-TR"/>
+        </w:rPr>
+        <w:t xml:space="preserve"> en uzun hat olan 34G hattının bilgilerini uygulamaktayız.</w:t>
+      </w:r>
+    </w:p>
+    <w:p>
+      <w:pPr>
+        <w:shd w:val="clear" w:color="auto" w:fill="FFFFFF"/>
+        <w:spacing w:after="240" w:line="384" w:lineRule="atLeast"/>
+        <w:rPr>
+          <w:rFonts w:ascii="Helvetica" w:eastAsia="Times New Roman" w:hAnsi="Helvetica" w:cs="Helvetica"/>
+          <w:color w:val="777777"/>
+          <w:sz w:val="24"/>
+          <w:szCs w:val="24"/>
+          <w:lang w:eastAsia="tr-TR"/>
+        </w:rPr>
+      </w:pPr>
+      <w:r>
+        <w:rPr>
+          <w:rFonts w:ascii="Helvetica" w:eastAsia="Times New Roman" w:hAnsi="Helvetica" w:cs="Helvetica"/>
+          <w:color w:val="777777"/>
+          <w:sz w:val="24"/>
+          <w:szCs w:val="24"/>
+          <w:lang w:eastAsia="tr-TR"/>
+        </w:rPr>
+        <w:t>34G BEYLİKDÜZÜ - SÖĞÜTLÜÇEŞME (</w:t>
+      </w:r>
+      <w:proofErr w:type="gramStart"/>
+      <w:r>
+        <w:rPr>
+          <w:rFonts w:ascii="Helvetica" w:eastAsia="Times New Roman" w:hAnsi="Helvetica" w:cs="Helvetica"/>
+          <w:color w:val="777777"/>
+          <w:sz w:val="24"/>
+          <w:szCs w:val="24"/>
+          <w:lang w:eastAsia="tr-TR"/>
+        </w:rPr>
+        <w:t>01:30</w:t>
+      </w:r>
+      <w:proofErr w:type="gramEnd"/>
+      <w:r>
+        <w:rPr>
+          <w:rFonts w:ascii="Helvetica" w:eastAsia="Times New Roman" w:hAnsi="Helvetica" w:cs="Helvetica"/>
+          <w:color w:val="777777"/>
+          <w:sz w:val="24"/>
+          <w:szCs w:val="24"/>
+          <w:lang w:eastAsia="tr-TR"/>
+        </w:rPr>
+        <w:t xml:space="preserve"> – 05:00 arası çalışır)</w:t>
+      </w:r>
+    </w:p>
+    <w:p>
+      <w:pPr>
+        <w:shd w:val="clear" w:color="auto" w:fill="FFFFFF"/>
+        <w:spacing w:after="240" w:line="384" w:lineRule="atLeast"/>
+        <w:rPr>
+          <w:rFonts w:ascii="Helvetica" w:eastAsia="Times New Roman" w:hAnsi="Helvetica" w:cs="Helvetica"/>
+          <w:color w:val="777777"/>
+          <w:sz w:val="24"/>
+          <w:szCs w:val="24"/>
+          <w:lang w:eastAsia="tr-TR"/>
+        </w:rPr>
+      </w:pPr>
+      <w:r>
+        <w:rPr>
+          <w:rFonts w:ascii="Helvetica" w:eastAsia="Times New Roman" w:hAnsi="Helvetica" w:cs="Helvetica"/>
+          <w:color w:val="777777"/>
+          <w:sz w:val="24"/>
+          <w:szCs w:val="24"/>
+          <w:lang w:eastAsia="tr-TR"/>
+        </w:rPr>
+        <w:t>Hat uzunluğu: 52 km Sefer süresi: 200 dakika (gidiş-dönüş) İstasyon sayısı: 44</w:t>
+      </w:r>
+    </w:p>
+    <w:p>
+      <w:pPr>
+        <w:shd w:val="clear" w:color="auto" w:fill="FFFFFF"/>
+        <w:spacing w:line="384" w:lineRule="atLeast"/>
+        <w:rPr>
+          <w:rFonts w:ascii="Helvetica" w:eastAsia="Times New Roman" w:hAnsi="Helvetica" w:cs="Helvetica"/>
+          <w:color w:val="777777"/>
+          <w:sz w:val="24"/>
+          <w:szCs w:val="24"/>
+          <w:lang w:eastAsia="tr-TR"/>
+        </w:rPr>
+      </w:pPr>
+      <w:proofErr w:type="spellStart"/>
+      <w:proofErr w:type="gramStart"/>
+      <w:r>
+        <w:rPr>
+          <w:rFonts w:ascii="Helvetica" w:eastAsia="Times New Roman" w:hAnsi="Helvetica" w:cs="Helvetica"/>
+          <w:color w:val="777777"/>
+          <w:sz w:val="24"/>
+          <w:szCs w:val="24"/>
+          <w:lang w:eastAsia="tr-TR"/>
+        </w:rPr>
+        <w:t>Beylikdüzü</w:t>
+      </w:r>
+      <w:proofErr w:type="spellEnd"/>
+      <w:r>
+        <w:rPr>
+          <w:rFonts w:ascii="Helvetica" w:eastAsia="Times New Roman" w:hAnsi="Helvetica" w:cs="Helvetica"/>
+          <w:color w:val="777777"/>
+          <w:sz w:val="24"/>
+          <w:szCs w:val="24"/>
+          <w:lang w:eastAsia="tr-TR"/>
+        </w:rPr>
+        <w:t xml:space="preserve"> </w:t>
+      </w:r>
+      <w:proofErr w:type="spellStart"/>
+      <w:r>
+        <w:rPr>
+          <w:rFonts w:ascii="Helvetica" w:eastAsia="Times New Roman" w:hAnsi="Helvetica" w:cs="Helvetica"/>
+          <w:color w:val="777777"/>
+          <w:sz w:val="24"/>
+          <w:szCs w:val="24"/>
+          <w:lang w:eastAsia="tr-TR"/>
+        </w:rPr>
+        <w:t>Sondurak</w:t>
+      </w:r>
+      <w:proofErr w:type="spellEnd"/>
+      <w:r>
+        <w:rPr>
+          <w:rFonts w:ascii="Helvetica" w:eastAsia="Times New Roman" w:hAnsi="Helvetica" w:cs="Helvetica"/>
+          <w:color w:val="777777"/>
+          <w:sz w:val="24"/>
+          <w:szCs w:val="24"/>
+          <w:lang w:eastAsia="tr-TR"/>
+        </w:rPr>
+        <w:t xml:space="preserve"> - </w:t>
+      </w:r>
+      <w:proofErr w:type="spellStart"/>
+      <w:r>
+        <w:rPr>
+          <w:rFonts w:ascii="Helvetica" w:eastAsia="Times New Roman" w:hAnsi="Helvetica" w:cs="Helvetica"/>
+          <w:color w:val="777777"/>
+          <w:sz w:val="24"/>
+          <w:szCs w:val="24"/>
+          <w:lang w:eastAsia="tr-TR"/>
+        </w:rPr>
+        <w:t>Hadımköy</w:t>
+      </w:r>
+      <w:proofErr w:type="spellEnd"/>
+      <w:r>
+        <w:rPr>
+          <w:rFonts w:ascii="Helvetica" w:eastAsia="Times New Roman" w:hAnsi="Helvetica" w:cs="Helvetica"/>
+          <w:color w:val="777777"/>
+          <w:sz w:val="24"/>
+          <w:szCs w:val="24"/>
+          <w:lang w:eastAsia="tr-TR"/>
+        </w:rPr>
+        <w:t xml:space="preserve"> - Cumhuriyet Mah.- </w:t>
+      </w:r>
+      <w:proofErr w:type="spellStart"/>
+      <w:r>
+        <w:rPr>
+          <w:rFonts w:ascii="Helvetica" w:eastAsia="Times New Roman" w:hAnsi="Helvetica" w:cs="Helvetica"/>
+          <w:color w:val="777777"/>
+          <w:sz w:val="24"/>
+          <w:szCs w:val="24"/>
+          <w:lang w:eastAsia="tr-TR"/>
+        </w:rPr>
+        <w:t>Beylikdüzü</w:t>
+      </w:r>
+      <w:proofErr w:type="spellEnd"/>
+      <w:r>
+        <w:rPr>
+          <w:rFonts w:ascii="Helvetica" w:eastAsia="Times New Roman" w:hAnsi="Helvetica" w:cs="Helvetica"/>
+          <w:color w:val="777777"/>
+          <w:sz w:val="24"/>
+          <w:szCs w:val="24"/>
+          <w:lang w:eastAsia="tr-TR"/>
+        </w:rPr>
+        <w:t xml:space="preserve"> Belediye - </w:t>
+      </w:r>
+      <w:proofErr w:type="spellStart"/>
+      <w:r>
+        <w:rPr>
+          <w:rFonts w:ascii="Helvetica" w:eastAsia="Times New Roman" w:hAnsi="Helvetica" w:cs="Helvetica"/>
+          <w:color w:val="777777"/>
+          <w:sz w:val="24"/>
+          <w:szCs w:val="24"/>
+          <w:lang w:eastAsia="tr-TR"/>
+        </w:rPr>
+        <w:t>Beylikdüzü</w:t>
+      </w:r>
+      <w:proofErr w:type="spellEnd"/>
+      <w:r>
+        <w:rPr>
+          <w:rFonts w:ascii="Helvetica" w:eastAsia="Times New Roman" w:hAnsi="Helvetica" w:cs="Helvetica"/>
+          <w:color w:val="777777"/>
+          <w:sz w:val="24"/>
+          <w:szCs w:val="24"/>
+          <w:lang w:eastAsia="tr-TR"/>
+        </w:rPr>
+        <w:t xml:space="preserve"> - Güzelyurt -</w:t>
+      </w:r>
+      <w:proofErr w:type="spellStart"/>
+      <w:r>
+        <w:rPr>
+          <w:rFonts w:ascii="Helvetica" w:eastAsia="Times New Roman" w:hAnsi="Helvetica" w:cs="Helvetica"/>
+          <w:color w:val="777777"/>
+          <w:sz w:val="24"/>
+          <w:szCs w:val="24"/>
+          <w:lang w:eastAsia="tr-TR"/>
+        </w:rPr>
+        <w:t>Haramidere</w:t>
+      </w:r>
+      <w:proofErr w:type="spellEnd"/>
+      <w:r>
+        <w:rPr>
+          <w:rFonts w:ascii="Helvetica" w:eastAsia="Times New Roman" w:hAnsi="Helvetica" w:cs="Helvetica"/>
+          <w:color w:val="777777"/>
+          <w:sz w:val="24"/>
+          <w:szCs w:val="24"/>
+          <w:lang w:eastAsia="tr-TR"/>
+        </w:rPr>
+        <w:t xml:space="preserve"> - </w:t>
+      </w:r>
+      <w:proofErr w:type="spellStart"/>
+      <w:r>
+        <w:rPr>
+          <w:rFonts w:ascii="Helvetica" w:eastAsia="Times New Roman" w:hAnsi="Helvetica" w:cs="Helvetica"/>
+          <w:color w:val="777777"/>
+          <w:sz w:val="24"/>
+          <w:szCs w:val="24"/>
+          <w:lang w:eastAsia="tr-TR"/>
+        </w:rPr>
+        <w:t>Haramidere</w:t>
+      </w:r>
+      <w:proofErr w:type="spellEnd"/>
+      <w:r>
+        <w:rPr>
+          <w:rFonts w:ascii="Helvetica" w:eastAsia="Times New Roman" w:hAnsi="Helvetica" w:cs="Helvetica"/>
+          <w:color w:val="777777"/>
+          <w:sz w:val="24"/>
+          <w:szCs w:val="24"/>
+          <w:lang w:eastAsia="tr-TR"/>
+        </w:rPr>
+        <w:t xml:space="preserve"> Sanayi - </w:t>
+      </w:r>
+      <w:proofErr w:type="spellStart"/>
+      <w:r>
+        <w:rPr>
+          <w:rFonts w:ascii="Helvetica" w:eastAsia="Times New Roman" w:hAnsi="Helvetica" w:cs="Helvetica"/>
+          <w:color w:val="777777"/>
+          <w:sz w:val="24"/>
+          <w:szCs w:val="24"/>
+          <w:lang w:eastAsia="tr-TR"/>
+        </w:rPr>
+        <w:t>Saadetdere</w:t>
+      </w:r>
+      <w:proofErr w:type="spellEnd"/>
+      <w:r>
+        <w:rPr>
+          <w:rFonts w:ascii="Helvetica" w:eastAsia="Times New Roman" w:hAnsi="Helvetica" w:cs="Helvetica"/>
+          <w:color w:val="777777"/>
+          <w:sz w:val="24"/>
+          <w:szCs w:val="24"/>
+          <w:lang w:eastAsia="tr-TR"/>
+        </w:rPr>
+        <w:t xml:space="preserve"> Mah. - Mustafa Kemal Paşa - Cihangir/Üniversite </w:t>
+      </w:r>
+      <w:proofErr w:type="spellStart"/>
+      <w:r>
+        <w:rPr>
+          <w:rFonts w:ascii="Helvetica" w:eastAsia="Times New Roman" w:hAnsi="Helvetica" w:cs="Helvetica"/>
+          <w:color w:val="777777"/>
+          <w:sz w:val="24"/>
+          <w:szCs w:val="24"/>
+          <w:lang w:eastAsia="tr-TR"/>
+        </w:rPr>
+        <w:t>mah.</w:t>
+      </w:r>
+      <w:proofErr w:type="spellEnd"/>
+      <w:r>
+        <w:rPr>
+          <w:rFonts w:ascii="Helvetica" w:eastAsia="Times New Roman" w:hAnsi="Helvetica" w:cs="Helvetica"/>
+          <w:color w:val="777777"/>
+          <w:sz w:val="24"/>
+          <w:szCs w:val="24"/>
+          <w:lang w:eastAsia="tr-TR"/>
+        </w:rPr>
+        <w:t xml:space="preserve"> - Avcılar Kampüs-</w:t>
+      </w:r>
+      <w:proofErr w:type="spellStart"/>
+      <w:r>
+        <w:rPr>
+          <w:rFonts w:ascii="Helvetica" w:eastAsia="Times New Roman" w:hAnsi="Helvetica" w:cs="Helvetica"/>
+          <w:color w:val="777777"/>
+          <w:sz w:val="24"/>
+          <w:szCs w:val="24"/>
+          <w:lang w:eastAsia="tr-TR"/>
+        </w:rPr>
+        <w:t>Şükrübey</w:t>
+      </w:r>
+      <w:proofErr w:type="spellEnd"/>
+      <w:r>
+        <w:rPr>
+          <w:rFonts w:ascii="Helvetica" w:eastAsia="Times New Roman" w:hAnsi="Helvetica" w:cs="Helvetica"/>
+          <w:color w:val="777777"/>
+          <w:sz w:val="24"/>
+          <w:szCs w:val="24"/>
+          <w:lang w:eastAsia="tr-TR"/>
+        </w:rPr>
+        <w:t xml:space="preserve"> - İBB Sosyal Tesisler - Küçükçekmece - Cennet Mah. - Florya-</w:t>
+      </w:r>
+      <w:proofErr w:type="spellStart"/>
+      <w:r>
+        <w:rPr>
+          <w:rFonts w:ascii="Helvetica" w:eastAsia="Times New Roman" w:hAnsi="Helvetica" w:cs="Helvetica"/>
+          <w:color w:val="777777"/>
+          <w:sz w:val="24"/>
+          <w:szCs w:val="24"/>
+          <w:lang w:eastAsia="tr-TR"/>
+        </w:rPr>
+        <w:t>Beşyol</w:t>
+      </w:r>
+      <w:proofErr w:type="spellEnd"/>
+      <w:r>
+        <w:rPr>
+          <w:rFonts w:ascii="Helvetica" w:eastAsia="Times New Roman" w:hAnsi="Helvetica" w:cs="Helvetica"/>
+          <w:color w:val="777777"/>
+          <w:sz w:val="24"/>
+          <w:szCs w:val="24"/>
+          <w:lang w:eastAsia="tr-TR"/>
+        </w:rPr>
+        <w:t xml:space="preserve"> - </w:t>
+      </w:r>
+      <w:proofErr w:type="spellStart"/>
+      <w:r>
+        <w:rPr>
+          <w:rFonts w:ascii="Helvetica" w:eastAsia="Times New Roman" w:hAnsi="Helvetica" w:cs="Helvetica"/>
+          <w:color w:val="777777"/>
+          <w:sz w:val="24"/>
+          <w:szCs w:val="24"/>
+          <w:lang w:eastAsia="tr-TR"/>
+        </w:rPr>
+        <w:t>Sefaköy</w:t>
+      </w:r>
+      <w:proofErr w:type="spellEnd"/>
+      <w:r>
+        <w:rPr>
+          <w:rFonts w:ascii="Helvetica" w:eastAsia="Times New Roman" w:hAnsi="Helvetica" w:cs="Helvetica"/>
+          <w:color w:val="777777"/>
+          <w:sz w:val="24"/>
+          <w:szCs w:val="24"/>
+          <w:lang w:eastAsia="tr-TR"/>
+        </w:rPr>
+        <w:t xml:space="preserve"> -</w:t>
+      </w:r>
+      <w:proofErr w:type="spellStart"/>
+      <w:r>
+        <w:rPr>
+          <w:rFonts w:ascii="Helvetica" w:eastAsia="Times New Roman" w:hAnsi="Helvetica" w:cs="Helvetica"/>
+          <w:color w:val="777777"/>
+          <w:sz w:val="24"/>
+          <w:szCs w:val="24"/>
+          <w:lang w:eastAsia="tr-TR"/>
+        </w:rPr>
+        <w:t>Yenibosna</w:t>
+      </w:r>
+      <w:proofErr w:type="spellEnd"/>
+      <w:r>
+        <w:rPr>
+          <w:rFonts w:ascii="Helvetica" w:eastAsia="Times New Roman" w:hAnsi="Helvetica" w:cs="Helvetica"/>
+          <w:color w:val="777777"/>
+          <w:sz w:val="24"/>
+          <w:szCs w:val="24"/>
+          <w:lang w:eastAsia="tr-TR"/>
+        </w:rPr>
+        <w:t xml:space="preserve"> - Şirinevler - Bahçelievler - İncirli - Zeytinburnu - Merter - </w:t>
+      </w:r>
+      <w:proofErr w:type="spellStart"/>
+      <w:r>
+        <w:rPr>
+          <w:rFonts w:ascii="Helvetica" w:eastAsia="Times New Roman" w:hAnsi="Helvetica" w:cs="Helvetica"/>
+          <w:color w:val="777777"/>
+          <w:sz w:val="24"/>
+          <w:szCs w:val="24"/>
+          <w:lang w:eastAsia="tr-TR"/>
+        </w:rPr>
+        <w:t>Cevizlibağ</w:t>
+      </w:r>
+      <w:proofErr w:type="spellEnd"/>
+      <w:r>
+        <w:rPr>
+          <w:rFonts w:ascii="Helvetica" w:eastAsia="Times New Roman" w:hAnsi="Helvetica" w:cs="Helvetica"/>
+          <w:color w:val="777777"/>
+          <w:sz w:val="24"/>
+          <w:szCs w:val="24"/>
+          <w:lang w:eastAsia="tr-TR"/>
+        </w:rPr>
+        <w:t xml:space="preserve"> -Topkapı - Bayrampaşa (Maltepe) -Edirnekapı - </w:t>
+      </w:r>
+      <w:proofErr w:type="spellStart"/>
+      <w:r>
+        <w:rPr>
+          <w:rFonts w:ascii="Helvetica" w:eastAsia="Times New Roman" w:hAnsi="Helvetica" w:cs="Helvetica"/>
+          <w:color w:val="777777"/>
+          <w:sz w:val="24"/>
+          <w:szCs w:val="24"/>
+          <w:lang w:eastAsia="tr-TR"/>
+        </w:rPr>
+        <w:t>Ayvansaray</w:t>
+      </w:r>
+      <w:proofErr w:type="spellEnd"/>
+      <w:r>
+        <w:rPr>
+          <w:rFonts w:ascii="Helvetica" w:eastAsia="Times New Roman" w:hAnsi="Helvetica" w:cs="Helvetica"/>
+          <w:color w:val="777777"/>
+          <w:sz w:val="24"/>
+          <w:szCs w:val="24"/>
+          <w:lang w:eastAsia="tr-TR"/>
+        </w:rPr>
+        <w:t xml:space="preserve"> - Halıcıoğlu - Okmeydanı - Darülaceze - Okmeydanı Hastane - Çağlayan -Mecidiyeköy - Zincirlikuyu - Boğaziçi Köprüsü - Burhaniye - </w:t>
+      </w:r>
+      <w:proofErr w:type="spellStart"/>
+      <w:r>
+        <w:rPr>
+          <w:rFonts w:ascii="Helvetica" w:eastAsia="Times New Roman" w:hAnsi="Helvetica" w:cs="Helvetica"/>
+          <w:color w:val="777777"/>
+          <w:sz w:val="24"/>
+          <w:szCs w:val="24"/>
+          <w:lang w:eastAsia="tr-TR"/>
+        </w:rPr>
+        <w:t>Altunizade</w:t>
+      </w:r>
+      <w:proofErr w:type="spellEnd"/>
+      <w:r>
+        <w:rPr>
+          <w:rFonts w:ascii="Helvetica" w:eastAsia="Times New Roman" w:hAnsi="Helvetica" w:cs="Helvetica"/>
+          <w:color w:val="777777"/>
+          <w:sz w:val="24"/>
+          <w:szCs w:val="24"/>
+          <w:lang w:eastAsia="tr-TR"/>
+        </w:rPr>
+        <w:t xml:space="preserve"> - Acıbadem - </w:t>
+      </w:r>
+      <w:proofErr w:type="spellStart"/>
+      <w:r>
+        <w:rPr>
+          <w:rFonts w:ascii="Helvetica" w:eastAsia="Times New Roman" w:hAnsi="Helvetica" w:cs="Helvetica"/>
+          <w:color w:val="777777"/>
+          <w:sz w:val="24"/>
+          <w:szCs w:val="24"/>
+          <w:lang w:eastAsia="tr-TR"/>
+        </w:rPr>
+        <w:t>Uzunçayır</w:t>
+      </w:r>
+      <w:proofErr w:type="spellEnd"/>
+      <w:r>
+        <w:rPr>
+          <w:rFonts w:ascii="Helvetica" w:eastAsia="Times New Roman" w:hAnsi="Helvetica" w:cs="Helvetica"/>
+          <w:color w:val="777777"/>
+          <w:sz w:val="24"/>
+          <w:szCs w:val="24"/>
+          <w:lang w:eastAsia="tr-TR"/>
+        </w:rPr>
+        <w:t xml:space="preserve"> - </w:t>
+      </w:r>
+      <w:proofErr w:type="spellStart"/>
+      <w:r>
+        <w:rPr>
+          <w:rFonts w:ascii="Helvetica" w:eastAsia="Times New Roman" w:hAnsi="Helvetica" w:cs="Helvetica"/>
+          <w:color w:val="777777"/>
+          <w:sz w:val="24"/>
+          <w:szCs w:val="24"/>
+          <w:lang w:eastAsia="tr-TR"/>
+        </w:rPr>
+        <w:t>Fikirtepe</w:t>
+      </w:r>
+      <w:proofErr w:type="spellEnd"/>
+      <w:r>
+        <w:rPr>
+          <w:rFonts w:ascii="Helvetica" w:eastAsia="Times New Roman" w:hAnsi="Helvetica" w:cs="Helvetica"/>
+          <w:color w:val="777777"/>
+          <w:sz w:val="24"/>
+          <w:szCs w:val="24"/>
+          <w:lang w:eastAsia="tr-TR"/>
+        </w:rPr>
+        <w:t xml:space="preserve"> -</w:t>
+      </w:r>
+      <w:proofErr w:type="spellStart"/>
+      <w:r>
+        <w:rPr>
+          <w:rFonts w:ascii="Helvetica" w:eastAsia="Times New Roman" w:hAnsi="Helvetica" w:cs="Helvetica"/>
+          <w:color w:val="777777"/>
+          <w:sz w:val="24"/>
+          <w:szCs w:val="24"/>
+          <w:lang w:eastAsia="tr-TR"/>
+        </w:rPr>
+        <w:t>Söğütlüçeşme</w:t>
+      </w:r>
+      <w:proofErr w:type="spellEnd"/>
+      <w:proofErr w:type="gramEnd"/>
+    </w:p>
+    <w:p>
+      <w:pPr>
+        <w:shd w:val="clear" w:color="auto" w:fill="FFFFFF"/>
+        <w:spacing w:after="240" w:line="384" w:lineRule="atLeast"/>
+        <w:rPr>
+          <w:rFonts w:ascii="Helvetica" w:eastAsia="Times New Roman" w:hAnsi="Helvetica" w:cs="Helvetica"/>
+          <w:color w:val="333333"/>
+          <w:sz w:val="24"/>
+          <w:szCs w:val="24"/>
+          <w:lang w:eastAsia="tr-TR"/>
+        </w:rPr>
+      </w:pPr>
+      <w:r>
+        <w:rPr>
+          <w:rFonts w:ascii="Helvetica" w:eastAsia="Times New Roman" w:hAnsi="Helvetica" w:cs="Helvetica"/>
+          <w:color w:val="333333"/>
+          <w:sz w:val="24"/>
+          <w:szCs w:val="24"/>
+          <w:lang w:eastAsia="tr-TR"/>
+        </w:rPr>
+        <w:t>52 km'lik yola 44 adet durağı eşit aralıklarla yerleştirmek istersek durak aralarındaki mesafe 1200metre olmalıdır.</w:t>
+      </w:r>
+    </w:p>
+    <w:p>
+      <w:pPr>
+        <w:shd w:val="clear" w:color="auto" w:fill="FFFFFF"/>
+        <w:spacing w:after="240" w:line="384" w:lineRule="atLeast"/>
+        <w:rPr>
+          <w:rFonts w:ascii="Helvetica" w:eastAsia="Times New Roman" w:hAnsi="Helvetica" w:cs="Helvetica"/>
+          <w:color w:val="333333"/>
+          <w:sz w:val="24"/>
+          <w:szCs w:val="24"/>
+          <w:lang w:eastAsia="tr-TR"/>
+        </w:rPr>
+      </w:pPr>
+      <w:r>
+        <w:rPr>
+          <w:rFonts w:ascii="Helvetica" w:eastAsia="Times New Roman" w:hAnsi="Helvetica" w:cs="Helvetica"/>
+          <w:color w:val="333333"/>
+          <w:sz w:val="24"/>
+          <w:szCs w:val="24"/>
+          <w:lang w:eastAsia="tr-TR"/>
+        </w:rPr>
+        <w:t>Ayrıca durakların yoğunluklarını da göz önüne alıp hangi durakların yeşil renk olacağına doğru karar vermeliyiz.</w:t>
+      </w:r>
+    </w:p>
+    <w:p>
+      <w:pPr>
+        <w:shd w:val="clear" w:color="auto" w:fill="FFFFFF"/>
+        <w:spacing w:after="240" w:line="384" w:lineRule="atLeast"/>
+        <w:rPr>
+          <w:rFonts w:ascii="Helvetica" w:eastAsia="Times New Roman" w:hAnsi="Helvetica" w:cs="Helvetica"/>
+          <w:color w:val="333333"/>
+          <w:sz w:val="24"/>
+          <w:szCs w:val="24"/>
+          <w:lang w:eastAsia="tr-TR"/>
+        </w:rPr>
+      </w:pPr>
+      <w:r>
+        <w:rPr>
+          <w:rFonts w:ascii="Helvetica" w:eastAsia="Times New Roman" w:hAnsi="Helvetica" w:cs="Helvetica"/>
+          <w:color w:val="333333"/>
+          <w:sz w:val="24"/>
+          <w:szCs w:val="24"/>
+          <w:lang w:eastAsia="tr-TR"/>
+        </w:rPr>
+        <w:t>IETT den elde ettiğimiz yoğunluk bilgilerini de dikkate alarak 1200 metrede bir durak yerleştirdiğimizde aşağıdaki durak listesini elde edebildik.</w:t>
+      </w:r>
+    </w:p>
+    <w:p>
+      <w:pPr>
+        <w:numPr>
+          <w:ilvl w:val="0"/>
+          <w:numId w:val="5"/>
+        </w:numPr>
+        <w:shd w:val="clear" w:color="auto" w:fill="FFFFFF"/>
+        <w:spacing w:before="100" w:beforeAutospacing="1" w:after="100" w:afterAutospacing="1" w:line="384" w:lineRule="atLeast"/>
+        <w:rPr>
+          <w:rFonts w:ascii="Helvetica" w:eastAsia="Times New Roman" w:hAnsi="Helvetica" w:cs="Helvetica"/>
+          <w:color w:val="333333"/>
+          <w:sz w:val="24"/>
+          <w:szCs w:val="24"/>
+          <w:lang w:eastAsia="tr-TR"/>
+        </w:rPr>
+      </w:pPr>
+      <w:r>
+        <w:rPr>
+          <w:rFonts w:ascii="Helvetica" w:eastAsia="Times New Roman" w:hAnsi="Helvetica" w:cs="Helvetica"/>
+          <w:color w:val="333333"/>
+          <w:sz w:val="24"/>
+          <w:szCs w:val="24"/>
+          <w:lang w:eastAsia="tr-TR"/>
+        </w:rPr>
+        <w:t>50 Y 01_Beylikdüzü_Sondurak</w:t>
+      </w:r>
+    </w:p>
+    <w:p>
+      <w:pPr>
+        <w:numPr>
+          <w:ilvl w:val="0"/>
+          <w:numId w:val="5"/>
+        </w:numPr>
+        <w:shd w:val="clear" w:color="auto" w:fill="FFFFFF"/>
+        <w:spacing w:before="100" w:beforeAutospacing="1" w:after="100" w:afterAutospacing="1" w:line="384" w:lineRule="atLeast"/>
+        <w:rPr>
+          <w:rFonts w:ascii="Helvetica" w:eastAsia="Times New Roman" w:hAnsi="Helvetica" w:cs="Helvetica"/>
+          <w:color w:val="333333"/>
+          <w:sz w:val="24"/>
+          <w:szCs w:val="24"/>
+          <w:lang w:eastAsia="tr-TR"/>
+        </w:rPr>
+      </w:pPr>
+      <w:r>
+        <w:rPr>
+          <w:rFonts w:ascii="Helvetica" w:eastAsia="Times New Roman" w:hAnsi="Helvetica" w:cs="Helvetica"/>
+          <w:color w:val="333333"/>
+          <w:sz w:val="24"/>
+          <w:szCs w:val="24"/>
+          <w:lang w:eastAsia="tr-TR"/>
+        </w:rPr>
+        <w:t>1250 M 02_Hadımköy</w:t>
+      </w:r>
+    </w:p>
+    <w:p>
+      <w:pPr>
+        <w:numPr>
+          <w:ilvl w:val="0"/>
+          <w:numId w:val="5"/>
+        </w:numPr>
+        <w:shd w:val="clear" w:color="auto" w:fill="FFFFFF"/>
+        <w:spacing w:before="100" w:beforeAutospacing="1" w:after="100" w:afterAutospacing="1" w:line="384" w:lineRule="atLeast"/>
+        <w:rPr>
+          <w:rFonts w:ascii="Helvetica" w:eastAsia="Times New Roman" w:hAnsi="Helvetica" w:cs="Helvetica"/>
+          <w:color w:val="333333"/>
+          <w:sz w:val="24"/>
+          <w:szCs w:val="24"/>
+          <w:lang w:eastAsia="tr-TR"/>
+        </w:rPr>
+      </w:pPr>
+      <w:r>
+        <w:rPr>
+          <w:rFonts w:ascii="Helvetica" w:eastAsia="Times New Roman" w:hAnsi="Helvetica" w:cs="Helvetica"/>
+          <w:color w:val="333333"/>
+          <w:sz w:val="24"/>
+          <w:szCs w:val="24"/>
+          <w:lang w:eastAsia="tr-TR"/>
+        </w:rPr>
+        <w:t>2450 K 03_Cumhuriyet_Mahallesi</w:t>
+      </w:r>
+    </w:p>
+    <w:p>
+      <w:pPr>
+        <w:numPr>
+          <w:ilvl w:val="0"/>
+          <w:numId w:val="5"/>
+        </w:numPr>
+        <w:shd w:val="clear" w:color="auto" w:fill="FFFFFF"/>
+        <w:spacing w:before="100" w:beforeAutospacing="1" w:after="100" w:afterAutospacing="1" w:line="384" w:lineRule="atLeast"/>
+        <w:rPr>
+          <w:rFonts w:ascii="Helvetica" w:eastAsia="Times New Roman" w:hAnsi="Helvetica" w:cs="Helvetica"/>
+          <w:color w:val="333333"/>
+          <w:sz w:val="24"/>
+          <w:szCs w:val="24"/>
+          <w:lang w:eastAsia="tr-TR"/>
+        </w:rPr>
+      </w:pPr>
+      <w:r>
+        <w:rPr>
+          <w:rFonts w:ascii="Helvetica" w:eastAsia="Times New Roman" w:hAnsi="Helvetica" w:cs="Helvetica"/>
+          <w:color w:val="333333"/>
+          <w:sz w:val="24"/>
+          <w:szCs w:val="24"/>
+          <w:lang w:eastAsia="tr-TR"/>
+        </w:rPr>
+        <w:t>3650 M 04_Beylikdüzü_Belediyesi</w:t>
+      </w:r>
+    </w:p>
+    <w:p>
+      <w:pPr>
+        <w:numPr>
+          <w:ilvl w:val="0"/>
+          <w:numId w:val="5"/>
+        </w:numPr>
+        <w:shd w:val="clear" w:color="auto" w:fill="FFFFFF"/>
+        <w:spacing w:before="100" w:beforeAutospacing="1" w:after="100" w:afterAutospacing="1" w:line="384" w:lineRule="atLeast"/>
+        <w:rPr>
+          <w:rFonts w:ascii="Helvetica" w:eastAsia="Times New Roman" w:hAnsi="Helvetica" w:cs="Helvetica"/>
+          <w:color w:val="333333"/>
+          <w:sz w:val="24"/>
+          <w:szCs w:val="24"/>
+          <w:lang w:eastAsia="tr-TR"/>
+        </w:rPr>
+      </w:pPr>
+      <w:r>
+        <w:rPr>
+          <w:rFonts w:ascii="Helvetica" w:eastAsia="Times New Roman" w:hAnsi="Helvetica" w:cs="Helvetica"/>
+          <w:color w:val="333333"/>
+          <w:sz w:val="24"/>
+          <w:szCs w:val="24"/>
+          <w:lang w:eastAsia="tr-TR"/>
+        </w:rPr>
+        <w:t>4850 K 05_Beylikdüzü</w:t>
+      </w:r>
+    </w:p>
+    <w:p>
+      <w:pPr>
+        <w:numPr>
+          <w:ilvl w:val="0"/>
+          <w:numId w:val="5"/>
+        </w:numPr>
+        <w:shd w:val="clear" w:color="auto" w:fill="FFFFFF"/>
+        <w:spacing w:before="100" w:beforeAutospacing="1" w:after="100" w:afterAutospacing="1" w:line="384" w:lineRule="atLeast"/>
+        <w:rPr>
+          <w:rFonts w:ascii="Helvetica" w:eastAsia="Times New Roman" w:hAnsi="Helvetica" w:cs="Helvetica"/>
+          <w:color w:val="333333"/>
+          <w:sz w:val="24"/>
+          <w:szCs w:val="24"/>
+          <w:lang w:eastAsia="tr-TR"/>
+        </w:rPr>
+      </w:pPr>
+      <w:r>
+        <w:rPr>
+          <w:rFonts w:ascii="Helvetica" w:eastAsia="Times New Roman" w:hAnsi="Helvetica" w:cs="Helvetica"/>
+          <w:color w:val="333333"/>
+          <w:sz w:val="24"/>
+          <w:szCs w:val="24"/>
+          <w:lang w:eastAsia="tr-TR"/>
+        </w:rPr>
+        <w:t>6050 M 06_Güzelyurt</w:t>
+      </w:r>
+    </w:p>
+    <w:p>
+      <w:pPr>
+        <w:numPr>
+          <w:ilvl w:val="0"/>
+          <w:numId w:val="5"/>
+        </w:numPr>
+        <w:shd w:val="clear" w:color="auto" w:fill="FFFFFF"/>
+        <w:spacing w:before="100" w:beforeAutospacing="1" w:after="100" w:afterAutospacing="1" w:line="384" w:lineRule="atLeast"/>
+        <w:rPr>
+          <w:rFonts w:ascii="Helvetica" w:eastAsia="Times New Roman" w:hAnsi="Helvetica" w:cs="Helvetica"/>
+          <w:color w:val="333333"/>
+          <w:sz w:val="24"/>
+          <w:szCs w:val="24"/>
+          <w:lang w:eastAsia="tr-TR"/>
+        </w:rPr>
+      </w:pPr>
+      <w:r>
+        <w:rPr>
+          <w:rFonts w:ascii="Helvetica" w:eastAsia="Times New Roman" w:hAnsi="Helvetica" w:cs="Helvetica"/>
+          <w:color w:val="333333"/>
+          <w:sz w:val="24"/>
+          <w:szCs w:val="24"/>
+          <w:lang w:eastAsia="tr-TR"/>
+        </w:rPr>
+        <w:t>7250 K 07_Haramidere</w:t>
+      </w:r>
+    </w:p>
+    <w:p>
+      <w:pPr>
+        <w:numPr>
+          <w:ilvl w:val="0"/>
+          <w:numId w:val="5"/>
+        </w:numPr>
+        <w:shd w:val="clear" w:color="auto" w:fill="FFFFFF"/>
+        <w:spacing w:before="100" w:beforeAutospacing="1" w:after="100" w:afterAutospacing="1" w:line="384" w:lineRule="atLeast"/>
+        <w:rPr>
+          <w:rFonts w:ascii="Helvetica" w:eastAsia="Times New Roman" w:hAnsi="Helvetica" w:cs="Helvetica"/>
+          <w:color w:val="333333"/>
+          <w:sz w:val="24"/>
+          <w:szCs w:val="24"/>
+          <w:lang w:eastAsia="tr-TR"/>
+        </w:rPr>
+      </w:pPr>
+      <w:r>
+        <w:rPr>
+          <w:rFonts w:ascii="Helvetica" w:eastAsia="Times New Roman" w:hAnsi="Helvetica" w:cs="Helvetica"/>
+          <w:color w:val="333333"/>
+          <w:sz w:val="24"/>
+          <w:szCs w:val="24"/>
+          <w:lang w:eastAsia="tr-TR"/>
+        </w:rPr>
+        <w:t>8450 M 08_Haramidere_Sanayi_Sitesi</w:t>
+      </w:r>
+    </w:p>
+    <w:p>
+      <w:pPr>
+        <w:numPr>
+          <w:ilvl w:val="0"/>
+          <w:numId w:val="5"/>
+        </w:numPr>
+        <w:shd w:val="clear" w:color="auto" w:fill="FFFFFF"/>
+        <w:spacing w:before="100" w:beforeAutospacing="1" w:after="100" w:afterAutospacing="1" w:line="384" w:lineRule="atLeast"/>
+        <w:rPr>
+          <w:rFonts w:ascii="Helvetica" w:eastAsia="Times New Roman" w:hAnsi="Helvetica" w:cs="Helvetica"/>
+          <w:color w:val="333333"/>
+          <w:sz w:val="24"/>
+          <w:szCs w:val="24"/>
+          <w:lang w:eastAsia="tr-TR"/>
+        </w:rPr>
+      </w:pPr>
+      <w:r>
+        <w:rPr>
+          <w:rFonts w:ascii="Helvetica" w:eastAsia="Times New Roman" w:hAnsi="Helvetica" w:cs="Helvetica"/>
+          <w:color w:val="333333"/>
+          <w:sz w:val="24"/>
+          <w:szCs w:val="24"/>
+          <w:lang w:eastAsia="tr-TR"/>
+        </w:rPr>
+        <w:lastRenderedPageBreak/>
+        <w:t>9650 K 09_Saadetdere_Mahallesi </w:t>
+      </w:r>
+    </w:p>
+    <w:p>
+      <w:pPr>
+        <w:numPr>
+          <w:ilvl w:val="0"/>
+          <w:numId w:val="5"/>
+        </w:numPr>
+        <w:shd w:val="clear" w:color="auto" w:fill="FFFFFF"/>
+        <w:spacing w:before="100" w:beforeAutospacing="1" w:after="100" w:afterAutospacing="1" w:line="384" w:lineRule="atLeast"/>
+        <w:rPr>
+          <w:rFonts w:ascii="Helvetica" w:eastAsia="Times New Roman" w:hAnsi="Helvetica" w:cs="Helvetica"/>
+          <w:color w:val="333333"/>
+          <w:sz w:val="24"/>
+          <w:szCs w:val="24"/>
+          <w:lang w:eastAsia="tr-TR"/>
+        </w:rPr>
+      </w:pPr>
+      <w:r>
+        <w:rPr>
+          <w:rFonts w:ascii="Helvetica" w:eastAsia="Times New Roman" w:hAnsi="Helvetica" w:cs="Helvetica"/>
+          <w:color w:val="333333"/>
+          <w:sz w:val="24"/>
+          <w:szCs w:val="24"/>
+          <w:lang w:eastAsia="tr-TR"/>
+        </w:rPr>
+        <w:t>10850 M 10_Mustafa_Kemal_Paşa</w:t>
+      </w:r>
+    </w:p>
+    <w:p>
+      <w:pPr>
+        <w:numPr>
+          <w:ilvl w:val="0"/>
+          <w:numId w:val="5"/>
+        </w:numPr>
+        <w:shd w:val="clear" w:color="auto" w:fill="FFFFFF"/>
+        <w:spacing w:before="100" w:beforeAutospacing="1" w:after="100" w:afterAutospacing="1" w:line="384" w:lineRule="atLeast"/>
+        <w:rPr>
+          <w:rFonts w:ascii="Helvetica" w:eastAsia="Times New Roman" w:hAnsi="Helvetica" w:cs="Helvetica"/>
+          <w:color w:val="333333"/>
+          <w:sz w:val="24"/>
+          <w:szCs w:val="24"/>
+          <w:lang w:eastAsia="tr-TR"/>
+        </w:rPr>
+      </w:pPr>
+      <w:r>
+        <w:rPr>
+          <w:rFonts w:ascii="Helvetica" w:eastAsia="Times New Roman" w:hAnsi="Helvetica" w:cs="Helvetica"/>
+          <w:color w:val="333333"/>
+          <w:sz w:val="24"/>
+          <w:szCs w:val="24"/>
+          <w:lang w:eastAsia="tr-TR"/>
+        </w:rPr>
+        <w:t>12050 K 11_Cihangir_Üniversite_Mah.</w:t>
+      </w:r>
+    </w:p>
+    <w:p>
+      <w:pPr>
+        <w:numPr>
+          <w:ilvl w:val="0"/>
+          <w:numId w:val="5"/>
+        </w:numPr>
+        <w:shd w:val="clear" w:color="auto" w:fill="FFFFFF"/>
+        <w:spacing w:before="100" w:beforeAutospacing="1" w:after="100" w:afterAutospacing="1" w:line="384" w:lineRule="atLeast"/>
+        <w:rPr>
+          <w:rFonts w:ascii="Helvetica" w:eastAsia="Times New Roman" w:hAnsi="Helvetica" w:cs="Helvetica"/>
+          <w:color w:val="333333"/>
+          <w:sz w:val="24"/>
+          <w:szCs w:val="24"/>
+          <w:lang w:eastAsia="tr-TR"/>
+        </w:rPr>
+      </w:pPr>
+      <w:r>
+        <w:rPr>
+          <w:rFonts w:ascii="Helvetica" w:eastAsia="Times New Roman" w:hAnsi="Helvetica" w:cs="Helvetica"/>
+          <w:color w:val="333333"/>
+          <w:sz w:val="24"/>
+          <w:szCs w:val="24"/>
+          <w:lang w:eastAsia="tr-TR"/>
+        </w:rPr>
+        <w:t>13250 Y 12_Avcılar_</w:t>
+      </w:r>
+      <w:proofErr w:type="gramStart"/>
+      <w:r>
+        <w:rPr>
+          <w:rFonts w:ascii="Helvetica" w:eastAsia="Times New Roman" w:hAnsi="Helvetica" w:cs="Helvetica"/>
+          <w:color w:val="333333"/>
+          <w:sz w:val="24"/>
+          <w:szCs w:val="24"/>
+          <w:lang w:eastAsia="tr-TR"/>
+        </w:rPr>
+        <w:t>Mrk.Ünv</w:t>
+      </w:r>
+      <w:proofErr w:type="gramEnd"/>
+      <w:r>
+        <w:rPr>
+          <w:rFonts w:ascii="Helvetica" w:eastAsia="Times New Roman" w:hAnsi="Helvetica" w:cs="Helvetica"/>
+          <w:color w:val="333333"/>
+          <w:sz w:val="24"/>
+          <w:szCs w:val="24"/>
+          <w:lang w:eastAsia="tr-TR"/>
+        </w:rPr>
+        <w:t>.Kamp.</w:t>
+      </w:r>
+    </w:p>
+    <w:p>
+      <w:pPr>
+        <w:numPr>
+          <w:ilvl w:val="0"/>
+          <w:numId w:val="5"/>
+        </w:numPr>
+        <w:shd w:val="clear" w:color="auto" w:fill="FFFFFF"/>
+        <w:spacing w:before="100" w:beforeAutospacing="1" w:after="100" w:afterAutospacing="1" w:line="384" w:lineRule="atLeast"/>
+        <w:rPr>
+          <w:rFonts w:ascii="Helvetica" w:eastAsia="Times New Roman" w:hAnsi="Helvetica" w:cs="Helvetica"/>
+          <w:color w:val="333333"/>
+          <w:sz w:val="24"/>
+          <w:szCs w:val="24"/>
+          <w:lang w:eastAsia="tr-TR"/>
+        </w:rPr>
+      </w:pPr>
+      <w:r>
+        <w:rPr>
+          <w:rFonts w:ascii="Helvetica" w:eastAsia="Times New Roman" w:hAnsi="Helvetica" w:cs="Helvetica"/>
+          <w:color w:val="333333"/>
+          <w:sz w:val="24"/>
+          <w:szCs w:val="24"/>
+          <w:lang w:eastAsia="tr-TR"/>
+        </w:rPr>
+        <w:t>14450 Y 13_Şükrübey</w:t>
+      </w:r>
+    </w:p>
+    <w:p>
+      <w:pPr>
+        <w:numPr>
+          <w:ilvl w:val="0"/>
+          <w:numId w:val="5"/>
+        </w:numPr>
+        <w:shd w:val="clear" w:color="auto" w:fill="FFFFFF"/>
+        <w:spacing w:before="100" w:beforeAutospacing="1" w:after="100" w:afterAutospacing="1" w:line="384" w:lineRule="atLeast"/>
+        <w:rPr>
+          <w:rFonts w:ascii="Helvetica" w:eastAsia="Times New Roman" w:hAnsi="Helvetica" w:cs="Helvetica"/>
+          <w:color w:val="333333"/>
+          <w:sz w:val="24"/>
+          <w:szCs w:val="24"/>
+          <w:lang w:eastAsia="tr-TR"/>
+        </w:rPr>
+      </w:pPr>
+      <w:r>
+        <w:rPr>
+          <w:rFonts w:ascii="Helvetica" w:eastAsia="Times New Roman" w:hAnsi="Helvetica" w:cs="Helvetica"/>
+          <w:color w:val="333333"/>
+          <w:sz w:val="24"/>
+          <w:szCs w:val="24"/>
+          <w:lang w:eastAsia="tr-TR"/>
+        </w:rPr>
+        <w:t>15650 M 14_İBB_Sosyal_Tesisler</w:t>
+      </w:r>
+    </w:p>
+    <w:p>
+      <w:pPr>
+        <w:numPr>
+          <w:ilvl w:val="0"/>
+          <w:numId w:val="5"/>
+        </w:numPr>
+        <w:shd w:val="clear" w:color="auto" w:fill="FFFFFF"/>
+        <w:spacing w:before="100" w:beforeAutospacing="1" w:after="100" w:afterAutospacing="1" w:line="384" w:lineRule="atLeast"/>
+        <w:rPr>
+          <w:rFonts w:ascii="Helvetica" w:eastAsia="Times New Roman" w:hAnsi="Helvetica" w:cs="Helvetica"/>
+          <w:color w:val="333333"/>
+          <w:sz w:val="24"/>
+          <w:szCs w:val="24"/>
+          <w:lang w:eastAsia="tr-TR"/>
+        </w:rPr>
+      </w:pPr>
+      <w:r>
+        <w:rPr>
+          <w:rFonts w:ascii="Helvetica" w:eastAsia="Times New Roman" w:hAnsi="Helvetica" w:cs="Helvetica"/>
+          <w:color w:val="333333"/>
+          <w:sz w:val="24"/>
+          <w:szCs w:val="24"/>
+          <w:lang w:eastAsia="tr-TR"/>
+        </w:rPr>
+        <w:t>16850 K 15_Küçükçekmece</w:t>
+      </w:r>
+    </w:p>
+    <w:p>
+      <w:pPr>
+        <w:numPr>
+          <w:ilvl w:val="0"/>
+          <w:numId w:val="5"/>
+        </w:numPr>
+        <w:shd w:val="clear" w:color="auto" w:fill="FFFFFF"/>
+        <w:spacing w:before="100" w:beforeAutospacing="1" w:after="100" w:afterAutospacing="1" w:line="384" w:lineRule="atLeast"/>
+        <w:rPr>
+          <w:rFonts w:ascii="Helvetica" w:eastAsia="Times New Roman" w:hAnsi="Helvetica" w:cs="Helvetica"/>
+          <w:color w:val="333333"/>
+          <w:sz w:val="24"/>
+          <w:szCs w:val="24"/>
+          <w:lang w:eastAsia="tr-TR"/>
+        </w:rPr>
+      </w:pPr>
+      <w:r>
+        <w:rPr>
+          <w:rFonts w:ascii="Helvetica" w:eastAsia="Times New Roman" w:hAnsi="Helvetica" w:cs="Helvetica"/>
+          <w:color w:val="333333"/>
+          <w:sz w:val="24"/>
+          <w:szCs w:val="24"/>
+          <w:lang w:eastAsia="tr-TR"/>
+        </w:rPr>
+        <w:t>18050 M 16_Cennet_Mahallesi</w:t>
+      </w:r>
+    </w:p>
+    <w:p>
+      <w:pPr>
+        <w:numPr>
+          <w:ilvl w:val="0"/>
+          <w:numId w:val="5"/>
+        </w:numPr>
+        <w:shd w:val="clear" w:color="auto" w:fill="FFFFFF"/>
+        <w:spacing w:before="100" w:beforeAutospacing="1" w:after="100" w:afterAutospacing="1" w:line="384" w:lineRule="atLeast"/>
+        <w:rPr>
+          <w:rFonts w:ascii="Helvetica" w:eastAsia="Times New Roman" w:hAnsi="Helvetica" w:cs="Helvetica"/>
+          <w:color w:val="333333"/>
+          <w:sz w:val="24"/>
+          <w:szCs w:val="24"/>
+          <w:lang w:eastAsia="tr-TR"/>
+        </w:rPr>
+      </w:pPr>
+      <w:r>
+        <w:rPr>
+          <w:rFonts w:ascii="Helvetica" w:eastAsia="Times New Roman" w:hAnsi="Helvetica" w:cs="Helvetica"/>
+          <w:color w:val="333333"/>
+          <w:sz w:val="24"/>
+          <w:szCs w:val="24"/>
+          <w:lang w:eastAsia="tr-TR"/>
+        </w:rPr>
+        <w:t>19250 K 17_Florya</w:t>
+      </w:r>
+    </w:p>
+    <w:p>
+      <w:pPr>
+        <w:numPr>
+          <w:ilvl w:val="0"/>
+          <w:numId w:val="5"/>
+        </w:numPr>
+        <w:shd w:val="clear" w:color="auto" w:fill="FFFFFF"/>
+        <w:spacing w:before="100" w:beforeAutospacing="1" w:after="100" w:afterAutospacing="1" w:line="384" w:lineRule="atLeast"/>
+        <w:rPr>
+          <w:rFonts w:ascii="Helvetica" w:eastAsia="Times New Roman" w:hAnsi="Helvetica" w:cs="Helvetica"/>
+          <w:color w:val="333333"/>
+          <w:sz w:val="24"/>
+          <w:szCs w:val="24"/>
+          <w:lang w:eastAsia="tr-TR"/>
+        </w:rPr>
+      </w:pPr>
+      <w:r>
+        <w:rPr>
+          <w:rFonts w:ascii="Helvetica" w:eastAsia="Times New Roman" w:hAnsi="Helvetica" w:cs="Helvetica"/>
+          <w:color w:val="333333"/>
+          <w:sz w:val="24"/>
+          <w:szCs w:val="24"/>
+          <w:lang w:eastAsia="tr-TR"/>
+        </w:rPr>
+        <w:t>20450 M 18_Beşyol</w:t>
+      </w:r>
+    </w:p>
+    <w:p>
+      <w:pPr>
+        <w:numPr>
+          <w:ilvl w:val="0"/>
+          <w:numId w:val="5"/>
+        </w:numPr>
+        <w:shd w:val="clear" w:color="auto" w:fill="FFFFFF"/>
+        <w:spacing w:before="100" w:beforeAutospacing="1" w:after="100" w:afterAutospacing="1" w:line="384" w:lineRule="atLeast"/>
+        <w:rPr>
+          <w:rFonts w:ascii="Helvetica" w:eastAsia="Times New Roman" w:hAnsi="Helvetica" w:cs="Helvetica"/>
+          <w:color w:val="333333"/>
+          <w:sz w:val="24"/>
+          <w:szCs w:val="24"/>
+          <w:lang w:eastAsia="tr-TR"/>
+        </w:rPr>
+      </w:pPr>
+      <w:r>
+        <w:rPr>
+          <w:rFonts w:ascii="Helvetica" w:eastAsia="Times New Roman" w:hAnsi="Helvetica" w:cs="Helvetica"/>
+          <w:color w:val="333333"/>
+          <w:sz w:val="24"/>
+          <w:szCs w:val="24"/>
+          <w:lang w:eastAsia="tr-TR"/>
+        </w:rPr>
+        <w:t>21650 Y 19_Sefaköy</w:t>
+      </w:r>
+    </w:p>
+    <w:p>
+      <w:pPr>
+        <w:numPr>
+          <w:ilvl w:val="0"/>
+          <w:numId w:val="5"/>
+        </w:numPr>
+        <w:shd w:val="clear" w:color="auto" w:fill="FFFFFF"/>
+        <w:spacing w:before="100" w:beforeAutospacing="1" w:after="100" w:afterAutospacing="1" w:line="384" w:lineRule="atLeast"/>
+        <w:rPr>
+          <w:rFonts w:ascii="Helvetica" w:eastAsia="Times New Roman" w:hAnsi="Helvetica" w:cs="Helvetica"/>
+          <w:color w:val="333333"/>
+          <w:sz w:val="24"/>
+          <w:szCs w:val="24"/>
+          <w:lang w:eastAsia="tr-TR"/>
+        </w:rPr>
+      </w:pPr>
+      <w:r>
+        <w:rPr>
+          <w:rFonts w:ascii="Helvetica" w:eastAsia="Times New Roman" w:hAnsi="Helvetica" w:cs="Helvetica"/>
+          <w:color w:val="333333"/>
+          <w:sz w:val="24"/>
+          <w:szCs w:val="24"/>
+          <w:lang w:eastAsia="tr-TR"/>
+        </w:rPr>
+        <w:t>22850 Y 20_Yenibosna</w:t>
+      </w:r>
+    </w:p>
+    <w:p>
+      <w:pPr>
+        <w:numPr>
+          <w:ilvl w:val="0"/>
+          <w:numId w:val="5"/>
+        </w:numPr>
+        <w:shd w:val="clear" w:color="auto" w:fill="FFFFFF"/>
+        <w:spacing w:before="100" w:beforeAutospacing="1" w:after="100" w:afterAutospacing="1" w:line="384" w:lineRule="atLeast"/>
+        <w:rPr>
+          <w:rFonts w:ascii="Helvetica" w:eastAsia="Times New Roman" w:hAnsi="Helvetica" w:cs="Helvetica"/>
+          <w:color w:val="333333"/>
+          <w:sz w:val="24"/>
+          <w:szCs w:val="24"/>
+          <w:lang w:eastAsia="tr-TR"/>
+        </w:rPr>
+      </w:pPr>
+      <w:r>
+        <w:rPr>
+          <w:rFonts w:ascii="Helvetica" w:eastAsia="Times New Roman" w:hAnsi="Helvetica" w:cs="Helvetica"/>
+          <w:color w:val="333333"/>
+          <w:sz w:val="24"/>
+          <w:szCs w:val="24"/>
+          <w:lang w:eastAsia="tr-TR"/>
+        </w:rPr>
+        <w:t>24050 y 21_Şirinevler</w:t>
+      </w:r>
+    </w:p>
+    <w:p>
+      <w:pPr>
+        <w:numPr>
+          <w:ilvl w:val="0"/>
+          <w:numId w:val="5"/>
+        </w:numPr>
+        <w:shd w:val="clear" w:color="auto" w:fill="FFFFFF"/>
+        <w:spacing w:before="100" w:beforeAutospacing="1" w:after="100" w:afterAutospacing="1" w:line="384" w:lineRule="atLeast"/>
+        <w:rPr>
+          <w:rFonts w:ascii="Helvetica" w:eastAsia="Times New Roman" w:hAnsi="Helvetica" w:cs="Helvetica"/>
+          <w:color w:val="333333"/>
+          <w:sz w:val="24"/>
+          <w:szCs w:val="24"/>
+          <w:lang w:eastAsia="tr-TR"/>
+        </w:rPr>
+      </w:pPr>
+      <w:r>
+        <w:rPr>
+          <w:rFonts w:ascii="Helvetica" w:eastAsia="Times New Roman" w:hAnsi="Helvetica" w:cs="Helvetica"/>
+          <w:color w:val="333333"/>
+          <w:sz w:val="24"/>
+          <w:szCs w:val="24"/>
+          <w:lang w:eastAsia="tr-TR"/>
+        </w:rPr>
+        <w:t>25250 K 22_Bahçelievler</w:t>
+      </w:r>
+    </w:p>
+    <w:p>
+      <w:pPr>
+        <w:numPr>
+          <w:ilvl w:val="0"/>
+          <w:numId w:val="5"/>
+        </w:numPr>
+        <w:shd w:val="clear" w:color="auto" w:fill="FFFFFF"/>
+        <w:spacing w:before="100" w:beforeAutospacing="1" w:after="100" w:afterAutospacing="1" w:line="384" w:lineRule="atLeast"/>
+        <w:rPr>
+          <w:rFonts w:ascii="Helvetica" w:eastAsia="Times New Roman" w:hAnsi="Helvetica" w:cs="Helvetica"/>
+          <w:color w:val="333333"/>
+          <w:sz w:val="24"/>
+          <w:szCs w:val="24"/>
+          <w:lang w:eastAsia="tr-TR"/>
+        </w:rPr>
+      </w:pPr>
+      <w:r>
+        <w:rPr>
+          <w:rFonts w:ascii="Helvetica" w:eastAsia="Times New Roman" w:hAnsi="Helvetica" w:cs="Helvetica"/>
+          <w:color w:val="333333"/>
+          <w:sz w:val="24"/>
+          <w:szCs w:val="24"/>
+          <w:lang w:eastAsia="tr-TR"/>
+        </w:rPr>
+        <w:t>26450 M 23_İncirli</w:t>
+      </w:r>
+    </w:p>
+    <w:p>
+      <w:pPr>
+        <w:numPr>
+          <w:ilvl w:val="0"/>
+          <w:numId w:val="5"/>
+        </w:numPr>
+        <w:shd w:val="clear" w:color="auto" w:fill="FFFFFF"/>
+        <w:spacing w:before="100" w:beforeAutospacing="1" w:after="100" w:afterAutospacing="1" w:line="384" w:lineRule="atLeast"/>
+        <w:rPr>
+          <w:rFonts w:ascii="Helvetica" w:eastAsia="Times New Roman" w:hAnsi="Helvetica" w:cs="Helvetica"/>
+          <w:color w:val="333333"/>
+          <w:sz w:val="24"/>
+          <w:szCs w:val="24"/>
+          <w:lang w:eastAsia="tr-TR"/>
+        </w:rPr>
+      </w:pPr>
+      <w:r>
+        <w:rPr>
+          <w:rFonts w:ascii="Helvetica" w:eastAsia="Times New Roman" w:hAnsi="Helvetica" w:cs="Helvetica"/>
+          <w:color w:val="333333"/>
+          <w:sz w:val="24"/>
+          <w:szCs w:val="24"/>
+          <w:lang w:eastAsia="tr-TR"/>
+        </w:rPr>
+        <w:t>27650 Y 24_Zeytinburnu</w:t>
+      </w:r>
+    </w:p>
+    <w:p>
+      <w:pPr>
+        <w:numPr>
+          <w:ilvl w:val="0"/>
+          <w:numId w:val="5"/>
+        </w:numPr>
+        <w:shd w:val="clear" w:color="auto" w:fill="FFFFFF"/>
+        <w:spacing w:before="100" w:beforeAutospacing="1" w:after="100" w:afterAutospacing="1" w:line="384" w:lineRule="atLeast"/>
+        <w:rPr>
+          <w:rFonts w:ascii="Helvetica" w:eastAsia="Times New Roman" w:hAnsi="Helvetica" w:cs="Helvetica"/>
+          <w:color w:val="333333"/>
+          <w:sz w:val="24"/>
+          <w:szCs w:val="24"/>
+          <w:lang w:eastAsia="tr-TR"/>
+        </w:rPr>
+      </w:pPr>
+      <w:r>
+        <w:rPr>
+          <w:rFonts w:ascii="Helvetica" w:eastAsia="Times New Roman" w:hAnsi="Helvetica" w:cs="Helvetica"/>
+          <w:color w:val="333333"/>
+          <w:sz w:val="24"/>
+          <w:szCs w:val="24"/>
+          <w:lang w:eastAsia="tr-TR"/>
+        </w:rPr>
+        <w:t>28850 K 25_Merter</w:t>
+      </w:r>
+    </w:p>
+    <w:p>
+      <w:pPr>
+        <w:numPr>
+          <w:ilvl w:val="0"/>
+          <w:numId w:val="5"/>
+        </w:numPr>
+        <w:shd w:val="clear" w:color="auto" w:fill="FFFFFF"/>
+        <w:spacing w:before="100" w:beforeAutospacing="1" w:after="100" w:afterAutospacing="1" w:line="384" w:lineRule="atLeast"/>
+        <w:rPr>
+          <w:rFonts w:ascii="Helvetica" w:eastAsia="Times New Roman" w:hAnsi="Helvetica" w:cs="Helvetica"/>
+          <w:color w:val="333333"/>
+          <w:sz w:val="24"/>
+          <w:szCs w:val="24"/>
+          <w:lang w:eastAsia="tr-TR"/>
+        </w:rPr>
+      </w:pPr>
+      <w:r>
+        <w:rPr>
+          <w:rFonts w:ascii="Helvetica" w:eastAsia="Times New Roman" w:hAnsi="Helvetica" w:cs="Helvetica"/>
+          <w:color w:val="333333"/>
+          <w:sz w:val="24"/>
+          <w:szCs w:val="24"/>
+          <w:lang w:eastAsia="tr-TR"/>
+        </w:rPr>
+        <w:t>30050 M 26_Cevizlibağ</w:t>
+      </w:r>
+    </w:p>
+    <w:p>
+      <w:pPr>
+        <w:numPr>
+          <w:ilvl w:val="0"/>
+          <w:numId w:val="5"/>
+        </w:numPr>
+        <w:shd w:val="clear" w:color="auto" w:fill="FFFFFF"/>
+        <w:spacing w:before="100" w:beforeAutospacing="1" w:after="100" w:afterAutospacing="1" w:line="384" w:lineRule="atLeast"/>
+        <w:rPr>
+          <w:rFonts w:ascii="Helvetica" w:eastAsia="Times New Roman" w:hAnsi="Helvetica" w:cs="Helvetica"/>
+          <w:color w:val="333333"/>
+          <w:sz w:val="24"/>
+          <w:szCs w:val="24"/>
+          <w:lang w:eastAsia="tr-TR"/>
+        </w:rPr>
+      </w:pPr>
+      <w:r>
+        <w:rPr>
+          <w:rFonts w:ascii="Helvetica" w:eastAsia="Times New Roman" w:hAnsi="Helvetica" w:cs="Helvetica"/>
+          <w:color w:val="333333"/>
+          <w:sz w:val="24"/>
+          <w:szCs w:val="24"/>
+          <w:lang w:eastAsia="tr-TR"/>
+        </w:rPr>
+        <w:t>31250 K 27_Topkapı</w:t>
+      </w:r>
+    </w:p>
+    <w:p>
+      <w:pPr>
+        <w:numPr>
+          <w:ilvl w:val="0"/>
+          <w:numId w:val="5"/>
+        </w:numPr>
+        <w:shd w:val="clear" w:color="auto" w:fill="FFFFFF"/>
+        <w:spacing w:before="100" w:beforeAutospacing="1" w:after="100" w:afterAutospacing="1" w:line="384" w:lineRule="atLeast"/>
+        <w:rPr>
+          <w:rFonts w:ascii="Helvetica" w:eastAsia="Times New Roman" w:hAnsi="Helvetica" w:cs="Helvetica"/>
+          <w:color w:val="333333"/>
+          <w:sz w:val="24"/>
+          <w:szCs w:val="24"/>
+          <w:lang w:eastAsia="tr-TR"/>
+        </w:rPr>
+      </w:pPr>
+      <w:r>
+        <w:rPr>
+          <w:rFonts w:ascii="Helvetica" w:eastAsia="Times New Roman" w:hAnsi="Helvetica" w:cs="Helvetica"/>
+          <w:color w:val="333333"/>
+          <w:sz w:val="24"/>
+          <w:szCs w:val="24"/>
+          <w:lang w:eastAsia="tr-TR"/>
+        </w:rPr>
+        <w:t>32450 M 28_Bayrampaşa_Maltepe</w:t>
+      </w:r>
+    </w:p>
+    <w:p>
+      <w:pPr>
+        <w:numPr>
+          <w:ilvl w:val="0"/>
+          <w:numId w:val="5"/>
+        </w:numPr>
+        <w:shd w:val="clear" w:color="auto" w:fill="FFFFFF"/>
+        <w:spacing w:before="100" w:beforeAutospacing="1" w:after="100" w:afterAutospacing="1" w:line="384" w:lineRule="atLeast"/>
+        <w:rPr>
+          <w:rFonts w:ascii="Helvetica" w:eastAsia="Times New Roman" w:hAnsi="Helvetica" w:cs="Helvetica"/>
+          <w:color w:val="333333"/>
+          <w:sz w:val="24"/>
+          <w:szCs w:val="24"/>
+          <w:lang w:eastAsia="tr-TR"/>
+        </w:rPr>
+      </w:pPr>
+      <w:r>
+        <w:rPr>
+          <w:rFonts w:ascii="Helvetica" w:eastAsia="Times New Roman" w:hAnsi="Helvetica" w:cs="Helvetica"/>
+          <w:color w:val="333333"/>
+          <w:sz w:val="24"/>
+          <w:szCs w:val="24"/>
+          <w:lang w:eastAsia="tr-TR"/>
+        </w:rPr>
+        <w:t>33650 Y 29_Edirnekapı</w:t>
+      </w:r>
+    </w:p>
+    <w:p>
+      <w:pPr>
+        <w:numPr>
+          <w:ilvl w:val="0"/>
+          <w:numId w:val="5"/>
+        </w:numPr>
+        <w:shd w:val="clear" w:color="auto" w:fill="FFFFFF"/>
+        <w:spacing w:before="100" w:beforeAutospacing="1" w:after="100" w:afterAutospacing="1" w:line="384" w:lineRule="atLeast"/>
+        <w:rPr>
+          <w:rFonts w:ascii="Helvetica" w:eastAsia="Times New Roman" w:hAnsi="Helvetica" w:cs="Helvetica"/>
+          <w:color w:val="333333"/>
+          <w:sz w:val="24"/>
+          <w:szCs w:val="24"/>
+          <w:lang w:eastAsia="tr-TR"/>
+        </w:rPr>
+      </w:pPr>
+      <w:r>
+        <w:rPr>
+          <w:rFonts w:ascii="Helvetica" w:eastAsia="Times New Roman" w:hAnsi="Helvetica" w:cs="Helvetica"/>
+          <w:color w:val="333333"/>
+          <w:sz w:val="24"/>
+          <w:szCs w:val="24"/>
+          <w:lang w:eastAsia="tr-TR"/>
+        </w:rPr>
+        <w:t>34850 K 30_Ayvansaray_Eyüp_Sultan</w:t>
+      </w:r>
+    </w:p>
+    <w:p>
+      <w:pPr>
+        <w:numPr>
+          <w:ilvl w:val="0"/>
+          <w:numId w:val="5"/>
+        </w:numPr>
+        <w:shd w:val="clear" w:color="auto" w:fill="FFFFFF"/>
+        <w:spacing w:before="100" w:beforeAutospacing="1" w:after="100" w:afterAutospacing="1" w:line="384" w:lineRule="atLeast"/>
+        <w:rPr>
+          <w:rFonts w:ascii="Helvetica" w:eastAsia="Times New Roman" w:hAnsi="Helvetica" w:cs="Helvetica"/>
+          <w:color w:val="333333"/>
+          <w:sz w:val="24"/>
+          <w:szCs w:val="24"/>
+          <w:lang w:eastAsia="tr-TR"/>
+        </w:rPr>
+      </w:pPr>
+      <w:r>
+        <w:rPr>
+          <w:rFonts w:ascii="Helvetica" w:eastAsia="Times New Roman" w:hAnsi="Helvetica" w:cs="Helvetica"/>
+          <w:color w:val="333333"/>
+          <w:sz w:val="24"/>
+          <w:szCs w:val="24"/>
+          <w:lang w:eastAsia="tr-TR"/>
+        </w:rPr>
+        <w:t>36050 M 31_Halıcıoğlu</w:t>
+      </w:r>
+    </w:p>
+    <w:p>
+      <w:pPr>
+        <w:numPr>
+          <w:ilvl w:val="0"/>
+          <w:numId w:val="5"/>
+        </w:numPr>
+        <w:shd w:val="clear" w:color="auto" w:fill="FFFFFF"/>
+        <w:spacing w:before="100" w:beforeAutospacing="1" w:after="100" w:afterAutospacing="1" w:line="384" w:lineRule="atLeast"/>
+        <w:rPr>
+          <w:rFonts w:ascii="Helvetica" w:eastAsia="Times New Roman" w:hAnsi="Helvetica" w:cs="Helvetica"/>
+          <w:color w:val="333333"/>
+          <w:sz w:val="24"/>
+          <w:szCs w:val="24"/>
+          <w:lang w:eastAsia="tr-TR"/>
+        </w:rPr>
+      </w:pPr>
+      <w:r>
+        <w:rPr>
+          <w:rFonts w:ascii="Helvetica" w:eastAsia="Times New Roman" w:hAnsi="Helvetica" w:cs="Helvetica"/>
+          <w:color w:val="333333"/>
+          <w:sz w:val="24"/>
+          <w:szCs w:val="24"/>
+          <w:lang w:eastAsia="tr-TR"/>
+        </w:rPr>
+        <w:t>37250 K 32_Okmeydanı</w:t>
+      </w:r>
+    </w:p>
+    <w:p>
+      <w:pPr>
+        <w:numPr>
+          <w:ilvl w:val="0"/>
+          <w:numId w:val="5"/>
+        </w:numPr>
+        <w:shd w:val="clear" w:color="auto" w:fill="FFFFFF"/>
+        <w:spacing w:before="100" w:beforeAutospacing="1" w:after="100" w:afterAutospacing="1" w:line="384" w:lineRule="atLeast"/>
+        <w:rPr>
+          <w:rFonts w:ascii="Helvetica" w:eastAsia="Times New Roman" w:hAnsi="Helvetica" w:cs="Helvetica"/>
+          <w:color w:val="333333"/>
+          <w:sz w:val="24"/>
+          <w:szCs w:val="24"/>
+          <w:lang w:eastAsia="tr-TR"/>
+        </w:rPr>
+      </w:pPr>
+      <w:r>
+        <w:rPr>
+          <w:rFonts w:ascii="Helvetica" w:eastAsia="Times New Roman" w:hAnsi="Helvetica" w:cs="Helvetica"/>
+          <w:color w:val="333333"/>
+          <w:sz w:val="24"/>
+          <w:szCs w:val="24"/>
+          <w:lang w:eastAsia="tr-TR"/>
+        </w:rPr>
+        <w:t>38450 M 33_Darülaceze_Perpa</w:t>
+      </w:r>
+    </w:p>
+    <w:p>
+      <w:pPr>
+        <w:numPr>
+          <w:ilvl w:val="0"/>
+          <w:numId w:val="5"/>
+        </w:numPr>
+        <w:shd w:val="clear" w:color="auto" w:fill="FFFFFF"/>
+        <w:spacing w:before="100" w:beforeAutospacing="1" w:after="100" w:afterAutospacing="1" w:line="384" w:lineRule="atLeast"/>
+        <w:rPr>
+          <w:rFonts w:ascii="Helvetica" w:eastAsia="Times New Roman" w:hAnsi="Helvetica" w:cs="Helvetica"/>
+          <w:color w:val="333333"/>
+          <w:sz w:val="24"/>
+          <w:szCs w:val="24"/>
+          <w:lang w:eastAsia="tr-TR"/>
+        </w:rPr>
+      </w:pPr>
+      <w:r>
+        <w:rPr>
+          <w:rFonts w:ascii="Helvetica" w:eastAsia="Times New Roman" w:hAnsi="Helvetica" w:cs="Helvetica"/>
+          <w:color w:val="333333"/>
+          <w:sz w:val="24"/>
+          <w:szCs w:val="24"/>
+          <w:lang w:eastAsia="tr-TR"/>
+        </w:rPr>
+        <w:t>39650 K 34_Okmeydanı_Hastane</w:t>
+      </w:r>
+    </w:p>
+    <w:p>
+      <w:pPr>
+        <w:numPr>
+          <w:ilvl w:val="0"/>
+          <w:numId w:val="5"/>
+        </w:numPr>
+        <w:shd w:val="clear" w:color="auto" w:fill="FFFFFF"/>
+        <w:spacing w:before="100" w:beforeAutospacing="1" w:after="100" w:afterAutospacing="1" w:line="384" w:lineRule="atLeast"/>
+        <w:rPr>
+          <w:rFonts w:ascii="Helvetica" w:eastAsia="Times New Roman" w:hAnsi="Helvetica" w:cs="Helvetica"/>
+          <w:color w:val="333333"/>
+          <w:sz w:val="24"/>
+          <w:szCs w:val="24"/>
+          <w:lang w:eastAsia="tr-TR"/>
+        </w:rPr>
+      </w:pPr>
+      <w:r>
+        <w:rPr>
+          <w:rFonts w:ascii="Helvetica" w:eastAsia="Times New Roman" w:hAnsi="Helvetica" w:cs="Helvetica"/>
+          <w:color w:val="333333"/>
+          <w:sz w:val="24"/>
+          <w:szCs w:val="24"/>
+          <w:lang w:eastAsia="tr-TR"/>
+        </w:rPr>
+        <w:t>40850 M 35_Çağlayan</w:t>
+      </w:r>
+    </w:p>
+    <w:p>
+      <w:pPr>
+        <w:numPr>
+          <w:ilvl w:val="0"/>
+          <w:numId w:val="5"/>
+        </w:numPr>
+        <w:shd w:val="clear" w:color="auto" w:fill="FFFFFF"/>
+        <w:spacing w:before="100" w:beforeAutospacing="1" w:after="100" w:afterAutospacing="1" w:line="384" w:lineRule="atLeast"/>
+        <w:rPr>
+          <w:rFonts w:ascii="Helvetica" w:eastAsia="Times New Roman" w:hAnsi="Helvetica" w:cs="Helvetica"/>
+          <w:color w:val="333333"/>
+          <w:sz w:val="24"/>
+          <w:szCs w:val="24"/>
+          <w:lang w:eastAsia="tr-TR"/>
+        </w:rPr>
+      </w:pPr>
+      <w:r>
+        <w:rPr>
+          <w:rFonts w:ascii="Helvetica" w:eastAsia="Times New Roman" w:hAnsi="Helvetica" w:cs="Helvetica"/>
+          <w:color w:val="333333"/>
+          <w:sz w:val="24"/>
+          <w:szCs w:val="24"/>
+          <w:lang w:eastAsia="tr-TR"/>
+        </w:rPr>
+        <w:t>42050 Y 36_Mecidiyeköy</w:t>
+      </w:r>
+    </w:p>
+    <w:p>
+      <w:pPr>
+        <w:numPr>
+          <w:ilvl w:val="0"/>
+          <w:numId w:val="5"/>
+        </w:numPr>
+        <w:shd w:val="clear" w:color="auto" w:fill="FFFFFF"/>
+        <w:spacing w:before="100" w:beforeAutospacing="1" w:after="100" w:afterAutospacing="1" w:line="384" w:lineRule="atLeast"/>
+        <w:rPr>
+          <w:rFonts w:ascii="Helvetica" w:eastAsia="Times New Roman" w:hAnsi="Helvetica" w:cs="Helvetica"/>
+          <w:color w:val="333333"/>
+          <w:sz w:val="24"/>
+          <w:szCs w:val="24"/>
+          <w:lang w:eastAsia="tr-TR"/>
+        </w:rPr>
+      </w:pPr>
+      <w:r>
+        <w:rPr>
+          <w:rFonts w:ascii="Helvetica" w:eastAsia="Times New Roman" w:hAnsi="Helvetica" w:cs="Helvetica"/>
+          <w:color w:val="333333"/>
+          <w:sz w:val="24"/>
+          <w:szCs w:val="24"/>
+          <w:lang w:eastAsia="tr-TR"/>
+        </w:rPr>
+        <w:t>43250 Y 37_Zincirlikuyu</w:t>
+      </w:r>
+    </w:p>
+    <w:p>
+      <w:pPr>
+        <w:numPr>
+          <w:ilvl w:val="0"/>
+          <w:numId w:val="5"/>
+        </w:numPr>
+        <w:shd w:val="clear" w:color="auto" w:fill="FFFFFF"/>
+        <w:spacing w:before="100" w:beforeAutospacing="1" w:after="100" w:afterAutospacing="1" w:line="384" w:lineRule="atLeast"/>
+        <w:rPr>
+          <w:rFonts w:ascii="Helvetica" w:eastAsia="Times New Roman" w:hAnsi="Helvetica" w:cs="Helvetica"/>
+          <w:color w:val="333333"/>
+          <w:sz w:val="24"/>
+          <w:szCs w:val="24"/>
+          <w:lang w:eastAsia="tr-TR"/>
+        </w:rPr>
+      </w:pPr>
+      <w:r>
+        <w:rPr>
+          <w:rFonts w:ascii="Helvetica" w:eastAsia="Times New Roman" w:hAnsi="Helvetica" w:cs="Helvetica"/>
+          <w:color w:val="333333"/>
+          <w:sz w:val="24"/>
+          <w:szCs w:val="24"/>
+          <w:lang w:eastAsia="tr-TR"/>
+        </w:rPr>
+        <w:t>44450 K 38_Boğaz_Köprüsü</w:t>
+      </w:r>
+    </w:p>
+    <w:p>
+      <w:pPr>
+        <w:numPr>
+          <w:ilvl w:val="0"/>
+          <w:numId w:val="5"/>
+        </w:numPr>
+        <w:shd w:val="clear" w:color="auto" w:fill="FFFFFF"/>
+        <w:spacing w:before="100" w:beforeAutospacing="1" w:after="100" w:afterAutospacing="1" w:line="384" w:lineRule="atLeast"/>
+        <w:rPr>
+          <w:rFonts w:ascii="Helvetica" w:eastAsia="Times New Roman" w:hAnsi="Helvetica" w:cs="Helvetica"/>
+          <w:color w:val="333333"/>
+          <w:sz w:val="24"/>
+          <w:szCs w:val="24"/>
+          <w:lang w:eastAsia="tr-TR"/>
+        </w:rPr>
+      </w:pPr>
+      <w:r>
+        <w:rPr>
+          <w:rFonts w:ascii="Helvetica" w:eastAsia="Times New Roman" w:hAnsi="Helvetica" w:cs="Helvetica"/>
+          <w:color w:val="333333"/>
+          <w:sz w:val="24"/>
+          <w:szCs w:val="24"/>
+          <w:lang w:eastAsia="tr-TR"/>
+        </w:rPr>
+        <w:t>45650 M 39_Burhaniye</w:t>
+      </w:r>
+    </w:p>
+    <w:p>
+      <w:pPr>
+        <w:numPr>
+          <w:ilvl w:val="0"/>
+          <w:numId w:val="5"/>
+        </w:numPr>
+        <w:shd w:val="clear" w:color="auto" w:fill="FFFFFF"/>
+        <w:spacing w:before="100" w:beforeAutospacing="1" w:after="100" w:afterAutospacing="1" w:line="384" w:lineRule="atLeast"/>
+        <w:rPr>
+          <w:rFonts w:ascii="Helvetica" w:eastAsia="Times New Roman" w:hAnsi="Helvetica" w:cs="Helvetica"/>
+          <w:color w:val="333333"/>
+          <w:sz w:val="24"/>
+          <w:szCs w:val="24"/>
+          <w:lang w:eastAsia="tr-TR"/>
+        </w:rPr>
+      </w:pPr>
+      <w:r>
+        <w:rPr>
+          <w:rFonts w:ascii="Helvetica" w:eastAsia="Times New Roman" w:hAnsi="Helvetica" w:cs="Helvetica"/>
+          <w:color w:val="333333"/>
+          <w:sz w:val="24"/>
+          <w:szCs w:val="24"/>
+          <w:lang w:eastAsia="tr-TR"/>
+        </w:rPr>
+        <w:t>46850 Y 40_Altunizade</w:t>
+      </w:r>
+    </w:p>
+    <w:p>
+      <w:pPr>
+        <w:numPr>
+          <w:ilvl w:val="0"/>
+          <w:numId w:val="5"/>
+        </w:numPr>
+        <w:shd w:val="clear" w:color="auto" w:fill="FFFFFF"/>
+        <w:spacing w:before="100" w:beforeAutospacing="1" w:after="100" w:afterAutospacing="1" w:line="384" w:lineRule="atLeast"/>
+        <w:rPr>
+          <w:rFonts w:ascii="Helvetica" w:eastAsia="Times New Roman" w:hAnsi="Helvetica" w:cs="Helvetica"/>
+          <w:color w:val="333333"/>
+          <w:sz w:val="24"/>
+          <w:szCs w:val="24"/>
+          <w:lang w:eastAsia="tr-TR"/>
+        </w:rPr>
+      </w:pPr>
+      <w:r>
+        <w:rPr>
+          <w:rFonts w:ascii="Helvetica" w:eastAsia="Times New Roman" w:hAnsi="Helvetica" w:cs="Helvetica"/>
+          <w:color w:val="333333"/>
+          <w:sz w:val="24"/>
+          <w:szCs w:val="24"/>
+          <w:lang w:eastAsia="tr-TR"/>
+        </w:rPr>
+        <w:t>48050 K 41_Acıbadem</w:t>
+      </w:r>
+    </w:p>
+    <w:p>
+      <w:pPr>
+        <w:numPr>
+          <w:ilvl w:val="0"/>
+          <w:numId w:val="5"/>
+        </w:numPr>
+        <w:shd w:val="clear" w:color="auto" w:fill="FFFFFF"/>
+        <w:spacing w:before="100" w:beforeAutospacing="1" w:after="100" w:afterAutospacing="1" w:line="384" w:lineRule="atLeast"/>
+        <w:rPr>
+          <w:rFonts w:ascii="Helvetica" w:eastAsia="Times New Roman" w:hAnsi="Helvetica" w:cs="Helvetica"/>
+          <w:color w:val="333333"/>
+          <w:sz w:val="24"/>
+          <w:szCs w:val="24"/>
+          <w:lang w:eastAsia="tr-TR"/>
+        </w:rPr>
+      </w:pPr>
+      <w:r>
+        <w:rPr>
+          <w:rFonts w:ascii="Helvetica" w:eastAsia="Times New Roman" w:hAnsi="Helvetica" w:cs="Helvetica"/>
+          <w:color w:val="333333"/>
+          <w:sz w:val="24"/>
+          <w:szCs w:val="24"/>
+          <w:lang w:eastAsia="tr-TR"/>
+        </w:rPr>
+        <w:t>49250 Y 42_Uzunçayır</w:t>
+      </w:r>
+    </w:p>
+    <w:p>
+      <w:pPr>
+        <w:numPr>
+          <w:ilvl w:val="0"/>
+          <w:numId w:val="5"/>
+        </w:numPr>
+        <w:shd w:val="clear" w:color="auto" w:fill="FFFFFF"/>
+        <w:spacing w:before="100" w:beforeAutospacing="1" w:after="100" w:afterAutospacing="1" w:line="384" w:lineRule="atLeast"/>
+        <w:rPr>
+          <w:rFonts w:ascii="Helvetica" w:eastAsia="Times New Roman" w:hAnsi="Helvetica" w:cs="Helvetica"/>
+          <w:color w:val="333333"/>
+          <w:sz w:val="24"/>
+          <w:szCs w:val="24"/>
+          <w:lang w:eastAsia="tr-TR"/>
+        </w:rPr>
+      </w:pPr>
+      <w:r>
+        <w:rPr>
+          <w:rFonts w:ascii="Helvetica" w:eastAsia="Times New Roman" w:hAnsi="Helvetica" w:cs="Helvetica"/>
+          <w:color w:val="333333"/>
+          <w:sz w:val="24"/>
+          <w:szCs w:val="24"/>
+          <w:lang w:eastAsia="tr-TR"/>
+        </w:rPr>
+        <w:t>50450 M 43_Fikirtepe</w:t>
+      </w:r>
+    </w:p>
+    <w:p>
+      <w:pPr>
+        <w:numPr>
+          <w:ilvl w:val="0"/>
+          <w:numId w:val="5"/>
+        </w:numPr>
+        <w:shd w:val="clear" w:color="auto" w:fill="FFFFFF"/>
+        <w:spacing w:before="100" w:beforeAutospacing="1" w:after="100" w:afterAutospacing="1" w:line="384" w:lineRule="atLeast"/>
+        <w:rPr>
+          <w:rFonts w:ascii="Helvetica" w:eastAsia="Times New Roman" w:hAnsi="Helvetica" w:cs="Helvetica"/>
+          <w:color w:val="333333"/>
+          <w:sz w:val="24"/>
+          <w:szCs w:val="24"/>
+          <w:lang w:eastAsia="tr-TR"/>
+        </w:rPr>
+      </w:pPr>
+      <w:r>
+        <w:rPr>
+          <w:rFonts w:ascii="Helvetica" w:eastAsia="Times New Roman" w:hAnsi="Helvetica" w:cs="Helvetica"/>
+          <w:color w:val="333333"/>
+          <w:sz w:val="24"/>
+          <w:szCs w:val="24"/>
+          <w:lang w:eastAsia="tr-TR"/>
+        </w:rPr>
+        <w:t>51650 Y 44_Söğütlüçeşme</w:t>
+      </w:r>
+    </w:p>
+    <w:p>
+      <w:pPr>
+        <w:shd w:val="clear" w:color="auto" w:fill="FFFFFF"/>
+        <w:spacing w:after="240" w:line="384" w:lineRule="atLeast"/>
+        <w:rPr>
+          <w:rFonts w:ascii="Helvetica" w:eastAsia="Times New Roman" w:hAnsi="Helvetica" w:cs="Helvetica"/>
+          <w:color w:val="333333"/>
+          <w:sz w:val="24"/>
+          <w:szCs w:val="24"/>
+          <w:lang w:eastAsia="tr-TR"/>
+        </w:rPr>
+      </w:pPr>
+      <w:r>
+        <w:rPr>
+          <w:rFonts w:ascii="Helvetica" w:eastAsia="Times New Roman" w:hAnsi="Helvetica" w:cs="Helvetica"/>
+          <w:color w:val="333333"/>
+          <w:sz w:val="24"/>
+          <w:szCs w:val="24"/>
+          <w:lang w:eastAsia="tr-TR"/>
+        </w:rPr>
+        <w:lastRenderedPageBreak/>
+        <w:t>Görüldüğü gibi 13 yeşil durak, 15 kırmızı durak, 16 mavi durak olacak şekilde ayarladık.</w:t>
+      </w:r>
+      <w:r>
+        <w:rPr>
+          <w:rFonts w:ascii="Helvetica" w:eastAsia="Times New Roman" w:hAnsi="Helvetica" w:cs="Helvetica"/>
+          <w:color w:val="333333"/>
+          <w:sz w:val="24"/>
+          <w:szCs w:val="24"/>
+          <w:lang w:eastAsia="tr-TR"/>
+        </w:rPr>
+        <w:br/>
+        <w:t xml:space="preserve">Otobüslerin hareket ve yolcu alma süreleri ile ilgili olarak; bir duraktan diğer durağa 80sn de ulaşmasını amaçladık. Bunun için </w:t>
+      </w:r>
+      <w:proofErr w:type="spellStart"/>
+      <w:r>
+        <w:rPr>
+          <w:rFonts w:ascii="Helvetica" w:eastAsia="Times New Roman" w:hAnsi="Helvetica" w:cs="Helvetica"/>
+          <w:color w:val="333333"/>
+          <w:sz w:val="24"/>
+          <w:szCs w:val="24"/>
+          <w:lang w:eastAsia="tr-TR"/>
+        </w:rPr>
+        <w:t>maximum</w:t>
+      </w:r>
+      <w:proofErr w:type="spellEnd"/>
+      <w:r>
+        <w:rPr>
+          <w:rFonts w:ascii="Helvetica" w:eastAsia="Times New Roman" w:hAnsi="Helvetica" w:cs="Helvetica"/>
+          <w:color w:val="333333"/>
+          <w:sz w:val="24"/>
+          <w:szCs w:val="24"/>
+          <w:lang w:eastAsia="tr-TR"/>
+        </w:rPr>
+        <w:t xml:space="preserve"> hız=70, hızlanma ivmesi=4, yavaşlama ivmesi=5, durakta bekleme süresi=30sn olarak girdik.</w:t>
+      </w:r>
+    </w:p>
+    <w:p>
+      <w:pPr>
+        <w:shd w:val="clear" w:color="auto" w:fill="FFFFFF"/>
+        <w:spacing w:after="240" w:line="384" w:lineRule="atLeast"/>
+        <w:rPr>
+          <w:rFonts w:ascii="Helvetica" w:eastAsia="Times New Roman" w:hAnsi="Helvetica" w:cs="Helvetica"/>
+          <w:color w:val="333333"/>
+          <w:sz w:val="24"/>
+          <w:szCs w:val="24"/>
+          <w:lang w:eastAsia="tr-TR"/>
+        </w:rPr>
+      </w:pPr>
+      <w:r>
+        <w:rPr>
+          <w:rFonts w:ascii="Helvetica" w:eastAsia="Times New Roman" w:hAnsi="Helvetica" w:cs="Helvetica"/>
+          <w:color w:val="333333"/>
+          <w:sz w:val="24"/>
+          <w:szCs w:val="24"/>
+          <w:lang w:eastAsia="tr-TR"/>
+        </w:rPr>
+        <w:t>Her 25 saniyede bir olacak şekilde toplam 30 otobüs gönderildi.</w:t>
+      </w:r>
+    </w:p>
+    <w:p>
+      <w:pPr>
+        <w:shd w:val="clear" w:color="auto" w:fill="FFFFFF"/>
+        <w:spacing w:before="240" w:after="240" w:line="240" w:lineRule="auto"/>
+        <w:outlineLvl w:val="2"/>
+        <w:rPr>
+          <w:rFonts w:ascii="Helvetica" w:eastAsia="Times New Roman" w:hAnsi="Helvetica" w:cs="Helvetica"/>
+          <w:b/>
+          <w:bCs/>
+          <w:color w:val="333333"/>
+          <w:sz w:val="36"/>
+          <w:szCs w:val="36"/>
+          <w:lang w:eastAsia="tr-TR"/>
+        </w:rPr>
+      </w:pPr>
+      <w:r>
+        <w:rPr>
+          <w:rFonts w:ascii="Helvetica" w:eastAsia="Times New Roman" w:hAnsi="Helvetica" w:cs="Helvetica"/>
+          <w:b/>
+          <w:bCs/>
+          <w:color w:val="333333"/>
+          <w:sz w:val="36"/>
+          <w:szCs w:val="36"/>
+          <w:lang w:eastAsia="tr-TR"/>
+        </w:rPr>
+        <w:t>Sonuç</w:t>
+      </w:r>
+    </w:p>
+    <w:p>
+      <w:pPr>
+        <w:shd w:val="clear" w:color="auto" w:fill="FFFFFF"/>
+        <w:spacing w:after="240" w:line="384" w:lineRule="atLeast"/>
+        <w:rPr>
+          <w:rFonts w:ascii="Helvetica" w:eastAsia="Times New Roman" w:hAnsi="Helvetica" w:cs="Helvetica"/>
+          <w:color w:val="333333"/>
+          <w:sz w:val="24"/>
+          <w:szCs w:val="24"/>
+          <w:lang w:eastAsia="tr-TR"/>
+        </w:rPr>
+      </w:pPr>
+      <w:r>
+        <w:rPr>
+          <w:rFonts w:ascii="Helvetica" w:eastAsia="Times New Roman" w:hAnsi="Helvetica" w:cs="Helvetica"/>
+          <w:color w:val="333333"/>
+          <w:sz w:val="24"/>
+          <w:szCs w:val="24"/>
+          <w:lang w:eastAsia="tr-TR"/>
+        </w:rPr>
+        <w:t xml:space="preserve">Her iki modele göre hareket eden otobüslerin tüm </w:t>
+      </w:r>
+      <w:proofErr w:type="gramStart"/>
+      <w:r>
+        <w:rPr>
+          <w:rFonts w:ascii="Helvetica" w:eastAsia="Times New Roman" w:hAnsi="Helvetica" w:cs="Helvetica"/>
+          <w:color w:val="333333"/>
+          <w:sz w:val="24"/>
+          <w:szCs w:val="24"/>
+          <w:lang w:eastAsia="tr-TR"/>
+        </w:rPr>
+        <w:t>güzergahı</w:t>
+      </w:r>
+      <w:proofErr w:type="gramEnd"/>
+      <w:r>
+        <w:rPr>
+          <w:rFonts w:ascii="Helvetica" w:eastAsia="Times New Roman" w:hAnsi="Helvetica" w:cs="Helvetica"/>
+          <w:color w:val="333333"/>
+          <w:sz w:val="24"/>
+          <w:szCs w:val="24"/>
+          <w:lang w:eastAsia="tr-TR"/>
+        </w:rPr>
+        <w:t xml:space="preserve"> tamamlama süreleri aşağıdaki gibi çıktı.</w:t>
+      </w:r>
+    </w:p>
+    <w:p>
+      <w:pPr>
+        <w:shd w:val="clear" w:color="auto" w:fill="FFFFFF"/>
+        <w:spacing w:after="240" w:line="384" w:lineRule="atLeast"/>
+        <w:rPr>
+          <w:rFonts w:ascii="Helvetica" w:eastAsia="Times New Roman" w:hAnsi="Helvetica" w:cs="Helvetica"/>
+          <w:color w:val="333333"/>
+          <w:sz w:val="24"/>
+          <w:szCs w:val="24"/>
+          <w:lang w:eastAsia="tr-TR"/>
+        </w:rPr>
+      </w:pPr>
+      <w:r>
+        <w:rPr>
+          <w:rFonts w:ascii="Helvetica" w:eastAsia="Times New Roman" w:hAnsi="Helvetica" w:cs="Helvetica"/>
+          <w:color w:val="333333"/>
+          <w:sz w:val="24"/>
+          <w:szCs w:val="24"/>
+          <w:lang w:eastAsia="tr-TR"/>
+        </w:rPr>
+        <w:t>Normal şekilde hareket eden otobüsler;</w:t>
+      </w:r>
+    </w:p>
+    <w:p>
+      <w:pPr>
+        <w:numPr>
+          <w:ilvl w:val="0"/>
+          <w:numId w:val="6"/>
+        </w:numPr>
+        <w:shd w:val="clear" w:color="auto" w:fill="FFFFFF"/>
+        <w:spacing w:before="100" w:beforeAutospacing="1" w:after="100" w:afterAutospacing="1" w:line="384" w:lineRule="atLeast"/>
+        <w:rPr>
+          <w:rFonts w:ascii="Helvetica" w:eastAsia="Times New Roman" w:hAnsi="Helvetica" w:cs="Helvetica"/>
+          <w:color w:val="333333"/>
+          <w:sz w:val="24"/>
+          <w:szCs w:val="24"/>
+          <w:lang w:eastAsia="tr-TR"/>
+        </w:rPr>
+      </w:pPr>
+      <w:r>
+        <w:rPr>
+          <w:rFonts w:ascii="Helvetica" w:eastAsia="Times New Roman" w:hAnsi="Helvetica" w:cs="Helvetica"/>
+          <w:color w:val="333333"/>
+          <w:sz w:val="24"/>
+          <w:szCs w:val="24"/>
+          <w:lang w:eastAsia="tr-TR"/>
+        </w:rPr>
+        <w:t>1. otobüs 78,77 dakika</w:t>
+      </w:r>
+    </w:p>
+    <w:p>
+      <w:pPr>
+        <w:numPr>
+          <w:ilvl w:val="0"/>
+          <w:numId w:val="6"/>
+        </w:numPr>
+        <w:shd w:val="clear" w:color="auto" w:fill="FFFFFF"/>
+        <w:spacing w:before="100" w:beforeAutospacing="1" w:after="100" w:afterAutospacing="1" w:line="384" w:lineRule="atLeast"/>
+        <w:rPr>
+          <w:rFonts w:ascii="Helvetica" w:eastAsia="Times New Roman" w:hAnsi="Helvetica" w:cs="Helvetica"/>
+          <w:color w:val="333333"/>
+          <w:sz w:val="24"/>
+          <w:szCs w:val="24"/>
+          <w:lang w:eastAsia="tr-TR"/>
+        </w:rPr>
+      </w:pPr>
+      <w:r>
+        <w:rPr>
+          <w:rFonts w:ascii="Helvetica" w:eastAsia="Times New Roman" w:hAnsi="Helvetica" w:cs="Helvetica"/>
+          <w:color w:val="333333"/>
+          <w:sz w:val="24"/>
+          <w:szCs w:val="24"/>
+          <w:lang w:eastAsia="tr-TR"/>
+        </w:rPr>
+        <w:t>15. otobüs 79,54 dakika</w:t>
+      </w:r>
+    </w:p>
+    <w:p>
+      <w:pPr>
+        <w:numPr>
+          <w:ilvl w:val="0"/>
+          <w:numId w:val="6"/>
+        </w:numPr>
+        <w:shd w:val="clear" w:color="auto" w:fill="FFFFFF"/>
+        <w:spacing w:before="100" w:beforeAutospacing="1" w:after="100" w:afterAutospacing="1" w:line="384" w:lineRule="atLeast"/>
+        <w:rPr>
+          <w:rFonts w:ascii="Helvetica" w:eastAsia="Times New Roman" w:hAnsi="Helvetica" w:cs="Helvetica"/>
+          <w:color w:val="333333"/>
+          <w:sz w:val="24"/>
+          <w:szCs w:val="24"/>
+          <w:lang w:eastAsia="tr-TR"/>
+        </w:rPr>
+      </w:pPr>
+      <w:r>
+        <w:rPr>
+          <w:rFonts w:ascii="Helvetica" w:eastAsia="Times New Roman" w:hAnsi="Helvetica" w:cs="Helvetica"/>
+          <w:color w:val="333333"/>
+          <w:sz w:val="24"/>
+          <w:szCs w:val="24"/>
+          <w:lang w:eastAsia="tr-TR"/>
+        </w:rPr>
+        <w:t>30. otobüs 79,24 dakika</w:t>
+      </w:r>
+    </w:p>
+    <w:p>
+      <w:pPr>
+        <w:shd w:val="clear" w:color="auto" w:fill="FFFFFF"/>
+        <w:spacing w:after="240" w:line="384" w:lineRule="atLeast"/>
+        <w:rPr>
+          <w:rFonts w:ascii="Helvetica" w:eastAsia="Times New Roman" w:hAnsi="Helvetica" w:cs="Helvetica"/>
+          <w:color w:val="333333"/>
+          <w:sz w:val="24"/>
+          <w:szCs w:val="24"/>
+          <w:lang w:eastAsia="tr-TR"/>
+        </w:rPr>
+      </w:pPr>
+      <w:r>
+        <w:rPr>
+          <w:rFonts w:ascii="Helvetica" w:eastAsia="Times New Roman" w:hAnsi="Helvetica" w:cs="Helvetica"/>
+          <w:color w:val="333333"/>
+          <w:sz w:val="24"/>
+          <w:szCs w:val="24"/>
+          <w:lang w:eastAsia="tr-TR"/>
+        </w:rPr>
+        <w:t>Yeni modele göre hareket eden otobüsler;</w:t>
+      </w:r>
+    </w:p>
+    <w:p>
+      <w:pPr>
+        <w:numPr>
+          <w:ilvl w:val="0"/>
+          <w:numId w:val="7"/>
+        </w:numPr>
+        <w:shd w:val="clear" w:color="auto" w:fill="FFFFFF"/>
+        <w:spacing w:before="100" w:beforeAutospacing="1" w:after="100" w:afterAutospacing="1" w:line="384" w:lineRule="atLeast"/>
+        <w:rPr>
+          <w:rFonts w:ascii="Helvetica" w:eastAsia="Times New Roman" w:hAnsi="Helvetica" w:cs="Helvetica"/>
+          <w:color w:val="333333"/>
+          <w:sz w:val="24"/>
+          <w:szCs w:val="24"/>
+          <w:lang w:eastAsia="tr-TR"/>
+        </w:rPr>
+      </w:pPr>
+      <w:r>
+        <w:rPr>
+          <w:rFonts w:ascii="Helvetica" w:eastAsia="Times New Roman" w:hAnsi="Helvetica" w:cs="Helvetica"/>
+          <w:color w:val="333333"/>
+          <w:sz w:val="24"/>
+          <w:szCs w:val="24"/>
+          <w:lang w:eastAsia="tr-TR"/>
+        </w:rPr>
+        <w:t>1. otobüs 67,32 dakika</w:t>
+      </w:r>
+    </w:p>
+    <w:p>
+      <w:pPr>
+        <w:numPr>
+          <w:ilvl w:val="0"/>
+          <w:numId w:val="7"/>
+        </w:numPr>
+        <w:shd w:val="clear" w:color="auto" w:fill="FFFFFF"/>
+        <w:spacing w:before="100" w:beforeAutospacing="1" w:after="100" w:afterAutospacing="1" w:line="384" w:lineRule="atLeast"/>
+        <w:rPr>
+          <w:rFonts w:ascii="Helvetica" w:eastAsia="Times New Roman" w:hAnsi="Helvetica" w:cs="Helvetica"/>
+          <w:color w:val="333333"/>
+          <w:sz w:val="24"/>
+          <w:szCs w:val="24"/>
+          <w:lang w:eastAsia="tr-TR"/>
+        </w:rPr>
+      </w:pPr>
+      <w:r>
+        <w:rPr>
+          <w:rFonts w:ascii="Helvetica" w:eastAsia="Times New Roman" w:hAnsi="Helvetica" w:cs="Helvetica"/>
+          <w:color w:val="333333"/>
+          <w:sz w:val="24"/>
+          <w:szCs w:val="24"/>
+          <w:lang w:eastAsia="tr-TR"/>
+        </w:rPr>
+        <w:t>15. otobüs 68,70 dakika</w:t>
+      </w:r>
+    </w:p>
+    <w:p>
+      <w:pPr>
+        <w:numPr>
+          <w:ilvl w:val="0"/>
+          <w:numId w:val="7"/>
+        </w:numPr>
+        <w:shd w:val="clear" w:color="auto" w:fill="FFFFFF"/>
+        <w:spacing w:before="100" w:beforeAutospacing="1" w:after="100" w:afterAutospacing="1" w:line="384" w:lineRule="atLeast"/>
+        <w:rPr>
+          <w:rFonts w:ascii="Helvetica" w:eastAsia="Times New Roman" w:hAnsi="Helvetica" w:cs="Helvetica"/>
+          <w:color w:val="333333"/>
+          <w:sz w:val="24"/>
+          <w:szCs w:val="24"/>
+          <w:lang w:eastAsia="tr-TR"/>
+        </w:rPr>
+      </w:pPr>
+      <w:r>
+        <w:rPr>
+          <w:rFonts w:ascii="Helvetica" w:eastAsia="Times New Roman" w:hAnsi="Helvetica" w:cs="Helvetica"/>
+          <w:color w:val="333333"/>
+          <w:sz w:val="24"/>
+          <w:szCs w:val="24"/>
+          <w:lang w:eastAsia="tr-TR"/>
+        </w:rPr>
+        <w:t>30. otobüs 69,67 dakika</w:t>
+      </w:r>
+    </w:p>
+    <w:p>
+      <w:pPr>
+        <w:shd w:val="clear" w:color="auto" w:fill="FFFFFF"/>
+        <w:spacing w:after="240" w:line="384" w:lineRule="atLeast"/>
+        <w:rPr>
+          <w:rFonts w:ascii="Helvetica" w:eastAsia="Times New Roman" w:hAnsi="Helvetica" w:cs="Helvetica"/>
+          <w:color w:val="333333"/>
+          <w:sz w:val="24"/>
+          <w:szCs w:val="24"/>
+          <w:lang w:eastAsia="tr-TR"/>
+        </w:rPr>
+      </w:pPr>
+      <w:r>
+        <w:rPr>
+          <w:rFonts w:ascii="Helvetica" w:eastAsia="Times New Roman" w:hAnsi="Helvetica" w:cs="Helvetica"/>
+          <w:color w:val="333333"/>
+          <w:sz w:val="24"/>
+          <w:szCs w:val="24"/>
+          <w:lang w:eastAsia="tr-TR"/>
+        </w:rPr>
+        <w:t xml:space="preserve">Normal model ortalaması: 79,18 </w:t>
+      </w:r>
+      <w:proofErr w:type="spellStart"/>
+      <w:r>
+        <w:rPr>
+          <w:rFonts w:ascii="Helvetica" w:eastAsia="Times New Roman" w:hAnsi="Helvetica" w:cs="Helvetica"/>
+          <w:color w:val="333333"/>
+          <w:sz w:val="24"/>
+          <w:szCs w:val="24"/>
+          <w:lang w:eastAsia="tr-TR"/>
+        </w:rPr>
+        <w:t>dk</w:t>
+      </w:r>
+      <w:proofErr w:type="spellEnd"/>
+      <w:r>
+        <w:rPr>
+          <w:rFonts w:ascii="Helvetica" w:eastAsia="Times New Roman" w:hAnsi="Helvetica" w:cs="Helvetica"/>
+          <w:color w:val="333333"/>
+          <w:sz w:val="24"/>
+          <w:szCs w:val="24"/>
+          <w:lang w:eastAsia="tr-TR"/>
+        </w:rPr>
+        <w:t xml:space="preserve"> Yeni modele ortalaması: 68,56 </w:t>
+      </w:r>
+      <w:proofErr w:type="spellStart"/>
+      <w:r>
+        <w:rPr>
+          <w:rFonts w:ascii="Helvetica" w:eastAsia="Times New Roman" w:hAnsi="Helvetica" w:cs="Helvetica"/>
+          <w:color w:val="333333"/>
+          <w:sz w:val="24"/>
+          <w:szCs w:val="24"/>
+          <w:lang w:eastAsia="tr-TR"/>
+        </w:rPr>
+        <w:t>dk</w:t>
+      </w:r>
+      <w:proofErr w:type="spellEnd"/>
+    </w:p>
+    <w:p>
+      <w:pPr>
+        <w:shd w:val="clear" w:color="auto" w:fill="FFFFFF"/>
+        <w:spacing w:after="100" w:line="384" w:lineRule="atLeast"/>
+        <w:rPr>
+          <w:rFonts w:ascii="Helvetica" w:eastAsia="Times New Roman" w:hAnsi="Helvetica" w:cs="Helvetica"/>
+          <w:color w:val="777777"/>
+          <w:sz w:val="24"/>
+          <w:szCs w:val="24"/>
+          <w:lang w:eastAsia="tr-TR"/>
+        </w:rPr>
+      </w:pPr>
+      <w:r>
+        <w:rPr>
+          <w:rFonts w:ascii="Helvetica" w:eastAsia="Times New Roman" w:hAnsi="Helvetica" w:cs="Helvetica"/>
+          <w:b/>
+          <w:bCs/>
+          <w:i/>
+          <w:iCs/>
+          <w:color w:val="777777"/>
+          <w:sz w:val="24"/>
+          <w:szCs w:val="24"/>
+          <w:lang w:eastAsia="tr-TR"/>
+        </w:rPr>
+        <w:t xml:space="preserve">%13,41 </w:t>
+      </w:r>
+      <w:proofErr w:type="spellStart"/>
+      <w:r>
+        <w:rPr>
+          <w:rFonts w:ascii="Helvetica" w:eastAsia="Times New Roman" w:hAnsi="Helvetica" w:cs="Helvetica"/>
+          <w:b/>
+          <w:bCs/>
+          <w:i/>
+          <w:iCs/>
+          <w:color w:val="777777"/>
+          <w:sz w:val="24"/>
+          <w:szCs w:val="24"/>
+          <w:lang w:eastAsia="tr-TR"/>
+        </w:rPr>
+        <w:t>seyehat</w:t>
+      </w:r>
+      <w:proofErr w:type="spellEnd"/>
+      <w:r>
+        <w:rPr>
+          <w:rFonts w:ascii="Helvetica" w:eastAsia="Times New Roman" w:hAnsi="Helvetica" w:cs="Helvetica"/>
+          <w:b/>
+          <w:bCs/>
+          <w:i/>
+          <w:iCs/>
+          <w:color w:val="777777"/>
+          <w:sz w:val="24"/>
+          <w:szCs w:val="24"/>
+          <w:lang w:eastAsia="tr-TR"/>
+        </w:rPr>
+        <w:t xml:space="preserve"> süresinde kısalma sağladı.</w:t>
+      </w:r>
+    </w:p>
+    <w:p>
+      <w:pPr>
+        <w:shd w:val="clear" w:color="auto" w:fill="FFFFFF"/>
+        <w:spacing w:after="100" w:afterAutospacing="1" w:line="384" w:lineRule="atLeast"/>
+        <w:rPr>
+          <w:rFonts w:ascii="Helvetica" w:eastAsia="Times New Roman" w:hAnsi="Helvetica" w:cs="Helvetica"/>
+          <w:color w:val="333333"/>
+          <w:sz w:val="24"/>
+          <w:szCs w:val="24"/>
+          <w:lang w:eastAsia="tr-TR"/>
+        </w:rPr>
+      </w:pPr>
       <w:bookmarkStart w:id="0" w:name="_GoBack"/>
       <w:bookmarkEnd w:id="0"/>
     </w:p>
+    <w:p/>
     <w:sectPr>
       <w:pgSz w:w="11906" w:h="16838"/>
       <w:pgMar w:top="1417" w:right="1417" w:bottom="1417" w:left="1417" w:header="708" w:footer="708" w:gutter="0"/>
@@ -454,6 +5578,715 @@
 <file path=word/numbering.xml><?xml version="1.0" encoding="utf-8"?>
 <w:numbering xmlns:wpc="http://schemas.microsoft.com/office/word/2010/wordprocessingCanvas" xmlns:mc="http://schemas.openxmlformats.org/markup-compatibility/2006" xmlns:o="urn:schemas-microsoft-com:office:office" xmlns:r="http://schemas.openxmlformats.org/officeDocument/2006/relationships" xmlns:m="http://schemas.openxmlformats.org/officeDocument/2006/math" xmlns:v="urn:schemas-microsoft-com:vml" xmlns:wp14="http://schemas.microsoft.com/office/word/2010/wordprocessingDrawing" xmlns:wp="http://schemas.openxmlformats.org/drawingml/2006/wordprocessingDrawing" xmlns:w10="urn:schemas-microsoft-com:office:word" xmlns:w="http://schemas.openxmlformats.org/wordprocessingml/2006/main" xmlns:w14="http://schemas.microsoft.com/office/word/2010/wordml" xmlns:wpg="http://schemas.microsoft.com/office/word/2010/wordprocessingGroup" xmlns:wpi="http://schemas.microsoft.com/office/word/2010/wordprocessingInk" xmlns:wne="http://schemas.microsoft.com/office/word/2006/wordml" xmlns:wps="http://schemas.microsoft.com/office/word/2010/wordprocessingShape" mc:Ignorable="w14 wp14">
   <w:abstractNum w:abstractNumId="0">
+    <w:nsid w:val="06EF2444"/>
+    <w:multiLevelType w:val="multilevel"/>
+    <w:tmpl w:val="0A026162"/>
+    <w:lvl w:ilvl="0">
+      <w:start w:val="1"/>
+      <w:numFmt w:val="bullet"/>
+      <w:lvlText w:val=""/>
+      <w:lvlJc w:val="left"/>
+      <w:pPr>
+        <w:tabs>
+          <w:tab w:val="num" w:pos="720"/>
+        </w:tabs>
+        <w:ind w:left="720" w:hanging="360"/>
+      </w:pPr>
+      <w:rPr>
+        <w:rFonts w:ascii="Symbol" w:hAnsi="Symbol" w:hint="default"/>
+        <w:sz w:val="20"/>
+      </w:rPr>
+    </w:lvl>
+    <w:lvl w:ilvl="1" w:tentative="1">
+      <w:start w:val="1"/>
+      <w:numFmt w:val="bullet"/>
+      <w:lvlText w:val="o"/>
+      <w:lvlJc w:val="left"/>
+      <w:pPr>
+        <w:tabs>
+          <w:tab w:val="num" w:pos="1440"/>
+        </w:tabs>
+        <w:ind w:left="1440" w:hanging="360"/>
+      </w:pPr>
+      <w:rPr>
+        <w:rFonts w:ascii="Courier New" w:hAnsi="Courier New" w:hint="default"/>
+        <w:sz w:val="20"/>
+      </w:rPr>
+    </w:lvl>
+    <w:lvl w:ilvl="2" w:tentative="1">
+      <w:start w:val="1"/>
+      <w:numFmt w:val="bullet"/>
+      <w:lvlText w:val=""/>
+      <w:lvlJc w:val="left"/>
+      <w:pPr>
+        <w:tabs>
+          <w:tab w:val="num" w:pos="2160"/>
+        </w:tabs>
+        <w:ind w:left="2160" w:hanging="360"/>
+      </w:pPr>
+      <w:rPr>
+        <w:rFonts w:ascii="Wingdings" w:hAnsi="Wingdings" w:hint="default"/>
+        <w:sz w:val="20"/>
+      </w:rPr>
+    </w:lvl>
+    <w:lvl w:ilvl="3" w:tentative="1">
+      <w:start w:val="1"/>
+      <w:numFmt w:val="bullet"/>
+      <w:lvlText w:val=""/>
+      <w:lvlJc w:val="left"/>
+      <w:pPr>
+        <w:tabs>
+          <w:tab w:val="num" w:pos="2880"/>
+        </w:tabs>
+        <w:ind w:left="2880" w:hanging="360"/>
+      </w:pPr>
+      <w:rPr>
+        <w:rFonts w:ascii="Wingdings" w:hAnsi="Wingdings" w:hint="default"/>
+        <w:sz w:val="20"/>
+      </w:rPr>
+    </w:lvl>
+    <w:lvl w:ilvl="4" w:tentative="1">
+      <w:start w:val="1"/>
+      <w:numFmt w:val="bullet"/>
+      <w:lvlText w:val=""/>
+      <w:lvlJc w:val="left"/>
+      <w:pPr>
+        <w:tabs>
+          <w:tab w:val="num" w:pos="3600"/>
+        </w:tabs>
+        <w:ind w:left="3600" w:hanging="360"/>
+      </w:pPr>
+      <w:rPr>
+        <w:rFonts w:ascii="Wingdings" w:hAnsi="Wingdings" w:hint="default"/>
+        <w:sz w:val="20"/>
+      </w:rPr>
+    </w:lvl>
+    <w:lvl w:ilvl="5" w:tentative="1">
+      <w:start w:val="1"/>
+      <w:numFmt w:val="bullet"/>
+      <w:lvlText w:val=""/>
+      <w:lvlJc w:val="left"/>
+      <w:pPr>
+        <w:tabs>
+          <w:tab w:val="num" w:pos="4320"/>
+        </w:tabs>
+        <w:ind w:left="4320" w:hanging="360"/>
+      </w:pPr>
+      <w:rPr>
+        <w:rFonts w:ascii="Wingdings" w:hAnsi="Wingdings" w:hint="default"/>
+        <w:sz w:val="20"/>
+      </w:rPr>
+    </w:lvl>
+    <w:lvl w:ilvl="6" w:tentative="1">
+      <w:start w:val="1"/>
+      <w:numFmt w:val="bullet"/>
+      <w:lvlText w:val=""/>
+      <w:lvlJc w:val="left"/>
+      <w:pPr>
+        <w:tabs>
+          <w:tab w:val="num" w:pos="5040"/>
+        </w:tabs>
+        <w:ind w:left="5040" w:hanging="360"/>
+      </w:pPr>
+      <w:rPr>
+        <w:rFonts w:ascii="Wingdings" w:hAnsi="Wingdings" w:hint="default"/>
+        <w:sz w:val="20"/>
+      </w:rPr>
+    </w:lvl>
+    <w:lvl w:ilvl="7" w:tentative="1">
+      <w:start w:val="1"/>
+      <w:numFmt w:val="bullet"/>
+      <w:lvlText w:val=""/>
+      <w:lvlJc w:val="left"/>
+      <w:pPr>
+        <w:tabs>
+          <w:tab w:val="num" w:pos="5760"/>
+        </w:tabs>
+        <w:ind w:left="5760" w:hanging="360"/>
+      </w:pPr>
+      <w:rPr>
+        <w:rFonts w:ascii="Wingdings" w:hAnsi="Wingdings" w:hint="default"/>
+        <w:sz w:val="20"/>
+      </w:rPr>
+    </w:lvl>
+    <w:lvl w:ilvl="8" w:tentative="1">
+      <w:start w:val="1"/>
+      <w:numFmt w:val="bullet"/>
+      <w:lvlText w:val=""/>
+      <w:lvlJc w:val="left"/>
+      <w:pPr>
+        <w:tabs>
+          <w:tab w:val="num" w:pos="6480"/>
+        </w:tabs>
+        <w:ind w:left="6480" w:hanging="360"/>
+      </w:pPr>
+      <w:rPr>
+        <w:rFonts w:ascii="Wingdings" w:hAnsi="Wingdings" w:hint="default"/>
+        <w:sz w:val="20"/>
+      </w:rPr>
+    </w:lvl>
+  </w:abstractNum>
+  <w:abstractNum w:abstractNumId="1">
+    <w:nsid w:val="2E68186F"/>
+    <w:multiLevelType w:val="multilevel"/>
+    <w:tmpl w:val="256AAE66"/>
+    <w:lvl w:ilvl="0">
+      <w:start w:val="1"/>
+      <w:numFmt w:val="bullet"/>
+      <w:lvlText w:val=""/>
+      <w:lvlJc w:val="left"/>
+      <w:pPr>
+        <w:tabs>
+          <w:tab w:val="num" w:pos="720"/>
+        </w:tabs>
+        <w:ind w:left="720" w:hanging="360"/>
+      </w:pPr>
+      <w:rPr>
+        <w:rFonts w:ascii="Symbol" w:hAnsi="Symbol" w:hint="default"/>
+        <w:sz w:val="20"/>
+      </w:rPr>
+    </w:lvl>
+    <w:lvl w:ilvl="1" w:tentative="1">
+      <w:start w:val="1"/>
+      <w:numFmt w:val="bullet"/>
+      <w:lvlText w:val="o"/>
+      <w:lvlJc w:val="left"/>
+      <w:pPr>
+        <w:tabs>
+          <w:tab w:val="num" w:pos="1440"/>
+        </w:tabs>
+        <w:ind w:left="1440" w:hanging="360"/>
+      </w:pPr>
+      <w:rPr>
+        <w:rFonts w:ascii="Courier New" w:hAnsi="Courier New" w:hint="default"/>
+        <w:sz w:val="20"/>
+      </w:rPr>
+    </w:lvl>
+    <w:lvl w:ilvl="2" w:tentative="1">
+      <w:start w:val="1"/>
+      <w:numFmt w:val="bullet"/>
+      <w:lvlText w:val=""/>
+      <w:lvlJc w:val="left"/>
+      <w:pPr>
+        <w:tabs>
+          <w:tab w:val="num" w:pos="2160"/>
+        </w:tabs>
+        <w:ind w:left="2160" w:hanging="360"/>
+      </w:pPr>
+      <w:rPr>
+        <w:rFonts w:ascii="Wingdings" w:hAnsi="Wingdings" w:hint="default"/>
+        <w:sz w:val="20"/>
+      </w:rPr>
+    </w:lvl>
+    <w:lvl w:ilvl="3" w:tentative="1">
+      <w:start w:val="1"/>
+      <w:numFmt w:val="bullet"/>
+      <w:lvlText w:val=""/>
+      <w:lvlJc w:val="left"/>
+      <w:pPr>
+        <w:tabs>
+          <w:tab w:val="num" w:pos="2880"/>
+        </w:tabs>
+        <w:ind w:left="2880" w:hanging="360"/>
+      </w:pPr>
+      <w:rPr>
+        <w:rFonts w:ascii="Wingdings" w:hAnsi="Wingdings" w:hint="default"/>
+        <w:sz w:val="20"/>
+      </w:rPr>
+    </w:lvl>
+    <w:lvl w:ilvl="4" w:tentative="1">
+      <w:start w:val="1"/>
+      <w:numFmt w:val="bullet"/>
+      <w:lvlText w:val=""/>
+      <w:lvlJc w:val="left"/>
+      <w:pPr>
+        <w:tabs>
+          <w:tab w:val="num" w:pos="3600"/>
+        </w:tabs>
+        <w:ind w:left="3600" w:hanging="360"/>
+      </w:pPr>
+      <w:rPr>
+        <w:rFonts w:ascii="Wingdings" w:hAnsi="Wingdings" w:hint="default"/>
+        <w:sz w:val="20"/>
+      </w:rPr>
+    </w:lvl>
+    <w:lvl w:ilvl="5" w:tentative="1">
+      <w:start w:val="1"/>
+      <w:numFmt w:val="bullet"/>
+      <w:lvlText w:val=""/>
+      <w:lvlJc w:val="left"/>
+      <w:pPr>
+        <w:tabs>
+          <w:tab w:val="num" w:pos="4320"/>
+        </w:tabs>
+        <w:ind w:left="4320" w:hanging="360"/>
+      </w:pPr>
+      <w:rPr>
+        <w:rFonts w:ascii="Wingdings" w:hAnsi="Wingdings" w:hint="default"/>
+        <w:sz w:val="20"/>
+      </w:rPr>
+    </w:lvl>
+    <w:lvl w:ilvl="6" w:tentative="1">
+      <w:start w:val="1"/>
+      <w:numFmt w:val="bullet"/>
+      <w:lvlText w:val=""/>
+      <w:lvlJc w:val="left"/>
+      <w:pPr>
+        <w:tabs>
+          <w:tab w:val="num" w:pos="5040"/>
+        </w:tabs>
+        <w:ind w:left="5040" w:hanging="360"/>
+      </w:pPr>
+      <w:rPr>
+        <w:rFonts w:ascii="Wingdings" w:hAnsi="Wingdings" w:hint="default"/>
+        <w:sz w:val="20"/>
+      </w:rPr>
+    </w:lvl>
+    <w:lvl w:ilvl="7" w:tentative="1">
+      <w:start w:val="1"/>
+      <w:numFmt w:val="bullet"/>
+      <w:lvlText w:val=""/>
+      <w:lvlJc w:val="left"/>
+      <w:pPr>
+        <w:tabs>
+          <w:tab w:val="num" w:pos="5760"/>
+        </w:tabs>
+        <w:ind w:left="5760" w:hanging="360"/>
+      </w:pPr>
+      <w:rPr>
+        <w:rFonts w:ascii="Wingdings" w:hAnsi="Wingdings" w:hint="default"/>
+        <w:sz w:val="20"/>
+      </w:rPr>
+    </w:lvl>
+    <w:lvl w:ilvl="8" w:tentative="1">
+      <w:start w:val="1"/>
+      <w:numFmt w:val="bullet"/>
+      <w:lvlText w:val=""/>
+      <w:lvlJc w:val="left"/>
+      <w:pPr>
+        <w:tabs>
+          <w:tab w:val="num" w:pos="6480"/>
+        </w:tabs>
+        <w:ind w:left="6480" w:hanging="360"/>
+      </w:pPr>
+      <w:rPr>
+        <w:rFonts w:ascii="Wingdings" w:hAnsi="Wingdings" w:hint="default"/>
+        <w:sz w:val="20"/>
+      </w:rPr>
+    </w:lvl>
+  </w:abstractNum>
+  <w:abstractNum w:abstractNumId="2">
+    <w:nsid w:val="3DE37507"/>
+    <w:multiLevelType w:val="multilevel"/>
+    <w:tmpl w:val="C4825C64"/>
+    <w:lvl w:ilvl="0">
+      <w:start w:val="1"/>
+      <w:numFmt w:val="bullet"/>
+      <w:lvlText w:val=""/>
+      <w:lvlJc w:val="left"/>
+      <w:pPr>
+        <w:tabs>
+          <w:tab w:val="num" w:pos="720"/>
+        </w:tabs>
+        <w:ind w:left="720" w:hanging="360"/>
+      </w:pPr>
+      <w:rPr>
+        <w:rFonts w:ascii="Symbol" w:hAnsi="Symbol" w:hint="default"/>
+        <w:sz w:val="20"/>
+      </w:rPr>
+    </w:lvl>
+    <w:lvl w:ilvl="1" w:tentative="1">
+      <w:start w:val="1"/>
+      <w:numFmt w:val="bullet"/>
+      <w:lvlText w:val="o"/>
+      <w:lvlJc w:val="left"/>
+      <w:pPr>
+        <w:tabs>
+          <w:tab w:val="num" w:pos="1440"/>
+        </w:tabs>
+        <w:ind w:left="1440" w:hanging="360"/>
+      </w:pPr>
+      <w:rPr>
+        <w:rFonts w:ascii="Courier New" w:hAnsi="Courier New" w:hint="default"/>
+        <w:sz w:val="20"/>
+      </w:rPr>
+    </w:lvl>
+    <w:lvl w:ilvl="2" w:tentative="1">
+      <w:start w:val="1"/>
+      <w:numFmt w:val="bullet"/>
+      <w:lvlText w:val=""/>
+      <w:lvlJc w:val="left"/>
+      <w:pPr>
+        <w:tabs>
+          <w:tab w:val="num" w:pos="2160"/>
+        </w:tabs>
+        <w:ind w:left="2160" w:hanging="360"/>
+      </w:pPr>
+      <w:rPr>
+        <w:rFonts w:ascii="Wingdings" w:hAnsi="Wingdings" w:hint="default"/>
+        <w:sz w:val="20"/>
+      </w:rPr>
+    </w:lvl>
+    <w:lvl w:ilvl="3" w:tentative="1">
+      <w:start w:val="1"/>
+      <w:numFmt w:val="bullet"/>
+      <w:lvlText w:val=""/>
+      <w:lvlJc w:val="left"/>
+      <w:pPr>
+        <w:tabs>
+          <w:tab w:val="num" w:pos="2880"/>
+        </w:tabs>
+        <w:ind w:left="2880" w:hanging="360"/>
+      </w:pPr>
+      <w:rPr>
+        <w:rFonts w:ascii="Wingdings" w:hAnsi="Wingdings" w:hint="default"/>
+        <w:sz w:val="20"/>
+      </w:rPr>
+    </w:lvl>
+    <w:lvl w:ilvl="4" w:tentative="1">
+      <w:start w:val="1"/>
+      <w:numFmt w:val="bullet"/>
+      <w:lvlText w:val=""/>
+      <w:lvlJc w:val="left"/>
+      <w:pPr>
+        <w:tabs>
+          <w:tab w:val="num" w:pos="3600"/>
+        </w:tabs>
+        <w:ind w:left="3600" w:hanging="360"/>
+      </w:pPr>
+      <w:rPr>
+        <w:rFonts w:ascii="Wingdings" w:hAnsi="Wingdings" w:hint="default"/>
+        <w:sz w:val="20"/>
+      </w:rPr>
+    </w:lvl>
+    <w:lvl w:ilvl="5" w:tentative="1">
+      <w:start w:val="1"/>
+      <w:numFmt w:val="bullet"/>
+      <w:lvlText w:val=""/>
+      <w:lvlJc w:val="left"/>
+      <w:pPr>
+        <w:tabs>
+          <w:tab w:val="num" w:pos="4320"/>
+        </w:tabs>
+        <w:ind w:left="4320" w:hanging="360"/>
+      </w:pPr>
+      <w:rPr>
+        <w:rFonts w:ascii="Wingdings" w:hAnsi="Wingdings" w:hint="default"/>
+        <w:sz w:val="20"/>
+      </w:rPr>
+    </w:lvl>
+    <w:lvl w:ilvl="6" w:tentative="1">
+      <w:start w:val="1"/>
+      <w:numFmt w:val="bullet"/>
+      <w:lvlText w:val=""/>
+      <w:lvlJc w:val="left"/>
+      <w:pPr>
+        <w:tabs>
+          <w:tab w:val="num" w:pos="5040"/>
+        </w:tabs>
+        <w:ind w:left="5040" w:hanging="360"/>
+      </w:pPr>
+      <w:rPr>
+        <w:rFonts w:ascii="Wingdings" w:hAnsi="Wingdings" w:hint="default"/>
+        <w:sz w:val="20"/>
+      </w:rPr>
+    </w:lvl>
+    <w:lvl w:ilvl="7" w:tentative="1">
+      <w:start w:val="1"/>
+      <w:numFmt w:val="bullet"/>
+      <w:lvlText w:val=""/>
+      <w:lvlJc w:val="left"/>
+      <w:pPr>
+        <w:tabs>
+          <w:tab w:val="num" w:pos="5760"/>
+        </w:tabs>
+        <w:ind w:left="5760" w:hanging="360"/>
+      </w:pPr>
+      <w:rPr>
+        <w:rFonts w:ascii="Wingdings" w:hAnsi="Wingdings" w:hint="default"/>
+        <w:sz w:val="20"/>
+      </w:rPr>
+    </w:lvl>
+    <w:lvl w:ilvl="8" w:tentative="1">
+      <w:start w:val="1"/>
+      <w:numFmt w:val="bullet"/>
+      <w:lvlText w:val=""/>
+      <w:lvlJc w:val="left"/>
+      <w:pPr>
+        <w:tabs>
+          <w:tab w:val="num" w:pos="6480"/>
+        </w:tabs>
+        <w:ind w:left="6480" w:hanging="360"/>
+      </w:pPr>
+      <w:rPr>
+        <w:rFonts w:ascii="Wingdings" w:hAnsi="Wingdings" w:hint="default"/>
+        <w:sz w:val="20"/>
+      </w:rPr>
+    </w:lvl>
+  </w:abstractNum>
+  <w:abstractNum w:abstractNumId="3">
+    <w:nsid w:val="45A03E6B"/>
+    <w:multiLevelType w:val="multilevel"/>
+    <w:tmpl w:val="8040BD80"/>
+    <w:lvl w:ilvl="0">
+      <w:start w:val="1"/>
+      <w:numFmt w:val="bullet"/>
+      <w:lvlText w:val=""/>
+      <w:lvlJc w:val="left"/>
+      <w:pPr>
+        <w:tabs>
+          <w:tab w:val="num" w:pos="720"/>
+        </w:tabs>
+        <w:ind w:left="720" w:hanging="360"/>
+      </w:pPr>
+      <w:rPr>
+        <w:rFonts w:ascii="Symbol" w:hAnsi="Symbol" w:hint="default"/>
+        <w:sz w:val="20"/>
+      </w:rPr>
+    </w:lvl>
+    <w:lvl w:ilvl="1" w:tentative="1">
+      <w:start w:val="1"/>
+      <w:numFmt w:val="bullet"/>
+      <w:lvlText w:val="o"/>
+      <w:lvlJc w:val="left"/>
+      <w:pPr>
+        <w:tabs>
+          <w:tab w:val="num" w:pos="1440"/>
+        </w:tabs>
+        <w:ind w:left="1440" w:hanging="360"/>
+      </w:pPr>
+      <w:rPr>
+        <w:rFonts w:ascii="Courier New" w:hAnsi="Courier New" w:hint="default"/>
+        <w:sz w:val="20"/>
+      </w:rPr>
+    </w:lvl>
+    <w:lvl w:ilvl="2" w:tentative="1">
+      <w:start w:val="1"/>
+      <w:numFmt w:val="bullet"/>
+      <w:lvlText w:val=""/>
+      <w:lvlJc w:val="left"/>
+      <w:pPr>
+        <w:tabs>
+          <w:tab w:val="num" w:pos="2160"/>
+        </w:tabs>
+        <w:ind w:left="2160" w:hanging="360"/>
+      </w:pPr>
+      <w:rPr>
+        <w:rFonts w:ascii="Wingdings" w:hAnsi="Wingdings" w:hint="default"/>
+        <w:sz w:val="20"/>
+      </w:rPr>
+    </w:lvl>
+    <w:lvl w:ilvl="3" w:tentative="1">
+      <w:start w:val="1"/>
+      <w:numFmt w:val="bullet"/>
+      <w:lvlText w:val=""/>
+      <w:lvlJc w:val="left"/>
+      <w:pPr>
+        <w:tabs>
+          <w:tab w:val="num" w:pos="2880"/>
+        </w:tabs>
+        <w:ind w:left="2880" w:hanging="360"/>
+      </w:pPr>
+      <w:rPr>
+        <w:rFonts w:ascii="Wingdings" w:hAnsi="Wingdings" w:hint="default"/>
+        <w:sz w:val="20"/>
+      </w:rPr>
+    </w:lvl>
+    <w:lvl w:ilvl="4" w:tentative="1">
+      <w:start w:val="1"/>
+      <w:numFmt w:val="bullet"/>
+      <w:lvlText w:val=""/>
+      <w:lvlJc w:val="left"/>
+      <w:pPr>
+        <w:tabs>
+          <w:tab w:val="num" w:pos="3600"/>
+        </w:tabs>
+        <w:ind w:left="3600" w:hanging="360"/>
+      </w:pPr>
+      <w:rPr>
+        <w:rFonts w:ascii="Wingdings" w:hAnsi="Wingdings" w:hint="default"/>
+        <w:sz w:val="20"/>
+      </w:rPr>
+    </w:lvl>
+    <w:lvl w:ilvl="5" w:tentative="1">
+      <w:start w:val="1"/>
+      <w:numFmt w:val="bullet"/>
+      <w:lvlText w:val=""/>
+      <w:lvlJc w:val="left"/>
+      <w:pPr>
+        <w:tabs>
+          <w:tab w:val="num" w:pos="4320"/>
+        </w:tabs>
+        <w:ind w:left="4320" w:hanging="360"/>
+      </w:pPr>
+      <w:rPr>
+        <w:rFonts w:ascii="Wingdings" w:hAnsi="Wingdings" w:hint="default"/>
+        <w:sz w:val="20"/>
+      </w:rPr>
+    </w:lvl>
+    <w:lvl w:ilvl="6" w:tentative="1">
+      <w:start w:val="1"/>
+      <w:numFmt w:val="bullet"/>
+      <w:lvlText w:val=""/>
+      <w:lvlJc w:val="left"/>
+      <w:pPr>
+        <w:tabs>
+          <w:tab w:val="num" w:pos="5040"/>
+        </w:tabs>
+        <w:ind w:left="5040" w:hanging="360"/>
+      </w:pPr>
+      <w:rPr>
+        <w:rFonts w:ascii="Wingdings" w:hAnsi="Wingdings" w:hint="default"/>
+        <w:sz w:val="20"/>
+      </w:rPr>
+    </w:lvl>
+    <w:lvl w:ilvl="7" w:tentative="1">
+      <w:start w:val="1"/>
+      <w:numFmt w:val="bullet"/>
+      <w:lvlText w:val=""/>
+      <w:lvlJc w:val="left"/>
+      <w:pPr>
+        <w:tabs>
+          <w:tab w:val="num" w:pos="5760"/>
+        </w:tabs>
+        <w:ind w:left="5760" w:hanging="360"/>
+      </w:pPr>
+      <w:rPr>
+        <w:rFonts w:ascii="Wingdings" w:hAnsi="Wingdings" w:hint="default"/>
+        <w:sz w:val="20"/>
+      </w:rPr>
+    </w:lvl>
+    <w:lvl w:ilvl="8" w:tentative="1">
+      <w:start w:val="1"/>
+      <w:numFmt w:val="bullet"/>
+      <w:lvlText w:val=""/>
+      <w:lvlJc w:val="left"/>
+      <w:pPr>
+        <w:tabs>
+          <w:tab w:val="num" w:pos="6480"/>
+        </w:tabs>
+        <w:ind w:left="6480" w:hanging="360"/>
+      </w:pPr>
+      <w:rPr>
+        <w:rFonts w:ascii="Wingdings" w:hAnsi="Wingdings" w:hint="default"/>
+        <w:sz w:val="20"/>
+      </w:rPr>
+    </w:lvl>
+  </w:abstractNum>
+  <w:abstractNum w:abstractNumId="4">
+    <w:nsid w:val="5E465BE3"/>
+    <w:multiLevelType w:val="multilevel"/>
+    <w:tmpl w:val="B94E67B8"/>
+    <w:lvl w:ilvl="0">
+      <w:start w:val="1"/>
+      <w:numFmt w:val="decimal"/>
+      <w:lvlText w:val="%1."/>
+      <w:lvlJc w:val="left"/>
+      <w:pPr>
+        <w:tabs>
+          <w:tab w:val="num" w:pos="720"/>
+        </w:tabs>
+        <w:ind w:left="720" w:hanging="360"/>
+      </w:pPr>
+    </w:lvl>
+    <w:lvl w:ilvl="1" w:tentative="1">
+      <w:start w:val="1"/>
+      <w:numFmt w:val="decimal"/>
+      <w:lvlText w:val="%2."/>
+      <w:lvlJc w:val="left"/>
+      <w:pPr>
+        <w:tabs>
+          <w:tab w:val="num" w:pos="1440"/>
+        </w:tabs>
+        <w:ind w:left="1440" w:hanging="360"/>
+      </w:pPr>
+    </w:lvl>
+    <w:lvl w:ilvl="2" w:tentative="1">
+      <w:start w:val="1"/>
+      <w:numFmt w:val="decimal"/>
+      <w:lvlText w:val="%3."/>
+      <w:lvlJc w:val="left"/>
+      <w:pPr>
+        <w:tabs>
+          <w:tab w:val="num" w:pos="2160"/>
+        </w:tabs>
+        <w:ind w:left="2160" w:hanging="360"/>
+      </w:pPr>
+    </w:lvl>
+    <w:lvl w:ilvl="3" w:tentative="1">
+      <w:start w:val="1"/>
+      <w:numFmt w:val="decimal"/>
+      <w:lvlText w:val="%4."/>
+      <w:lvlJc w:val="left"/>
+      <w:pPr>
+        <w:tabs>
+          <w:tab w:val="num" w:pos="2880"/>
+        </w:tabs>
+        <w:ind w:left="2880" w:hanging="360"/>
+      </w:pPr>
+    </w:lvl>
+    <w:lvl w:ilvl="4" w:tentative="1">
+      <w:start w:val="1"/>
+      <w:numFmt w:val="decimal"/>
+      <w:lvlText w:val="%5."/>
+      <w:lvlJc w:val="left"/>
+      <w:pPr>
+        <w:tabs>
+          <w:tab w:val="num" w:pos="3600"/>
+        </w:tabs>
+        <w:ind w:left="3600" w:hanging="360"/>
+      </w:pPr>
+    </w:lvl>
+    <w:lvl w:ilvl="5" w:tentative="1">
+      <w:start w:val="1"/>
+      <w:numFmt w:val="decimal"/>
+      <w:lvlText w:val="%6."/>
+      <w:lvlJc w:val="left"/>
+      <w:pPr>
+        <w:tabs>
+          <w:tab w:val="num" w:pos="4320"/>
+        </w:tabs>
+        <w:ind w:left="4320" w:hanging="360"/>
+      </w:pPr>
+    </w:lvl>
+    <w:lvl w:ilvl="6" w:tentative="1">
+      <w:start w:val="1"/>
+      <w:numFmt w:val="decimal"/>
+      <w:lvlText w:val="%7."/>
+      <w:lvlJc w:val="left"/>
+      <w:pPr>
+        <w:tabs>
+          <w:tab w:val="num" w:pos="5040"/>
+        </w:tabs>
+        <w:ind w:left="5040" w:hanging="360"/>
+      </w:pPr>
+    </w:lvl>
+    <w:lvl w:ilvl="7" w:tentative="1">
+      <w:start w:val="1"/>
+      <w:numFmt w:val="decimal"/>
+      <w:lvlText w:val="%8."/>
+      <w:lvlJc w:val="left"/>
+      <w:pPr>
+        <w:tabs>
+          <w:tab w:val="num" w:pos="5760"/>
+        </w:tabs>
+        <w:ind w:left="5760" w:hanging="360"/>
+      </w:pPr>
+    </w:lvl>
+    <w:lvl w:ilvl="8" w:tentative="1">
+      <w:start w:val="1"/>
+      <w:numFmt w:val="decimal"/>
+      <w:lvlText w:val="%9."/>
+      <w:lvlJc w:val="left"/>
+      <w:pPr>
+        <w:tabs>
+          <w:tab w:val="num" w:pos="6480"/>
+        </w:tabs>
+        <w:ind w:left="6480" w:hanging="360"/>
+      </w:pPr>
+    </w:lvl>
+  </w:abstractNum>
+  <w:abstractNum w:abstractNumId="5">
     <w:nsid w:val="68C462FC"/>
     <w:multiLevelType w:val="hybridMultilevel"/>
     <w:tmpl w:val="C8A29A16"/>
@@ -566,8 +6399,175 @@
       </w:rPr>
     </w:lvl>
   </w:abstractNum>
+  <w:abstractNum w:abstractNumId="6">
+    <w:nsid w:val="6951242D"/>
+    <w:multiLevelType w:val="multilevel"/>
+    <w:tmpl w:val="26563DE2"/>
+    <w:lvl w:ilvl="0">
+      <w:start w:val="1"/>
+      <w:numFmt w:val="bullet"/>
+      <w:lvlText w:val=""/>
+      <w:lvlJc w:val="left"/>
+      <w:pPr>
+        <w:tabs>
+          <w:tab w:val="num" w:pos="720"/>
+        </w:tabs>
+        <w:ind w:left="720" w:hanging="360"/>
+      </w:pPr>
+      <w:rPr>
+        <w:rFonts w:ascii="Symbol" w:hAnsi="Symbol" w:hint="default"/>
+        <w:sz w:val="20"/>
+      </w:rPr>
+    </w:lvl>
+    <w:lvl w:ilvl="1" w:tentative="1">
+      <w:start w:val="1"/>
+      <w:numFmt w:val="bullet"/>
+      <w:lvlText w:val="o"/>
+      <w:lvlJc w:val="left"/>
+      <w:pPr>
+        <w:tabs>
+          <w:tab w:val="num" w:pos="1440"/>
+        </w:tabs>
+        <w:ind w:left="1440" w:hanging="360"/>
+      </w:pPr>
+      <w:rPr>
+        <w:rFonts w:ascii="Courier New" w:hAnsi="Courier New" w:hint="default"/>
+        <w:sz w:val="20"/>
+      </w:rPr>
+    </w:lvl>
+    <w:lvl w:ilvl="2" w:tentative="1">
+      <w:start w:val="1"/>
+      <w:numFmt w:val="bullet"/>
+      <w:lvlText w:val=""/>
+      <w:lvlJc w:val="left"/>
+      <w:pPr>
+        <w:tabs>
+          <w:tab w:val="num" w:pos="2160"/>
+        </w:tabs>
+        <w:ind w:left="2160" w:hanging="360"/>
+      </w:pPr>
+      <w:rPr>
+        <w:rFonts w:ascii="Wingdings" w:hAnsi="Wingdings" w:hint="default"/>
+        <w:sz w:val="20"/>
+      </w:rPr>
+    </w:lvl>
+    <w:lvl w:ilvl="3" w:tentative="1">
+      <w:start w:val="1"/>
+      <w:numFmt w:val="bullet"/>
+      <w:lvlText w:val=""/>
+      <w:lvlJc w:val="left"/>
+      <w:pPr>
+        <w:tabs>
+          <w:tab w:val="num" w:pos="2880"/>
+        </w:tabs>
+        <w:ind w:left="2880" w:hanging="360"/>
+      </w:pPr>
+      <w:rPr>
+        <w:rFonts w:ascii="Wingdings" w:hAnsi="Wingdings" w:hint="default"/>
+        <w:sz w:val="20"/>
+      </w:rPr>
+    </w:lvl>
+    <w:lvl w:ilvl="4" w:tentative="1">
+      <w:start w:val="1"/>
+      <w:numFmt w:val="bullet"/>
+      <w:lvlText w:val=""/>
+      <w:lvlJc w:val="left"/>
+      <w:pPr>
+        <w:tabs>
+          <w:tab w:val="num" w:pos="3600"/>
+        </w:tabs>
+        <w:ind w:left="3600" w:hanging="360"/>
+      </w:pPr>
+      <w:rPr>
+        <w:rFonts w:ascii="Wingdings" w:hAnsi="Wingdings" w:hint="default"/>
+        <w:sz w:val="20"/>
+      </w:rPr>
+    </w:lvl>
+    <w:lvl w:ilvl="5" w:tentative="1">
+      <w:start w:val="1"/>
+      <w:numFmt w:val="bullet"/>
+      <w:lvlText w:val=""/>
+      <w:lvlJc w:val="left"/>
+      <w:pPr>
+        <w:tabs>
+          <w:tab w:val="num" w:pos="4320"/>
+        </w:tabs>
+        <w:ind w:left="4320" w:hanging="360"/>
+      </w:pPr>
+      <w:rPr>
+        <w:rFonts w:ascii="Wingdings" w:hAnsi="Wingdings" w:hint="default"/>
+        <w:sz w:val="20"/>
+      </w:rPr>
+    </w:lvl>
+    <w:lvl w:ilvl="6" w:tentative="1">
+      <w:start w:val="1"/>
+      <w:numFmt w:val="bullet"/>
+      <w:lvlText w:val=""/>
+      <w:lvlJc w:val="left"/>
+      <w:pPr>
+        <w:tabs>
+          <w:tab w:val="num" w:pos="5040"/>
+        </w:tabs>
+        <w:ind w:left="5040" w:hanging="360"/>
+      </w:pPr>
+      <w:rPr>
+        <w:rFonts w:ascii="Wingdings" w:hAnsi="Wingdings" w:hint="default"/>
+        <w:sz w:val="20"/>
+      </w:rPr>
+    </w:lvl>
+    <w:lvl w:ilvl="7" w:tentative="1">
+      <w:start w:val="1"/>
+      <w:numFmt w:val="bullet"/>
+      <w:lvlText w:val=""/>
+      <w:lvlJc w:val="left"/>
+      <w:pPr>
+        <w:tabs>
+          <w:tab w:val="num" w:pos="5760"/>
+        </w:tabs>
+        <w:ind w:left="5760" w:hanging="360"/>
+      </w:pPr>
+      <w:rPr>
+        <w:rFonts w:ascii="Wingdings" w:hAnsi="Wingdings" w:hint="default"/>
+        <w:sz w:val="20"/>
+      </w:rPr>
+    </w:lvl>
+    <w:lvl w:ilvl="8" w:tentative="1">
+      <w:start w:val="1"/>
+      <w:numFmt w:val="bullet"/>
+      <w:lvlText w:val=""/>
+      <w:lvlJc w:val="left"/>
+      <w:pPr>
+        <w:tabs>
+          <w:tab w:val="num" w:pos="6480"/>
+        </w:tabs>
+        <w:ind w:left="6480" w:hanging="360"/>
+      </w:pPr>
+      <w:rPr>
+        <w:rFonts w:ascii="Wingdings" w:hAnsi="Wingdings" w:hint="default"/>
+        <w:sz w:val="20"/>
+      </w:rPr>
+    </w:lvl>
+  </w:abstractNum>
   <w:num w:numId="1">
+    <w:abstractNumId w:val="5"/>
+  </w:num>
+  <w:num w:numId="2">
+    <w:abstractNumId w:val="2"/>
+  </w:num>
+  <w:num w:numId="3">
+    <w:abstractNumId w:val="4"/>
+  </w:num>
+  <w:num w:numId="4">
     <w:abstractNumId w:val="0"/>
+  </w:num>
+  <w:num w:numId="5">
+    <w:abstractNumId w:val="6"/>
+  </w:num>
+  <w:num w:numId="6">
+    <w:abstractNumId w:val="3"/>
+  </w:num>
+  <w:num w:numId="7">
+    <w:abstractNumId w:val="1"/>
   </w:num>
 </w:numbering>
 </file>
@@ -779,6 +6779,26 @@
       <w:szCs w:val="26"/>
     </w:rPr>
   </w:style>
+  <w:style w:type="paragraph" w:styleId="Balk3">
+    <w:name w:val="heading 3"/>
+    <w:basedOn w:val="Normal"/>
+    <w:link w:val="Balk3Char"/>
+    <w:uiPriority w:val="9"/>
+    <w:qFormat/>
+    <w:rsid w:val="007833ED"/>
+    <w:pPr>
+      <w:spacing w:before="100" w:beforeAutospacing="1" w:after="100" w:afterAutospacing="1" w:line="240" w:lineRule="auto"/>
+      <w:outlineLvl w:val="2"/>
+    </w:pPr>
+    <w:rPr>
+      <w:rFonts w:ascii="Times New Roman" w:eastAsia="Times New Roman" w:hAnsi="Times New Roman" w:cs="Times New Roman"/>
+      <w:b/>
+      <w:bCs/>
+      <w:sz w:val="27"/>
+      <w:szCs w:val="27"/>
+      <w:lang w:eastAsia="tr-TR"/>
+    </w:rPr>
+  </w:style>
   <w:style w:type="character" w:default="1" w:styleId="VarsaylanParagrafYazTipi">
     <w:name w:val="Default Paragraph Font"/>
     <w:uiPriority w:val="1"/>
@@ -915,6 +6935,66 @@
       <w:ind w:left="720"/>
       <w:contextualSpacing/>
     </w:pPr>
+  </w:style>
+  <w:style w:type="paragraph" w:styleId="NormalWeb">
+    <w:name w:val="Normal (Web)"/>
+    <w:basedOn w:val="Normal"/>
+    <w:uiPriority w:val="99"/>
+    <w:semiHidden/>
+    <w:unhideWhenUsed/>
+    <w:rsid w:val="007833ED"/>
+    <w:pPr>
+      <w:spacing w:before="100" w:beforeAutospacing="1" w:after="100" w:afterAutospacing="1" w:line="240" w:lineRule="auto"/>
+    </w:pPr>
+    <w:rPr>
+      <w:rFonts w:ascii="Times New Roman" w:eastAsia="Times New Roman" w:hAnsi="Times New Roman" w:cs="Times New Roman"/>
+      <w:sz w:val="24"/>
+      <w:szCs w:val="24"/>
+      <w:lang w:eastAsia="tr-TR"/>
+    </w:rPr>
+  </w:style>
+  <w:style w:type="character" w:styleId="Kpr">
+    <w:name w:val="Hyperlink"/>
+    <w:basedOn w:val="VarsaylanParagrafYazTipi"/>
+    <w:uiPriority w:val="99"/>
+    <w:semiHidden/>
+    <w:unhideWhenUsed/>
+    <w:rsid w:val="007833ED"/>
+    <w:rPr>
+      <w:color w:val="0000FF"/>
+      <w:u w:val="single"/>
+    </w:rPr>
+  </w:style>
+  <w:style w:type="character" w:customStyle="1" w:styleId="Balk3Char">
+    <w:name w:val="Başlık 3 Char"/>
+    <w:basedOn w:val="VarsaylanParagrafYazTipi"/>
+    <w:link w:val="Balk3"/>
+    <w:uiPriority w:val="9"/>
+    <w:rsid w:val="007833ED"/>
+    <w:rPr>
+      <w:rFonts w:ascii="Times New Roman" w:eastAsia="Times New Roman" w:hAnsi="Times New Roman" w:cs="Times New Roman"/>
+      <w:b/>
+      <w:bCs/>
+      <w:sz w:val="27"/>
+      <w:szCs w:val="27"/>
+      <w:lang w:eastAsia="tr-TR"/>
+    </w:rPr>
+  </w:style>
+  <w:style w:type="character" w:customStyle="1" w:styleId="apple-converted-space">
+    <w:name w:val="apple-converted-space"/>
+    <w:basedOn w:val="VarsaylanParagrafYazTipi"/>
+    <w:rsid w:val="007833ED"/>
+  </w:style>
+  <w:style w:type="character" w:styleId="Gl">
+    <w:name w:val="Strong"/>
+    <w:basedOn w:val="VarsaylanParagrafYazTipi"/>
+    <w:uiPriority w:val="22"/>
+    <w:qFormat/>
+    <w:rsid w:val="007833ED"/>
+    <w:rPr>
+      <w:b/>
+      <w:bCs/>
+    </w:rPr>
   </w:style>
 </w:styles>
 </file>
@@ -1126,6 +7206,26 @@
       <w:szCs w:val="26"/>
     </w:rPr>
   </w:style>
+  <w:style w:type="paragraph" w:styleId="Balk3">
+    <w:name w:val="heading 3"/>
+    <w:basedOn w:val="Normal"/>
+    <w:link w:val="Balk3Char"/>
+    <w:uiPriority w:val="9"/>
+    <w:qFormat/>
+    <w:rsid w:val="007833ED"/>
+    <w:pPr>
+      <w:spacing w:before="100" w:beforeAutospacing="1" w:after="100" w:afterAutospacing="1" w:line="240" w:lineRule="auto"/>
+      <w:outlineLvl w:val="2"/>
+    </w:pPr>
+    <w:rPr>
+      <w:rFonts w:ascii="Times New Roman" w:eastAsia="Times New Roman" w:hAnsi="Times New Roman" w:cs="Times New Roman"/>
+      <w:b/>
+      <w:bCs/>
+      <w:sz w:val="27"/>
+      <w:szCs w:val="27"/>
+      <w:lang w:eastAsia="tr-TR"/>
+    </w:rPr>
+  </w:style>
   <w:style w:type="character" w:default="1" w:styleId="VarsaylanParagrafYazTipi">
     <w:name w:val="Default Paragraph Font"/>
     <w:uiPriority w:val="1"/>
@@ -1262,6 +7362,66 @@
       <w:ind w:left="720"/>
       <w:contextualSpacing/>
     </w:pPr>
+  </w:style>
+  <w:style w:type="paragraph" w:styleId="NormalWeb">
+    <w:name w:val="Normal (Web)"/>
+    <w:basedOn w:val="Normal"/>
+    <w:uiPriority w:val="99"/>
+    <w:semiHidden/>
+    <w:unhideWhenUsed/>
+    <w:rsid w:val="007833ED"/>
+    <w:pPr>
+      <w:spacing w:before="100" w:beforeAutospacing="1" w:after="100" w:afterAutospacing="1" w:line="240" w:lineRule="auto"/>
+    </w:pPr>
+    <w:rPr>
+      <w:rFonts w:ascii="Times New Roman" w:eastAsia="Times New Roman" w:hAnsi="Times New Roman" w:cs="Times New Roman"/>
+      <w:sz w:val="24"/>
+      <w:szCs w:val="24"/>
+      <w:lang w:eastAsia="tr-TR"/>
+    </w:rPr>
+  </w:style>
+  <w:style w:type="character" w:styleId="Kpr">
+    <w:name w:val="Hyperlink"/>
+    <w:basedOn w:val="VarsaylanParagrafYazTipi"/>
+    <w:uiPriority w:val="99"/>
+    <w:semiHidden/>
+    <w:unhideWhenUsed/>
+    <w:rsid w:val="007833ED"/>
+    <w:rPr>
+      <w:color w:val="0000FF"/>
+      <w:u w:val="single"/>
+    </w:rPr>
+  </w:style>
+  <w:style w:type="character" w:customStyle="1" w:styleId="Balk3Char">
+    <w:name w:val="Başlık 3 Char"/>
+    <w:basedOn w:val="VarsaylanParagrafYazTipi"/>
+    <w:link w:val="Balk3"/>
+    <w:uiPriority w:val="9"/>
+    <w:rsid w:val="007833ED"/>
+    <w:rPr>
+      <w:rFonts w:ascii="Times New Roman" w:eastAsia="Times New Roman" w:hAnsi="Times New Roman" w:cs="Times New Roman"/>
+      <w:b/>
+      <w:bCs/>
+      <w:sz w:val="27"/>
+      <w:szCs w:val="27"/>
+      <w:lang w:eastAsia="tr-TR"/>
+    </w:rPr>
+  </w:style>
+  <w:style w:type="character" w:customStyle="1" w:styleId="apple-converted-space">
+    <w:name w:val="apple-converted-space"/>
+    <w:basedOn w:val="VarsaylanParagrafYazTipi"/>
+    <w:rsid w:val="007833ED"/>
+  </w:style>
+  <w:style w:type="character" w:styleId="Gl">
+    <w:name w:val="Strong"/>
+    <w:basedOn w:val="VarsaylanParagrafYazTipi"/>
+    <w:uiPriority w:val="22"/>
+    <w:qFormat/>
+    <w:rsid w:val="007833ED"/>
+    <w:rPr>
+      <w:b/>
+      <w:bCs/>
+    </w:rPr>
   </w:style>
 </w:styles>
 </file>
